--- a/A2/Tiffany_WangAssignment2.docx
+++ b/A2/Tiffany_WangAssignment2.docx
@@ -196,13 +196,7 @@
                         <w:rPr>
                           <w:rFonts w:ascii="Cambria Math" w:hAnsi="Cambria Math"/>
                         </w:rPr>
-                        <m:t>2</m:t>
-                      </m:r>
-                      <m:r>
-                        <w:rPr>
-                          <w:rFonts w:ascii="Cambria Math" w:hAnsi="Cambria Math"/>
-                        </w:rPr>
-                        <m:t xml:space="preserve"> </m:t>
+                        <m:t xml:space="preserve">2 </m:t>
                       </m:r>
                     </m:sub>
                   </m:sSub>
@@ -264,13 +258,7 @@
                         <w:rPr>
                           <w:rFonts w:ascii="Cambria Math" w:hAnsi="Cambria Math"/>
                         </w:rPr>
-                        <m:t xml:space="preserve"> - </m:t>
-                      </m:r>
-                      <m:r>
-                        <w:rPr>
-                          <w:rFonts w:ascii="Cambria Math" w:hAnsi="Cambria Math"/>
-                        </w:rPr>
-                        <m:t>y</m:t>
+                        <m:t xml:space="preserve"> - y</m:t>
                       </m:r>
                     </m:e>
                     <m:sub>
@@ -424,8 +412,6 @@
                 </w:rPr>
                 <m:t>1</m:t>
               </m:r>
-              <w:bookmarkStart w:id="0" w:name="_GoBack"/>
-              <w:bookmarkEnd w:id="0"/>
             </m:num>
             <m:den>
               <m:r>
@@ -766,13 +752,7 @@
                         <w:rPr>
                           <w:rFonts w:ascii="Cambria Math" w:hAnsi="Cambria Math"/>
                         </w:rPr>
-                        <m:t>1</m:t>
-                      </m:r>
-                      <m:r>
-                        <w:rPr>
-                          <w:rFonts w:ascii="Cambria Math" w:hAnsi="Cambria Math"/>
-                        </w:rPr>
-                        <m:t xml:space="preserve"> </m:t>
+                        <m:t xml:space="preserve">1 </m:t>
                       </m:r>
                     </m:sub>
                   </m:sSub>
@@ -830,13 +810,7 @@
                         <w:rPr>
                           <w:rFonts w:ascii="Cambria Math" w:hAnsi="Cambria Math"/>
                         </w:rPr>
-                        <m:t>3</m:t>
-                      </m:r>
-                      <m:r>
-                        <w:rPr>
-                          <w:rFonts w:ascii="Cambria Math" w:hAnsi="Cambria Math"/>
-                        </w:rPr>
-                        <m:t xml:space="preserve"> </m:t>
+                        <m:t xml:space="preserve">3 </m:t>
                       </m:r>
                     </m:sub>
                   </m:sSub>
@@ -1381,13 +1355,7 @@
                         <w:rPr>
                           <w:rFonts w:ascii="Cambria Math" w:hAnsi="Cambria Math"/>
                         </w:rPr>
-                        <m:t>2</m:t>
-                      </m:r>
-                      <m:r>
-                        <w:rPr>
-                          <w:rFonts w:ascii="Cambria Math" w:hAnsi="Cambria Math"/>
-                        </w:rPr>
-                        <m:t xml:space="preserve"> </m:t>
+                        <m:t xml:space="preserve">2 </m:t>
                       </m:r>
                     </m:sub>
                   </m:sSub>
@@ -1445,13 +1413,7 @@
                         <w:rPr>
                           <w:rFonts w:ascii="Cambria Math" w:hAnsi="Cambria Math"/>
                         </w:rPr>
-                        <m:t>1</m:t>
-                      </m:r>
-                      <m:r>
-                        <w:rPr>
-                          <w:rFonts w:ascii="Cambria Math" w:hAnsi="Cambria Math"/>
-                        </w:rPr>
-                        <m:t xml:space="preserve"> </m:t>
+                        <m:t xml:space="preserve">1 </m:t>
                       </m:r>
                     </m:sub>
                   </m:sSub>
@@ -1981,19 +1943,7 @@
             <w:rPr>
               <w:rFonts w:ascii="Cambria Math" w:hAnsi="Cambria Math"/>
             </w:rPr>
-            <m:t xml:space="preserve"> </m:t>
-          </m:r>
-          <m:r>
-            <w:rPr>
-              <w:rFonts w:ascii="Cambria Math" w:hAnsi="Cambria Math"/>
-            </w:rPr>
-            <m:t>∙</m:t>
-          </m:r>
-          <m:r>
-            <w:rPr>
-              <w:rFonts w:ascii="Cambria Math" w:hAnsi="Cambria Math"/>
-            </w:rPr>
-            <m:t>A</m:t>
+            <m:t xml:space="preserve"> ∙A</m:t>
           </m:r>
         </m:oMath>
       </m:oMathPara>
@@ -2010,19 +1960,7 @@
             <w:rPr>
               <w:rFonts w:ascii="Cambria Math" w:hAnsi="Cambria Math"/>
             </w:rPr>
-            <m:t>e.g.</m:t>
-          </m:r>
-          <m:r>
-            <w:rPr>
-              <w:rFonts w:ascii="Cambria Math" w:hAnsi="Cambria Math"/>
-            </w:rPr>
-            <m:t xml:space="preserve"> </m:t>
-          </m:r>
-          <m:r>
-            <w:rPr>
-              <w:rFonts w:ascii="Cambria Math" w:hAnsi="Cambria Math"/>
-            </w:rPr>
-            <m:t>:</m:t>
+            <m:t>e.g. :</m:t>
           </m:r>
           <m:sSub>
             <m:sSubPr>
@@ -2054,19 +1992,7 @@
             <w:rPr>
               <w:rFonts w:ascii="Cambria Math" w:hAnsi="Cambria Math"/>
             </w:rPr>
-            <m:t>=</m:t>
-          </m:r>
-          <m:r>
-            <w:rPr>
-              <w:rFonts w:ascii="Cambria Math" w:hAnsi="Cambria Math"/>
-            </w:rPr>
-            <m:t xml:space="preserve"> </m:t>
-          </m:r>
-          <m:r>
-            <w:rPr>
-              <w:rFonts w:ascii="Cambria Math" w:hAnsi="Cambria Math"/>
-            </w:rPr>
-            <m:t xml:space="preserve"> </m:t>
+            <m:t xml:space="preserve">=  </m:t>
           </m:r>
           <m:f>
             <m:fPr>
@@ -2090,13 +2016,7 @@
                 <w:rPr>
                   <w:rFonts w:ascii="Cambria Math" w:hAnsi="Cambria Math"/>
                 </w:rPr>
-                <m:t>4</m:t>
-              </m:r>
-              <m:r>
-                <w:rPr>
-                  <w:rFonts w:ascii="Cambria Math" w:hAnsi="Cambria Math"/>
-                </w:rPr>
-                <m:t>A</m:t>
+                <m:t>4A</m:t>
               </m:r>
             </m:den>
           </m:f>
@@ -3207,13 +3127,7 @@
                 <w:rPr>
                   <w:rFonts w:ascii="Cambria Math" w:eastAsiaTheme="minorEastAsia" w:hAnsi="Cambria Math"/>
                 </w:rPr>
-                <m:t>0.0</m:t>
-              </m:r>
-              <m:r>
-                <w:rPr>
-                  <w:rFonts w:ascii="Cambria Math" w:eastAsiaTheme="minorEastAsia" w:hAnsi="Cambria Math"/>
-                </w:rPr>
-                <m:t>2</m:t>
+                <m:t>0.02</m:t>
               </m:r>
             </m:e>
             <m:e>
@@ -3247,13 +3161,7 @@
                 <w:rPr>
                   <w:rFonts w:ascii="Cambria Math" w:eastAsiaTheme="minorEastAsia" w:hAnsi="Cambria Math"/>
                 </w:rPr>
-                <m:t>0.0</m:t>
-              </m:r>
-              <m:r>
-                <w:rPr>
-                  <w:rFonts w:ascii="Cambria Math" w:eastAsiaTheme="minorEastAsia" w:hAnsi="Cambria Math"/>
-                </w:rPr>
-                <m:t>2</m:t>
+                <m:t>0.02</m:t>
               </m:r>
               <m:ctrlPr>
                 <w:rPr>
@@ -3567,7 +3475,7 @@
                 <w:rPr>
                   <w:rFonts w:ascii="Cambria Math" w:eastAsiaTheme="minorEastAsia" w:hAnsi="Cambria Math"/>
                 </w:rPr>
-                <m:t>global</m:t>
+                <m:t>dis</m:t>
               </m:r>
             </m:sub>
           </m:sSub>
@@ -4103,6 +4011,36 @@
           </m:d>
         </m:oMath>
       </m:oMathPara>
+    </w:p>
+    <w:p>
+      <w:pPr>
+        <w:rPr>
+          <w:rFonts w:eastAsiaTheme="minorEastAsia"/>
+        </w:rPr>
+      </w:pPr>
+    </w:p>
+    <w:p>
+      <w:pPr>
+        <w:rPr>
+          <w:rFonts w:eastAsiaTheme="minorEastAsia"/>
+        </w:rPr>
+      </w:pPr>
+    </w:p>
+    <w:p>
+      <w:pPr>
+        <w:rPr>
+          <w:rFonts w:eastAsiaTheme="minorEastAsia"/>
+        </w:rPr>
+      </w:pPr>
+      <w:bookmarkStart w:id="0" w:name="_GoBack"/>
+      <w:bookmarkEnd w:id="0"/>
+    </w:p>
+    <w:p>
+      <w:pPr>
+        <w:rPr>
+          <w:rFonts w:eastAsiaTheme="minorEastAsia"/>
+        </w:rPr>
+      </w:pPr>
     </w:p>
     <w:p>
       <w:pPr>

--- a/A2/Tiffany_WangAssignment2.docx
+++ b/A2/Tiffany_WangAssignment2.docx
@@ -5,7 +5,185 @@
     <w:p>
       <w:pPr>
         <w:rPr>
-          <w:rFonts w:eastAsiaTheme="minorEastAsia"/>
+          <w:rFonts w:ascii="Times New Roman" w:eastAsiaTheme="minorEastAsia" w:hAnsi="Times New Roman" w:cs="Times New Roman"/>
+        </w:rPr>
+      </w:pPr>
+      <w:r>
+        <w:rPr>
+          <w:rFonts w:ascii="Times New Roman" w:eastAsiaTheme="minorEastAsia" w:hAnsi="Times New Roman" w:cs="Times New Roman"/>
+        </w:rPr>
+        <w:t>Tiffany Wang</w:t>
+      </w:r>
+    </w:p>
+    <w:p>
+      <w:pPr>
+        <w:rPr>
+          <w:rFonts w:ascii="Times New Roman" w:eastAsiaTheme="minorEastAsia" w:hAnsi="Times New Roman" w:cs="Times New Roman"/>
+        </w:rPr>
+      </w:pPr>
+      <w:r>
+        <w:rPr>
+          <w:rFonts w:ascii="Times New Roman" w:eastAsiaTheme="minorEastAsia" w:hAnsi="Times New Roman" w:cs="Times New Roman"/>
+        </w:rPr>
+        <w:t>260684152</w:t>
+      </w:r>
+    </w:p>
+    <w:p>
+      <w:pPr>
+        <w:jc w:val="center"/>
+        <w:rPr>
+          <w:rFonts w:ascii="Times New Roman" w:eastAsiaTheme="minorEastAsia" w:hAnsi="Times New Roman" w:cs="Times New Roman"/>
+        </w:rPr>
+      </w:pPr>
+      <w:r>
+        <w:rPr>
+          <w:rFonts w:ascii="Times New Roman" w:eastAsiaTheme="minorEastAsia" w:hAnsi="Times New Roman" w:cs="Times New Roman"/>
+        </w:rPr>
+        <w:t>ECSE 543 – Assignment 2</w:t>
+      </w:r>
+    </w:p>
+    <w:p>
+      <w:pPr>
+        <w:rPr>
+          <w:rFonts w:ascii="Times New Roman" w:eastAsiaTheme="minorEastAsia" w:hAnsi="Times New Roman" w:cs="Times New Roman"/>
+        </w:rPr>
+      </w:pPr>
+    </w:p>
+    <w:p>
+      <w:pPr>
+        <w:rPr>
+          <w:rFonts w:ascii="Times New Roman" w:eastAsiaTheme="minorEastAsia" w:hAnsi="Times New Roman" w:cs="Times New Roman"/>
+        </w:rPr>
+      </w:pPr>
+      <w:r>
+        <w:rPr>
+          <w:rFonts w:ascii="Times New Roman" w:eastAsiaTheme="minorEastAsia" w:hAnsi="Times New Roman" w:cs="Times New Roman"/>
+        </w:rPr>
+        <w:t xml:space="preserve">Question 1: </w:t>
+      </w:r>
+    </w:p>
+    <w:p>
+      <w:pPr>
+        <w:rPr>
+          <w:rFonts w:ascii="Times New Roman" w:eastAsiaTheme="minorEastAsia" w:hAnsi="Times New Roman" w:cs="Times New Roman"/>
+        </w:rPr>
+      </w:pPr>
+    </w:p>
+    <w:p>
+      <w:pPr>
+        <w:jc w:val="center"/>
+        <w:rPr>
+          <w:rFonts w:ascii="Times New Roman" w:eastAsiaTheme="minorEastAsia" w:hAnsi="Times New Roman" w:cs="Times New Roman"/>
+        </w:rPr>
+      </w:pPr>
+      <w:r>
+        <w:rPr>
+          <w:rFonts w:ascii="Times New Roman" w:eastAsiaTheme="minorEastAsia" w:hAnsi="Times New Roman" w:cs="Times New Roman"/>
+          <w:noProof/>
+        </w:rPr>
+        <w:drawing>
+          <wp:inline distT="0" distB="0" distL="0" distR="0" wp14:anchorId="730350F1" wp14:editId="4C8B4949">
+            <wp:extent cx="3823335" cy="1817718"/>
+            <wp:effectExtent l="0" t="0" r="0" b="11430"/>
+            <wp:docPr id="1" name="Picture 1" descr="../../../../../../Desktop/Screen%20Shot%202017-11-18%20at%2011.56.15"/>
+            <wp:cNvGraphicFramePr>
+              <a:graphicFrameLocks xmlns:a="http://schemas.openxmlformats.org/drawingml/2006/main" noChangeAspect="1"/>
+            </wp:cNvGraphicFramePr>
+            <a:graphic xmlns:a="http://schemas.openxmlformats.org/drawingml/2006/main">
+              <a:graphicData uri="http://schemas.openxmlformats.org/drawingml/2006/picture">
+                <pic:pic xmlns:pic="http://schemas.openxmlformats.org/drawingml/2006/picture">
+                  <pic:nvPicPr>
+                    <pic:cNvPr id="0" name="Picture 1" descr="../../../../../../Desktop/Screen%20Shot%202017-11-18%20at%2011.56.15"/>
+                    <pic:cNvPicPr>
+                      <a:picLocks noChangeAspect="1" noChangeArrowheads="1"/>
+                    </pic:cNvPicPr>
+                  </pic:nvPicPr>
+                  <pic:blipFill>
+                    <a:blip r:embed="rId5" cstate="print">
+                      <a:extLst>
+                        <a:ext uri="{28A0092B-C50C-407E-A947-70E740481C1C}">
+                          <a14:useLocalDpi xmlns:a14="http://schemas.microsoft.com/office/drawing/2010/main" val="0"/>
+                        </a:ext>
+                      </a:extLst>
+                    </a:blip>
+                    <a:srcRect/>
+                    <a:stretch>
+                      <a:fillRect/>
+                    </a:stretch>
+                  </pic:blipFill>
+                  <pic:spPr bwMode="auto">
+                    <a:xfrm>
+                      <a:off x="0" y="0"/>
+                      <a:ext cx="3827559" cy="1819726"/>
+                    </a:xfrm>
+                    <a:prstGeom prst="rect">
+                      <a:avLst/>
+                    </a:prstGeom>
+                    <a:noFill/>
+                    <a:ln>
+                      <a:noFill/>
+                    </a:ln>
+                  </pic:spPr>
+                </pic:pic>
+              </a:graphicData>
+            </a:graphic>
+          </wp:inline>
+        </w:drawing>
+      </w:r>
+    </w:p>
+    <w:p>
+      <w:pPr>
+        <w:jc w:val="center"/>
+        <w:rPr>
+          <w:rFonts w:ascii="Times New Roman" w:eastAsiaTheme="minorEastAsia" w:hAnsi="Times New Roman" w:cs="Times New Roman"/>
+          <w:i/>
+        </w:rPr>
+      </w:pPr>
+      <w:r>
+        <w:rPr>
+          <w:rFonts w:ascii="Times New Roman" w:eastAsiaTheme="minorEastAsia" w:hAnsi="Times New Roman" w:cs="Times New Roman"/>
+          <w:i/>
+        </w:rPr>
+        <w:t>Figure 1. (a) disjoint node numbering (b) global node numbering</w:t>
+      </w:r>
+    </w:p>
+    <w:p>
+      <w:pPr>
+        <w:rPr>
+          <w:rFonts w:ascii="Times New Roman" w:eastAsiaTheme="minorEastAsia" w:hAnsi="Times New Roman" w:cs="Times New Roman"/>
+        </w:rPr>
+      </w:pPr>
+    </w:p>
+    <w:p>
+      <w:pPr>
+        <w:pStyle w:val="ListParagraph"/>
+        <w:numPr>
+          <w:ilvl w:val="0"/>
+          <w:numId w:val="1"/>
+        </w:numPr>
+        <w:rPr>
+          <w:rFonts w:ascii="Times New Roman" w:eastAsiaTheme="minorEastAsia" w:hAnsi="Times New Roman" w:cs="Times New Roman"/>
+        </w:rPr>
+      </w:pPr>
+      <m:oMath>
+        <m:r>
+          <w:rPr>
+            <w:rFonts w:ascii="Cambria Math" w:hAnsi="Cambria Math" w:cs="Times New Roman"/>
+          </w:rPr>
+          <m:t>α</m:t>
+        </m:r>
+      </m:oMath>
+      <w:r>
+        <w:rPr>
+          <w:rFonts w:ascii="Times New Roman" w:eastAsiaTheme="minorEastAsia" w:hAnsi="Times New Roman" w:cs="Times New Roman"/>
+        </w:rPr>
+        <w:t xml:space="preserve"> calculations: </w:t>
+      </w:r>
+    </w:p>
+    <w:p>
+      <w:pPr>
+        <w:rPr>
+          <w:rFonts w:ascii="Times New Roman" w:eastAsiaTheme="minorEastAsia" w:hAnsi="Times New Roman" w:cs="Times New Roman"/>
         </w:rPr>
       </w:pPr>
       <m:oMathPara>
@@ -14,7 +192,7 @@
             <m:sSubPr>
               <m:ctrlPr>
                 <w:rPr>
-                  <w:rFonts w:ascii="Cambria Math" w:hAnsi="Cambria Math"/>
+                  <w:rFonts w:ascii="Cambria Math" w:hAnsi="Cambria Math" w:cs="Times New Roman"/>
                   <w:i/>
                 </w:rPr>
               </m:ctrlPr>
@@ -22,7 +200,7 @@
             <m:e>
               <m:r>
                 <w:rPr>
-                  <w:rFonts w:ascii="Cambria Math" w:hAnsi="Cambria Math"/>
+                  <w:rFonts w:ascii="Cambria Math" w:hAnsi="Cambria Math" w:cs="Times New Roman"/>
                 </w:rPr>
                 <m:t>α</m:t>
               </m:r>
@@ -30,7 +208,7 @@
             <m:sub>
               <m:r>
                 <w:rPr>
-                  <w:rFonts w:ascii="Cambria Math" w:hAnsi="Cambria Math"/>
+                  <w:rFonts w:ascii="Cambria Math" w:hAnsi="Cambria Math" w:cs="Times New Roman"/>
                 </w:rPr>
                 <m:t>1</m:t>
               </m:r>
@@ -38,7 +216,7 @@
           </m:sSub>
           <m:r>
             <w:rPr>
-              <w:rFonts w:ascii="Cambria Math" w:hAnsi="Cambria Math"/>
+              <w:rFonts w:ascii="Cambria Math" w:hAnsi="Cambria Math" w:cs="Times New Roman"/>
             </w:rPr>
             <m:t xml:space="preserve">= </m:t>
           </m:r>
@@ -46,7 +224,7 @@
             <m:fPr>
               <m:ctrlPr>
                 <w:rPr>
-                  <w:rFonts w:ascii="Cambria Math" w:hAnsi="Cambria Math"/>
+                  <w:rFonts w:ascii="Cambria Math" w:hAnsi="Cambria Math" w:cs="Times New Roman"/>
                   <w:i/>
                 </w:rPr>
               </m:ctrlPr>
@@ -54,7 +232,7 @@
             <m:num>
               <m:r>
                 <w:rPr>
-                  <w:rFonts w:ascii="Cambria Math" w:hAnsi="Cambria Math"/>
+                  <w:rFonts w:ascii="Cambria Math" w:hAnsi="Cambria Math" w:cs="Times New Roman"/>
                 </w:rPr>
                 <m:t>1</m:t>
               </m:r>
@@ -62,7 +240,7 @@
             <m:den>
               <m:r>
                 <w:rPr>
-                  <w:rFonts w:ascii="Cambria Math" w:hAnsi="Cambria Math"/>
+                  <w:rFonts w:ascii="Cambria Math" w:hAnsi="Cambria Math" w:cs="Times New Roman"/>
                 </w:rPr>
                 <m:t>2A</m:t>
               </m:r>
@@ -74,7 +252,7 @@
               <m:endChr m:val="]"/>
               <m:ctrlPr>
                 <w:rPr>
-                  <w:rFonts w:ascii="Cambria Math" w:hAnsi="Cambria Math"/>
+                  <w:rFonts w:ascii="Cambria Math" w:hAnsi="Cambria Math" w:cs="Times New Roman"/>
                   <w:i/>
                 </w:rPr>
               </m:ctrlPr>
@@ -84,7 +262,7 @@
                 <m:dPr>
                   <m:ctrlPr>
                     <w:rPr>
-                      <w:rFonts w:ascii="Cambria Math" w:hAnsi="Cambria Math"/>
+                      <w:rFonts w:ascii="Cambria Math" w:hAnsi="Cambria Math" w:cs="Times New Roman"/>
                       <w:i/>
                     </w:rPr>
                   </m:ctrlPr>
@@ -94,7 +272,7 @@
                     <m:sSubPr>
                       <m:ctrlPr>
                         <w:rPr>
-                          <w:rFonts w:ascii="Cambria Math" w:hAnsi="Cambria Math"/>
+                          <w:rFonts w:ascii="Cambria Math" w:hAnsi="Cambria Math" w:cs="Times New Roman"/>
                           <w:i/>
                         </w:rPr>
                       </m:ctrlPr>
@@ -102,7 +280,7 @@
                     <m:e>
                       <m:r>
                         <w:rPr>
-                          <w:rFonts w:ascii="Cambria Math" w:hAnsi="Cambria Math"/>
+                          <w:rFonts w:ascii="Cambria Math" w:hAnsi="Cambria Math" w:cs="Times New Roman"/>
                         </w:rPr>
                         <m:t>x</m:t>
                       </m:r>
@@ -110,7 +288,7 @@
                     <m:sub>
                       <m:r>
                         <w:rPr>
-                          <w:rFonts w:ascii="Cambria Math" w:hAnsi="Cambria Math"/>
+                          <w:rFonts w:ascii="Cambria Math" w:hAnsi="Cambria Math" w:cs="Times New Roman"/>
                         </w:rPr>
                         <m:t>2</m:t>
                       </m:r>
@@ -120,7 +298,7 @@
                     <m:sSubPr>
                       <m:ctrlPr>
                         <w:rPr>
-                          <w:rFonts w:ascii="Cambria Math" w:hAnsi="Cambria Math"/>
+                          <w:rFonts w:ascii="Cambria Math" w:hAnsi="Cambria Math" w:cs="Times New Roman"/>
                           <w:i/>
                         </w:rPr>
                       </m:ctrlPr>
@@ -128,7 +306,7 @@
                     <m:e>
                       <m:r>
                         <w:rPr>
-                          <w:rFonts w:ascii="Cambria Math" w:hAnsi="Cambria Math"/>
+                          <w:rFonts w:ascii="Cambria Math" w:hAnsi="Cambria Math" w:cs="Times New Roman"/>
                         </w:rPr>
                         <m:t>y</m:t>
                       </m:r>
@@ -136,7 +314,7 @@
                     <m:sub>
                       <m:r>
                         <w:rPr>
-                          <w:rFonts w:ascii="Cambria Math" w:hAnsi="Cambria Math"/>
+                          <w:rFonts w:ascii="Cambria Math" w:hAnsi="Cambria Math" w:cs="Times New Roman"/>
                         </w:rPr>
                         <m:t xml:space="preserve">3 </m:t>
                       </m:r>
@@ -144,7 +322,7 @@
                   </m:sSub>
                   <m:r>
                     <w:rPr>
-                      <w:rFonts w:ascii="Cambria Math" w:hAnsi="Cambria Math"/>
+                      <w:rFonts w:ascii="Cambria Math" w:hAnsi="Cambria Math" w:cs="Times New Roman"/>
                     </w:rPr>
                     <m:t xml:space="preserve">- </m:t>
                   </m:r>
@@ -152,7 +330,7 @@
                     <m:sSubPr>
                       <m:ctrlPr>
                         <w:rPr>
-                          <w:rFonts w:ascii="Cambria Math" w:hAnsi="Cambria Math"/>
+                          <w:rFonts w:ascii="Cambria Math" w:hAnsi="Cambria Math" w:cs="Times New Roman"/>
                           <w:i/>
                         </w:rPr>
                       </m:ctrlPr>
@@ -160,7 +338,7 @@
                     <m:e>
                       <m:r>
                         <w:rPr>
-                          <w:rFonts w:ascii="Cambria Math" w:hAnsi="Cambria Math"/>
+                          <w:rFonts w:ascii="Cambria Math" w:hAnsi="Cambria Math" w:cs="Times New Roman"/>
                         </w:rPr>
                         <m:t>x</m:t>
                       </m:r>
@@ -168,7 +346,7 @@
                     <m:sub>
                       <m:r>
                         <w:rPr>
-                          <w:rFonts w:ascii="Cambria Math" w:hAnsi="Cambria Math"/>
+                          <w:rFonts w:ascii="Cambria Math" w:hAnsi="Cambria Math" w:cs="Times New Roman"/>
                         </w:rPr>
                         <m:t>3</m:t>
                       </m:r>
@@ -178,7 +356,7 @@
                     <m:sSubPr>
                       <m:ctrlPr>
                         <w:rPr>
-                          <w:rFonts w:ascii="Cambria Math" w:hAnsi="Cambria Math"/>
+                          <w:rFonts w:ascii="Cambria Math" w:hAnsi="Cambria Math" w:cs="Times New Roman"/>
                           <w:i/>
                         </w:rPr>
                       </m:ctrlPr>
@@ -186,7 +364,7 @@
                     <m:e>
                       <m:r>
                         <w:rPr>
-                          <w:rFonts w:ascii="Cambria Math" w:hAnsi="Cambria Math"/>
+                          <w:rFonts w:ascii="Cambria Math" w:hAnsi="Cambria Math" w:cs="Times New Roman"/>
                         </w:rPr>
                         <m:t>y</m:t>
                       </m:r>
@@ -194,7 +372,7 @@
                     <m:sub>
                       <m:r>
                         <w:rPr>
-                          <w:rFonts w:ascii="Cambria Math" w:hAnsi="Cambria Math"/>
+                          <w:rFonts w:ascii="Cambria Math" w:hAnsi="Cambria Math" w:cs="Times New Roman"/>
                         </w:rPr>
                         <m:t xml:space="preserve">2 </m:t>
                       </m:r>
@@ -204,7 +382,7 @@
               </m:d>
               <m:r>
                 <w:rPr>
-                  <w:rFonts w:ascii="Cambria Math" w:hAnsi="Cambria Math"/>
+                  <w:rFonts w:ascii="Cambria Math" w:hAnsi="Cambria Math" w:cs="Times New Roman"/>
                 </w:rPr>
                 <m:t>+</m:t>
               </m:r>
@@ -212,7 +390,7 @@
                 <m:dPr>
                   <m:ctrlPr>
                     <w:rPr>
-                      <w:rFonts w:ascii="Cambria Math" w:hAnsi="Cambria Math"/>
+                      <w:rFonts w:ascii="Cambria Math" w:hAnsi="Cambria Math" w:cs="Times New Roman"/>
                       <w:i/>
                     </w:rPr>
                   </m:ctrlPr>
@@ -222,7 +400,7 @@
                     <m:sSubPr>
                       <m:ctrlPr>
                         <w:rPr>
-                          <w:rFonts w:ascii="Cambria Math" w:hAnsi="Cambria Math"/>
+                          <w:rFonts w:ascii="Cambria Math" w:hAnsi="Cambria Math" w:cs="Times New Roman"/>
                           <w:i/>
                         </w:rPr>
                       </m:ctrlPr>
@@ -230,7 +408,7 @@
                     <m:e>
                       <m:r>
                         <w:rPr>
-                          <w:rFonts w:ascii="Cambria Math" w:hAnsi="Cambria Math"/>
+                          <w:rFonts w:ascii="Cambria Math" w:hAnsi="Cambria Math" w:cs="Times New Roman"/>
                         </w:rPr>
                         <m:t>y</m:t>
                       </m:r>
@@ -238,7 +416,7 @@
                     <m:sub>
                       <m:r>
                         <w:rPr>
-                          <w:rFonts w:ascii="Cambria Math" w:hAnsi="Cambria Math"/>
+                          <w:rFonts w:ascii="Cambria Math" w:hAnsi="Cambria Math" w:cs="Times New Roman"/>
                         </w:rPr>
                         <m:t>2</m:t>
                       </m:r>
@@ -248,7 +426,7 @@
                     <m:sSubPr>
                       <m:ctrlPr>
                         <w:rPr>
-                          <w:rFonts w:ascii="Cambria Math" w:hAnsi="Cambria Math"/>
+                          <w:rFonts w:ascii="Cambria Math" w:hAnsi="Cambria Math" w:cs="Times New Roman"/>
                           <w:i/>
                         </w:rPr>
                       </m:ctrlPr>
@@ -256,7 +434,7 @@
                     <m:e>
                       <m:r>
                         <w:rPr>
-                          <w:rFonts w:ascii="Cambria Math" w:hAnsi="Cambria Math"/>
+                          <w:rFonts w:ascii="Cambria Math" w:hAnsi="Cambria Math" w:cs="Times New Roman"/>
                         </w:rPr>
                         <m:t xml:space="preserve"> - y</m:t>
                       </m:r>
@@ -264,7 +442,7 @@
                     <m:sub>
                       <m:r>
                         <w:rPr>
-                          <w:rFonts w:ascii="Cambria Math" w:hAnsi="Cambria Math"/>
+                          <w:rFonts w:ascii="Cambria Math" w:hAnsi="Cambria Math" w:cs="Times New Roman"/>
                         </w:rPr>
                         <m:t>3</m:t>
                       </m:r>
@@ -274,7 +452,7 @@
               </m:d>
               <m:r>
                 <w:rPr>
-                  <w:rFonts w:ascii="Cambria Math" w:hAnsi="Cambria Math"/>
+                  <w:rFonts w:ascii="Cambria Math" w:hAnsi="Cambria Math" w:cs="Times New Roman"/>
                 </w:rPr>
                 <m:t>x+(</m:t>
               </m:r>
@@ -282,7 +460,7 @@
                 <m:sSubPr>
                   <m:ctrlPr>
                     <w:rPr>
-                      <w:rFonts w:ascii="Cambria Math" w:hAnsi="Cambria Math"/>
+                      <w:rFonts w:ascii="Cambria Math" w:hAnsi="Cambria Math" w:cs="Times New Roman"/>
                       <w:i/>
                     </w:rPr>
                   </m:ctrlPr>
@@ -290,7 +468,7 @@
                 <m:e>
                   <m:r>
                     <w:rPr>
-                      <w:rFonts w:ascii="Cambria Math" w:hAnsi="Cambria Math"/>
+                      <w:rFonts w:ascii="Cambria Math" w:hAnsi="Cambria Math" w:cs="Times New Roman"/>
                     </w:rPr>
                     <m:t>x</m:t>
                   </m:r>
@@ -298,7 +476,7 @@
                 <m:sub>
                   <m:r>
                     <w:rPr>
-                      <w:rFonts w:ascii="Cambria Math" w:hAnsi="Cambria Math"/>
+                      <w:rFonts w:ascii="Cambria Math" w:hAnsi="Cambria Math" w:cs="Times New Roman"/>
                     </w:rPr>
                     <m:t>3</m:t>
                   </m:r>
@@ -306,7 +484,7 @@
               </m:sSub>
               <m:r>
                 <w:rPr>
-                  <w:rFonts w:ascii="Cambria Math" w:hAnsi="Cambria Math"/>
+                  <w:rFonts w:ascii="Cambria Math" w:hAnsi="Cambria Math" w:cs="Times New Roman"/>
                 </w:rPr>
                 <m:t>-</m:t>
               </m:r>
@@ -314,7 +492,7 @@
                 <m:sSubPr>
                   <m:ctrlPr>
                     <w:rPr>
-                      <w:rFonts w:ascii="Cambria Math" w:hAnsi="Cambria Math"/>
+                      <w:rFonts w:ascii="Cambria Math" w:hAnsi="Cambria Math" w:cs="Times New Roman"/>
                       <w:i/>
                     </w:rPr>
                   </m:ctrlPr>
@@ -322,7 +500,7 @@
                 <m:e>
                   <m:r>
                     <w:rPr>
-                      <w:rFonts w:ascii="Cambria Math" w:hAnsi="Cambria Math"/>
+                      <w:rFonts w:ascii="Cambria Math" w:hAnsi="Cambria Math" w:cs="Times New Roman"/>
                     </w:rPr>
                     <m:t>x</m:t>
                   </m:r>
@@ -330,7 +508,7 @@
                 <m:sub>
                   <m:r>
                     <w:rPr>
-                      <w:rFonts w:ascii="Cambria Math" w:hAnsi="Cambria Math"/>
+                      <w:rFonts w:ascii="Cambria Math" w:hAnsi="Cambria Math" w:cs="Times New Roman"/>
                     </w:rPr>
                     <m:t>2</m:t>
                   </m:r>
@@ -338,7 +516,7 @@
               </m:sSub>
               <m:r>
                 <w:rPr>
-                  <w:rFonts w:ascii="Cambria Math" w:hAnsi="Cambria Math"/>
+                  <w:rFonts w:ascii="Cambria Math" w:hAnsi="Cambria Math" w:cs="Times New Roman"/>
                 </w:rPr>
                 <m:t>)y</m:t>
               </m:r>
@@ -350,7 +528,7 @@
     <w:p>
       <w:pPr>
         <w:rPr>
-          <w:rFonts w:eastAsiaTheme="minorEastAsia"/>
+          <w:rFonts w:ascii="Times New Roman" w:eastAsiaTheme="minorEastAsia" w:hAnsi="Times New Roman" w:cs="Times New Roman"/>
         </w:rPr>
       </w:pPr>
       <m:oMathPara>
@@ -359,7 +537,7 @@
             <m:sSubPr>
               <m:ctrlPr>
                 <w:rPr>
-                  <w:rFonts w:ascii="Cambria Math" w:hAnsi="Cambria Math"/>
+                  <w:rFonts w:ascii="Cambria Math" w:hAnsi="Cambria Math" w:cs="Times New Roman"/>
                   <w:i/>
                 </w:rPr>
               </m:ctrlPr>
@@ -370,13 +548,13 @@
                   <m:sty m:val="p"/>
                 </m:rPr>
                 <w:rPr>
-                  <w:rFonts w:ascii="Cambria Math" w:hAnsi="Cambria Math"/>
+                  <w:rFonts w:ascii="Cambria Math" w:hAnsi="Cambria Math" w:cs="Times New Roman"/>
                 </w:rPr>
                 <m:t>∇</m:t>
               </m:r>
               <m:r>
                 <w:rPr>
-                  <w:rFonts w:ascii="Cambria Math" w:hAnsi="Cambria Math"/>
+                  <w:rFonts w:ascii="Cambria Math" w:hAnsi="Cambria Math" w:cs="Times New Roman"/>
                 </w:rPr>
                 <m:t>α</m:t>
               </m:r>
@@ -384,7 +562,7 @@
             <m:sub>
               <m:r>
                 <w:rPr>
-                  <w:rFonts w:ascii="Cambria Math" w:hAnsi="Cambria Math"/>
+                  <w:rFonts w:ascii="Cambria Math" w:hAnsi="Cambria Math" w:cs="Times New Roman"/>
                 </w:rPr>
                 <m:t>1</m:t>
               </m:r>
@@ -392,7 +570,7 @@
           </m:sSub>
           <m:r>
             <w:rPr>
-              <w:rFonts w:ascii="Cambria Math" w:hAnsi="Cambria Math"/>
+              <w:rFonts w:ascii="Cambria Math" w:hAnsi="Cambria Math" w:cs="Times New Roman"/>
             </w:rPr>
             <m:t xml:space="preserve">= </m:t>
           </m:r>
@@ -400,7 +578,7 @@
             <m:fPr>
               <m:ctrlPr>
                 <w:rPr>
-                  <w:rFonts w:ascii="Cambria Math" w:hAnsi="Cambria Math"/>
+                  <w:rFonts w:ascii="Cambria Math" w:hAnsi="Cambria Math" w:cs="Times New Roman"/>
                   <w:i/>
                 </w:rPr>
               </m:ctrlPr>
@@ -408,7 +586,7 @@
             <m:num>
               <m:r>
                 <w:rPr>
-                  <w:rFonts w:ascii="Cambria Math" w:hAnsi="Cambria Math"/>
+                  <w:rFonts w:ascii="Cambria Math" w:hAnsi="Cambria Math" w:cs="Times New Roman"/>
                 </w:rPr>
                 <m:t>1</m:t>
               </m:r>
@@ -416,7 +594,7 @@
             <m:den>
               <m:r>
                 <w:rPr>
-                  <w:rFonts w:ascii="Cambria Math" w:hAnsi="Cambria Math"/>
+                  <w:rFonts w:ascii="Cambria Math" w:hAnsi="Cambria Math" w:cs="Times New Roman"/>
                 </w:rPr>
                 <m:t>2A</m:t>
               </m:r>
@@ -428,7 +606,7 @@
               <m:endChr m:val="]"/>
               <m:ctrlPr>
                 <w:rPr>
-                  <w:rFonts w:ascii="Cambria Math" w:hAnsi="Cambria Math"/>
+                  <w:rFonts w:ascii="Cambria Math" w:hAnsi="Cambria Math" w:cs="Times New Roman"/>
                   <w:i/>
                 </w:rPr>
               </m:ctrlPr>
@@ -438,7 +616,7 @@
                 <m:dPr>
                   <m:ctrlPr>
                     <w:rPr>
-                      <w:rFonts w:ascii="Cambria Math" w:hAnsi="Cambria Math"/>
+                      <w:rFonts w:ascii="Cambria Math" w:hAnsi="Cambria Math" w:cs="Times New Roman"/>
                       <w:i/>
                     </w:rPr>
                   </m:ctrlPr>
@@ -448,7 +626,7 @@
                     <m:sSubPr>
                       <m:ctrlPr>
                         <w:rPr>
-                          <w:rFonts w:ascii="Cambria Math" w:hAnsi="Cambria Math"/>
+                          <w:rFonts w:ascii="Cambria Math" w:hAnsi="Cambria Math" w:cs="Times New Roman"/>
                           <w:i/>
                         </w:rPr>
                       </m:ctrlPr>
@@ -456,7 +634,7 @@
                     <m:e>
                       <m:r>
                         <w:rPr>
-                          <w:rFonts w:ascii="Cambria Math" w:hAnsi="Cambria Math"/>
+                          <w:rFonts w:ascii="Cambria Math" w:hAnsi="Cambria Math" w:cs="Times New Roman"/>
                         </w:rPr>
                         <m:t>y</m:t>
                       </m:r>
@@ -464,7 +642,7 @@
                     <m:sub>
                       <m:r>
                         <w:rPr>
-                          <w:rFonts w:ascii="Cambria Math" w:hAnsi="Cambria Math"/>
+                          <w:rFonts w:ascii="Cambria Math" w:hAnsi="Cambria Math" w:cs="Times New Roman"/>
                         </w:rPr>
                         <m:t>2</m:t>
                       </m:r>
@@ -474,7 +652,7 @@
                     <m:sSubPr>
                       <m:ctrlPr>
                         <w:rPr>
-                          <w:rFonts w:ascii="Cambria Math" w:hAnsi="Cambria Math"/>
+                          <w:rFonts w:ascii="Cambria Math" w:hAnsi="Cambria Math" w:cs="Times New Roman"/>
                           <w:i/>
                         </w:rPr>
                       </m:ctrlPr>
@@ -482,7 +660,7 @@
                     <m:e>
                       <m:r>
                         <w:rPr>
-                          <w:rFonts w:ascii="Cambria Math" w:hAnsi="Cambria Math"/>
+                          <w:rFonts w:ascii="Cambria Math" w:hAnsi="Cambria Math" w:cs="Times New Roman"/>
                         </w:rPr>
                         <m:t xml:space="preserve"> - y</m:t>
                       </m:r>
@@ -490,7 +668,7 @@
                     <m:sub>
                       <m:r>
                         <w:rPr>
-                          <w:rFonts w:ascii="Cambria Math" w:hAnsi="Cambria Math"/>
+                          <w:rFonts w:ascii="Cambria Math" w:hAnsi="Cambria Math" w:cs="Times New Roman"/>
                         </w:rPr>
                         <m:t>3</m:t>
                       </m:r>
@@ -502,7 +680,7 @@
                 <m:accPr>
                   <m:ctrlPr>
                     <w:rPr>
-                      <w:rFonts w:ascii="Cambria Math" w:hAnsi="Cambria Math"/>
+                      <w:rFonts w:ascii="Cambria Math" w:hAnsi="Cambria Math" w:cs="Times New Roman"/>
                       <w:i/>
                     </w:rPr>
                   </m:ctrlPr>
@@ -510,7 +688,7 @@
                 <m:e>
                   <m:r>
                     <w:rPr>
-                      <w:rFonts w:ascii="Cambria Math" w:hAnsi="Cambria Math"/>
+                      <w:rFonts w:ascii="Cambria Math" w:hAnsi="Cambria Math" w:cs="Times New Roman"/>
                     </w:rPr>
                     <m:t>x</m:t>
                   </m:r>
@@ -518,7 +696,7 @@
               </m:acc>
               <m:r>
                 <w:rPr>
-                  <w:rFonts w:ascii="Cambria Math" w:hAnsi="Cambria Math"/>
+                  <w:rFonts w:ascii="Cambria Math" w:hAnsi="Cambria Math" w:cs="Times New Roman"/>
                 </w:rPr>
                 <m:t>+(</m:t>
               </m:r>
@@ -526,7 +704,7 @@
                 <m:sSubPr>
                   <m:ctrlPr>
                     <w:rPr>
-                      <w:rFonts w:ascii="Cambria Math" w:hAnsi="Cambria Math"/>
+                      <w:rFonts w:ascii="Cambria Math" w:hAnsi="Cambria Math" w:cs="Times New Roman"/>
                       <w:i/>
                     </w:rPr>
                   </m:ctrlPr>
@@ -534,7 +712,7 @@
                 <m:e>
                   <m:r>
                     <w:rPr>
-                      <w:rFonts w:ascii="Cambria Math" w:hAnsi="Cambria Math"/>
+                      <w:rFonts w:ascii="Cambria Math" w:hAnsi="Cambria Math" w:cs="Times New Roman"/>
                     </w:rPr>
                     <m:t>x</m:t>
                   </m:r>
@@ -542,7 +720,7 @@
                 <m:sub>
                   <m:r>
                     <w:rPr>
-                      <w:rFonts w:ascii="Cambria Math" w:hAnsi="Cambria Math"/>
+                      <w:rFonts w:ascii="Cambria Math" w:hAnsi="Cambria Math" w:cs="Times New Roman"/>
                     </w:rPr>
                     <m:t>3</m:t>
                   </m:r>
@@ -550,7 +728,7 @@
               </m:sSub>
               <m:r>
                 <w:rPr>
-                  <w:rFonts w:ascii="Cambria Math" w:hAnsi="Cambria Math"/>
+                  <w:rFonts w:ascii="Cambria Math" w:hAnsi="Cambria Math" w:cs="Times New Roman"/>
                 </w:rPr>
                 <m:t>-</m:t>
               </m:r>
@@ -558,7 +736,7 @@
                 <m:sSubPr>
                   <m:ctrlPr>
                     <w:rPr>
-                      <w:rFonts w:ascii="Cambria Math" w:hAnsi="Cambria Math"/>
+                      <w:rFonts w:ascii="Cambria Math" w:hAnsi="Cambria Math" w:cs="Times New Roman"/>
                       <w:i/>
                     </w:rPr>
                   </m:ctrlPr>
@@ -566,7 +744,7 @@
                 <m:e>
                   <m:r>
                     <w:rPr>
-                      <w:rFonts w:ascii="Cambria Math" w:hAnsi="Cambria Math"/>
+                      <w:rFonts w:ascii="Cambria Math" w:hAnsi="Cambria Math" w:cs="Times New Roman"/>
                     </w:rPr>
                     <m:t>x</m:t>
                   </m:r>
@@ -574,7 +752,7 @@
                 <m:sub>
                   <m:r>
                     <w:rPr>
-                      <w:rFonts w:ascii="Cambria Math" w:hAnsi="Cambria Math"/>
+                      <w:rFonts w:ascii="Cambria Math" w:hAnsi="Cambria Math" w:cs="Times New Roman"/>
                     </w:rPr>
                     <m:t>2</m:t>
                   </m:r>
@@ -582,7 +760,7 @@
               </m:sSub>
               <m:r>
                 <w:rPr>
-                  <w:rFonts w:ascii="Cambria Math" w:hAnsi="Cambria Math"/>
+                  <w:rFonts w:ascii="Cambria Math" w:hAnsi="Cambria Math" w:cs="Times New Roman"/>
                 </w:rPr>
                 <m:t>)</m:t>
               </m:r>
@@ -590,7 +768,7 @@
                 <m:accPr>
                   <m:ctrlPr>
                     <w:rPr>
-                      <w:rFonts w:ascii="Cambria Math" w:hAnsi="Cambria Math"/>
+                      <w:rFonts w:ascii="Cambria Math" w:hAnsi="Cambria Math" w:cs="Times New Roman"/>
                       <w:i/>
                     </w:rPr>
                   </m:ctrlPr>
@@ -598,7 +776,7 @@
                 <m:e>
                   <m:r>
                     <w:rPr>
-                      <w:rFonts w:ascii="Cambria Math" w:hAnsi="Cambria Math"/>
+                      <w:rFonts w:ascii="Cambria Math" w:hAnsi="Cambria Math" w:cs="Times New Roman"/>
                     </w:rPr>
                     <m:t>y</m:t>
                   </m:r>
@@ -612,14 +790,14 @@
     <w:p>
       <w:pPr>
         <w:rPr>
-          <w:rFonts w:eastAsiaTheme="minorEastAsia"/>
-        </w:rPr>
-      </w:pPr>
-    </w:p>
-    <w:p>
-      <w:pPr>
-        <w:rPr>
-          <w:rFonts w:eastAsiaTheme="minorEastAsia"/>
+          <w:rFonts w:ascii="Times New Roman" w:eastAsiaTheme="minorEastAsia" w:hAnsi="Times New Roman" w:cs="Times New Roman"/>
+        </w:rPr>
+      </w:pPr>
+    </w:p>
+    <w:p>
+      <w:pPr>
+        <w:rPr>
+          <w:rFonts w:ascii="Times New Roman" w:eastAsiaTheme="minorEastAsia" w:hAnsi="Times New Roman" w:cs="Times New Roman"/>
         </w:rPr>
       </w:pPr>
       <m:oMathPara>
@@ -628,7 +806,7 @@
             <m:sSubPr>
               <m:ctrlPr>
                 <w:rPr>
-                  <w:rFonts w:ascii="Cambria Math" w:hAnsi="Cambria Math"/>
+                  <w:rFonts w:ascii="Cambria Math" w:hAnsi="Cambria Math" w:cs="Times New Roman"/>
                   <w:i/>
                 </w:rPr>
               </m:ctrlPr>
@@ -636,7 +814,7 @@
             <m:e>
               <m:r>
                 <w:rPr>
-                  <w:rFonts w:ascii="Cambria Math" w:hAnsi="Cambria Math"/>
+                  <w:rFonts w:ascii="Cambria Math" w:hAnsi="Cambria Math" w:cs="Times New Roman"/>
                 </w:rPr>
                 <m:t>α</m:t>
               </m:r>
@@ -644,7 +822,7 @@
             <m:sub>
               <m:r>
                 <w:rPr>
-                  <w:rFonts w:ascii="Cambria Math" w:hAnsi="Cambria Math"/>
+                  <w:rFonts w:ascii="Cambria Math" w:hAnsi="Cambria Math" w:cs="Times New Roman"/>
                 </w:rPr>
                 <m:t>2</m:t>
               </m:r>
@@ -652,7 +830,7 @@
           </m:sSub>
           <m:r>
             <w:rPr>
-              <w:rFonts w:ascii="Cambria Math" w:hAnsi="Cambria Math"/>
+              <w:rFonts w:ascii="Cambria Math" w:hAnsi="Cambria Math" w:cs="Times New Roman"/>
             </w:rPr>
             <m:t xml:space="preserve">= </m:t>
           </m:r>
@@ -660,7 +838,7 @@
             <m:fPr>
               <m:ctrlPr>
                 <w:rPr>
-                  <w:rFonts w:ascii="Cambria Math" w:hAnsi="Cambria Math"/>
+                  <w:rFonts w:ascii="Cambria Math" w:hAnsi="Cambria Math" w:cs="Times New Roman"/>
                   <w:i/>
                 </w:rPr>
               </m:ctrlPr>
@@ -668,7 +846,7 @@
             <m:num>
               <m:r>
                 <w:rPr>
-                  <w:rFonts w:ascii="Cambria Math" w:hAnsi="Cambria Math"/>
+                  <w:rFonts w:ascii="Cambria Math" w:hAnsi="Cambria Math" w:cs="Times New Roman"/>
                 </w:rPr>
                 <m:t>1</m:t>
               </m:r>
@@ -676,7 +854,7 @@
             <m:den>
               <m:r>
                 <w:rPr>
-                  <w:rFonts w:ascii="Cambria Math" w:hAnsi="Cambria Math"/>
+                  <w:rFonts w:ascii="Cambria Math" w:hAnsi="Cambria Math" w:cs="Times New Roman"/>
                 </w:rPr>
                 <m:t>2A</m:t>
               </m:r>
@@ -688,7 +866,7 @@
               <m:endChr m:val="]"/>
               <m:ctrlPr>
                 <w:rPr>
-                  <w:rFonts w:ascii="Cambria Math" w:hAnsi="Cambria Math"/>
+                  <w:rFonts w:ascii="Cambria Math" w:hAnsi="Cambria Math" w:cs="Times New Roman"/>
                   <w:i/>
                 </w:rPr>
               </m:ctrlPr>
@@ -698,7 +876,7 @@
                 <m:dPr>
                   <m:ctrlPr>
                     <w:rPr>
-                      <w:rFonts w:ascii="Cambria Math" w:hAnsi="Cambria Math"/>
+                      <w:rFonts w:ascii="Cambria Math" w:hAnsi="Cambria Math" w:cs="Times New Roman"/>
                       <w:i/>
                     </w:rPr>
                   </m:ctrlPr>
@@ -708,7 +886,7 @@
                     <m:sSubPr>
                       <m:ctrlPr>
                         <w:rPr>
-                          <w:rFonts w:ascii="Cambria Math" w:hAnsi="Cambria Math"/>
+                          <w:rFonts w:ascii="Cambria Math" w:hAnsi="Cambria Math" w:cs="Times New Roman"/>
                           <w:i/>
                         </w:rPr>
                       </m:ctrlPr>
@@ -716,7 +894,7 @@
                     <m:e>
                       <m:r>
                         <w:rPr>
-                          <w:rFonts w:ascii="Cambria Math" w:hAnsi="Cambria Math"/>
+                          <w:rFonts w:ascii="Cambria Math" w:hAnsi="Cambria Math" w:cs="Times New Roman"/>
                         </w:rPr>
                         <m:t>x</m:t>
                       </m:r>
@@ -724,7 +902,7 @@
                     <m:sub>
                       <m:r>
                         <w:rPr>
-                          <w:rFonts w:ascii="Cambria Math" w:hAnsi="Cambria Math"/>
+                          <w:rFonts w:ascii="Cambria Math" w:hAnsi="Cambria Math" w:cs="Times New Roman"/>
                         </w:rPr>
                         <m:t>3</m:t>
                       </m:r>
@@ -734,7 +912,7 @@
                     <m:sSubPr>
                       <m:ctrlPr>
                         <w:rPr>
-                          <w:rFonts w:ascii="Cambria Math" w:hAnsi="Cambria Math"/>
+                          <w:rFonts w:ascii="Cambria Math" w:hAnsi="Cambria Math" w:cs="Times New Roman"/>
                           <w:i/>
                         </w:rPr>
                       </m:ctrlPr>
@@ -742,7 +920,7 @@
                     <m:e>
                       <m:r>
                         <w:rPr>
-                          <w:rFonts w:ascii="Cambria Math" w:hAnsi="Cambria Math"/>
+                          <w:rFonts w:ascii="Cambria Math" w:hAnsi="Cambria Math" w:cs="Times New Roman"/>
                         </w:rPr>
                         <m:t>y</m:t>
                       </m:r>
@@ -750,7 +928,7 @@
                     <m:sub>
                       <m:r>
                         <w:rPr>
-                          <w:rFonts w:ascii="Cambria Math" w:hAnsi="Cambria Math"/>
+                          <w:rFonts w:ascii="Cambria Math" w:hAnsi="Cambria Math" w:cs="Times New Roman"/>
                         </w:rPr>
                         <m:t xml:space="preserve">1 </m:t>
                       </m:r>
@@ -758,7 +936,7 @@
                   </m:sSub>
                   <m:r>
                     <w:rPr>
-                      <w:rFonts w:ascii="Cambria Math" w:hAnsi="Cambria Math"/>
+                      <w:rFonts w:ascii="Cambria Math" w:hAnsi="Cambria Math" w:cs="Times New Roman"/>
                     </w:rPr>
                     <m:t xml:space="preserve">- </m:t>
                   </m:r>
@@ -766,7 +944,7 @@
                     <m:sSubPr>
                       <m:ctrlPr>
                         <w:rPr>
-                          <w:rFonts w:ascii="Cambria Math" w:hAnsi="Cambria Math"/>
+                          <w:rFonts w:ascii="Cambria Math" w:hAnsi="Cambria Math" w:cs="Times New Roman"/>
                           <w:i/>
                         </w:rPr>
                       </m:ctrlPr>
@@ -774,7 +952,7 @@
                     <m:e>
                       <m:r>
                         <w:rPr>
-                          <w:rFonts w:ascii="Cambria Math" w:hAnsi="Cambria Math"/>
+                          <w:rFonts w:ascii="Cambria Math" w:hAnsi="Cambria Math" w:cs="Times New Roman"/>
                         </w:rPr>
                         <m:t>x</m:t>
                       </m:r>
@@ -782,7 +960,7 @@
                     <m:sub>
                       <m:r>
                         <w:rPr>
-                          <w:rFonts w:ascii="Cambria Math" w:hAnsi="Cambria Math"/>
+                          <w:rFonts w:ascii="Cambria Math" w:hAnsi="Cambria Math" w:cs="Times New Roman"/>
                         </w:rPr>
                         <m:t>1</m:t>
                       </m:r>
@@ -792,7 +970,7 @@
                     <m:sSubPr>
                       <m:ctrlPr>
                         <w:rPr>
-                          <w:rFonts w:ascii="Cambria Math" w:hAnsi="Cambria Math"/>
+                          <w:rFonts w:ascii="Cambria Math" w:hAnsi="Cambria Math" w:cs="Times New Roman"/>
                           <w:i/>
                         </w:rPr>
                       </m:ctrlPr>
@@ -800,7 +978,7 @@
                     <m:e>
                       <m:r>
                         <w:rPr>
-                          <w:rFonts w:ascii="Cambria Math" w:hAnsi="Cambria Math"/>
+                          <w:rFonts w:ascii="Cambria Math" w:hAnsi="Cambria Math" w:cs="Times New Roman"/>
                         </w:rPr>
                         <m:t>y</m:t>
                       </m:r>
@@ -808,7 +986,7 @@
                     <m:sub>
                       <m:r>
                         <w:rPr>
-                          <w:rFonts w:ascii="Cambria Math" w:hAnsi="Cambria Math"/>
+                          <w:rFonts w:ascii="Cambria Math" w:hAnsi="Cambria Math" w:cs="Times New Roman"/>
                         </w:rPr>
                         <m:t xml:space="preserve">3 </m:t>
                       </m:r>
@@ -818,7 +996,7 @@
               </m:d>
               <m:r>
                 <w:rPr>
-                  <w:rFonts w:ascii="Cambria Math" w:hAnsi="Cambria Math"/>
+                  <w:rFonts w:ascii="Cambria Math" w:hAnsi="Cambria Math" w:cs="Times New Roman"/>
                 </w:rPr>
                 <m:t>+</m:t>
               </m:r>
@@ -826,7 +1004,7 @@
                 <m:dPr>
                   <m:ctrlPr>
                     <w:rPr>
-                      <w:rFonts w:ascii="Cambria Math" w:hAnsi="Cambria Math"/>
+                      <w:rFonts w:ascii="Cambria Math" w:hAnsi="Cambria Math" w:cs="Times New Roman"/>
                       <w:i/>
                     </w:rPr>
                   </m:ctrlPr>
@@ -836,7 +1014,7 @@
                     <m:sSubPr>
                       <m:ctrlPr>
                         <w:rPr>
-                          <w:rFonts w:ascii="Cambria Math" w:hAnsi="Cambria Math"/>
+                          <w:rFonts w:ascii="Cambria Math" w:hAnsi="Cambria Math" w:cs="Times New Roman"/>
                           <w:i/>
                         </w:rPr>
                       </m:ctrlPr>
@@ -844,7 +1022,7 @@
                     <m:e>
                       <m:r>
                         <w:rPr>
-                          <w:rFonts w:ascii="Cambria Math" w:hAnsi="Cambria Math"/>
+                          <w:rFonts w:ascii="Cambria Math" w:hAnsi="Cambria Math" w:cs="Times New Roman"/>
                         </w:rPr>
                         <m:t>y</m:t>
                       </m:r>
@@ -852,7 +1030,7 @@
                     <m:sub>
                       <m:r>
                         <w:rPr>
-                          <w:rFonts w:ascii="Cambria Math" w:hAnsi="Cambria Math"/>
+                          <w:rFonts w:ascii="Cambria Math" w:hAnsi="Cambria Math" w:cs="Times New Roman"/>
                         </w:rPr>
                         <m:t>3</m:t>
                       </m:r>
@@ -862,7 +1040,7 @@
                     <m:sSubPr>
                       <m:ctrlPr>
                         <w:rPr>
-                          <w:rFonts w:ascii="Cambria Math" w:hAnsi="Cambria Math"/>
+                          <w:rFonts w:ascii="Cambria Math" w:hAnsi="Cambria Math" w:cs="Times New Roman"/>
                           <w:i/>
                         </w:rPr>
                       </m:ctrlPr>
@@ -870,7 +1048,7 @@
                     <m:e>
                       <m:r>
                         <w:rPr>
-                          <w:rFonts w:ascii="Cambria Math" w:hAnsi="Cambria Math"/>
+                          <w:rFonts w:ascii="Cambria Math" w:hAnsi="Cambria Math" w:cs="Times New Roman"/>
                         </w:rPr>
                         <m:t xml:space="preserve"> - y</m:t>
                       </m:r>
@@ -878,7 +1056,7 @@
                     <m:sub>
                       <m:r>
                         <w:rPr>
-                          <w:rFonts w:ascii="Cambria Math" w:hAnsi="Cambria Math"/>
+                          <w:rFonts w:ascii="Cambria Math" w:hAnsi="Cambria Math" w:cs="Times New Roman"/>
                         </w:rPr>
                         <m:t>1</m:t>
                       </m:r>
@@ -888,7 +1066,7 @@
               </m:d>
               <m:r>
                 <w:rPr>
-                  <w:rFonts w:ascii="Cambria Math" w:hAnsi="Cambria Math"/>
+                  <w:rFonts w:ascii="Cambria Math" w:hAnsi="Cambria Math" w:cs="Times New Roman"/>
                 </w:rPr>
                 <m:t>x+(</m:t>
               </m:r>
@@ -896,7 +1074,7 @@
                 <m:sSubPr>
                   <m:ctrlPr>
                     <w:rPr>
-                      <w:rFonts w:ascii="Cambria Math" w:hAnsi="Cambria Math"/>
+                      <w:rFonts w:ascii="Cambria Math" w:hAnsi="Cambria Math" w:cs="Times New Roman"/>
                       <w:i/>
                     </w:rPr>
                   </m:ctrlPr>
@@ -904,7 +1082,7 @@
                 <m:e>
                   <m:r>
                     <w:rPr>
-                      <w:rFonts w:ascii="Cambria Math" w:hAnsi="Cambria Math"/>
+                      <w:rFonts w:ascii="Cambria Math" w:hAnsi="Cambria Math" w:cs="Times New Roman"/>
                     </w:rPr>
                     <m:t>x</m:t>
                   </m:r>
@@ -912,7 +1090,7 @@
                 <m:sub>
                   <m:r>
                     <w:rPr>
-                      <w:rFonts w:ascii="Cambria Math" w:hAnsi="Cambria Math"/>
+                      <w:rFonts w:ascii="Cambria Math" w:hAnsi="Cambria Math" w:cs="Times New Roman"/>
                     </w:rPr>
                     <m:t>1</m:t>
                   </m:r>
@@ -920,7 +1098,7 @@
               </m:sSub>
               <m:r>
                 <w:rPr>
-                  <w:rFonts w:ascii="Cambria Math" w:hAnsi="Cambria Math"/>
+                  <w:rFonts w:ascii="Cambria Math" w:hAnsi="Cambria Math" w:cs="Times New Roman"/>
                 </w:rPr>
                 <m:t>-</m:t>
               </m:r>
@@ -928,7 +1106,7 @@
                 <m:sSubPr>
                   <m:ctrlPr>
                     <w:rPr>
-                      <w:rFonts w:ascii="Cambria Math" w:hAnsi="Cambria Math"/>
+                      <w:rFonts w:ascii="Cambria Math" w:hAnsi="Cambria Math" w:cs="Times New Roman"/>
                       <w:i/>
                     </w:rPr>
                   </m:ctrlPr>
@@ -936,7 +1114,7 @@
                 <m:e>
                   <m:r>
                     <w:rPr>
-                      <w:rFonts w:ascii="Cambria Math" w:hAnsi="Cambria Math"/>
+                      <w:rFonts w:ascii="Cambria Math" w:hAnsi="Cambria Math" w:cs="Times New Roman"/>
                     </w:rPr>
                     <m:t>x</m:t>
                   </m:r>
@@ -944,7 +1122,7 @@
                 <m:sub>
                   <m:r>
                     <w:rPr>
-                      <w:rFonts w:ascii="Cambria Math" w:hAnsi="Cambria Math"/>
+                      <w:rFonts w:ascii="Cambria Math" w:hAnsi="Cambria Math" w:cs="Times New Roman"/>
                     </w:rPr>
                     <m:t>3</m:t>
                   </m:r>
@@ -952,7 +1130,7 @@
               </m:sSub>
               <m:r>
                 <w:rPr>
-                  <w:rFonts w:ascii="Cambria Math" w:hAnsi="Cambria Math"/>
+                  <w:rFonts w:ascii="Cambria Math" w:hAnsi="Cambria Math" w:cs="Times New Roman"/>
                 </w:rPr>
                 <m:t>)y</m:t>
               </m:r>
@@ -962,13 +1140,18 @@
       </m:oMathPara>
     </w:p>
     <w:p>
+      <w:pPr>
+        <w:rPr>
+          <w:rFonts w:ascii="Times New Roman" w:hAnsi="Times New Roman" w:cs="Times New Roman"/>
+        </w:rPr>
+      </w:pPr>
       <m:oMathPara>
         <m:oMath>
           <m:sSub>
             <m:sSubPr>
               <m:ctrlPr>
                 <w:rPr>
-                  <w:rFonts w:ascii="Cambria Math" w:hAnsi="Cambria Math"/>
+                  <w:rFonts w:ascii="Cambria Math" w:hAnsi="Cambria Math" w:cs="Times New Roman"/>
                   <w:i/>
                 </w:rPr>
               </m:ctrlPr>
@@ -979,13 +1162,13 @@
                   <m:sty m:val="p"/>
                 </m:rPr>
                 <w:rPr>
-                  <w:rFonts w:ascii="Cambria Math" w:hAnsi="Cambria Math"/>
+                  <w:rFonts w:ascii="Cambria Math" w:hAnsi="Cambria Math" w:cs="Times New Roman"/>
                 </w:rPr>
                 <m:t>∇</m:t>
               </m:r>
               <m:r>
                 <w:rPr>
-                  <w:rFonts w:ascii="Cambria Math" w:hAnsi="Cambria Math"/>
+                  <w:rFonts w:ascii="Cambria Math" w:hAnsi="Cambria Math" w:cs="Times New Roman"/>
                 </w:rPr>
                 <m:t>α</m:t>
               </m:r>
@@ -993,7 +1176,7 @@
             <m:sub>
               <m:r>
                 <w:rPr>
-                  <w:rFonts w:ascii="Cambria Math" w:hAnsi="Cambria Math"/>
+                  <w:rFonts w:ascii="Cambria Math" w:hAnsi="Cambria Math" w:cs="Times New Roman"/>
                 </w:rPr>
                 <m:t>2</m:t>
               </m:r>
@@ -1001,7 +1184,7 @@
           </m:sSub>
           <m:r>
             <w:rPr>
-              <w:rFonts w:ascii="Cambria Math" w:hAnsi="Cambria Math"/>
+              <w:rFonts w:ascii="Cambria Math" w:hAnsi="Cambria Math" w:cs="Times New Roman"/>
             </w:rPr>
             <m:t xml:space="preserve">= </m:t>
           </m:r>
@@ -1009,7 +1192,7 @@
             <m:fPr>
               <m:ctrlPr>
                 <w:rPr>
-                  <w:rFonts w:ascii="Cambria Math" w:hAnsi="Cambria Math"/>
+                  <w:rFonts w:ascii="Cambria Math" w:hAnsi="Cambria Math" w:cs="Times New Roman"/>
                   <w:i/>
                 </w:rPr>
               </m:ctrlPr>
@@ -1017,7 +1200,7 @@
             <m:num>
               <m:r>
                 <w:rPr>
-                  <w:rFonts w:ascii="Cambria Math" w:hAnsi="Cambria Math"/>
+                  <w:rFonts w:ascii="Cambria Math" w:hAnsi="Cambria Math" w:cs="Times New Roman"/>
                 </w:rPr>
                 <m:t>1</m:t>
               </m:r>
@@ -1025,7 +1208,7 @@
             <m:den>
               <m:r>
                 <w:rPr>
-                  <w:rFonts w:ascii="Cambria Math" w:hAnsi="Cambria Math"/>
+                  <w:rFonts w:ascii="Cambria Math" w:hAnsi="Cambria Math" w:cs="Times New Roman"/>
                 </w:rPr>
                 <m:t>2A</m:t>
               </m:r>
@@ -1037,7 +1220,7 @@
               <m:endChr m:val="]"/>
               <m:ctrlPr>
                 <w:rPr>
-                  <w:rFonts w:ascii="Cambria Math" w:hAnsi="Cambria Math"/>
+                  <w:rFonts w:ascii="Cambria Math" w:hAnsi="Cambria Math" w:cs="Times New Roman"/>
                   <w:i/>
                 </w:rPr>
               </m:ctrlPr>
@@ -1047,7 +1230,7 @@
                 <m:dPr>
                   <m:ctrlPr>
                     <w:rPr>
-                      <w:rFonts w:ascii="Cambria Math" w:hAnsi="Cambria Math"/>
+                      <w:rFonts w:ascii="Cambria Math" w:hAnsi="Cambria Math" w:cs="Times New Roman"/>
                       <w:i/>
                     </w:rPr>
                   </m:ctrlPr>
@@ -1057,7 +1240,7 @@
                     <m:sSubPr>
                       <m:ctrlPr>
                         <w:rPr>
-                          <w:rFonts w:ascii="Cambria Math" w:hAnsi="Cambria Math"/>
+                          <w:rFonts w:ascii="Cambria Math" w:hAnsi="Cambria Math" w:cs="Times New Roman"/>
                           <w:i/>
                         </w:rPr>
                       </m:ctrlPr>
@@ -1065,7 +1248,7 @@
                     <m:e>
                       <m:r>
                         <w:rPr>
-                          <w:rFonts w:ascii="Cambria Math" w:hAnsi="Cambria Math"/>
+                          <w:rFonts w:ascii="Cambria Math" w:hAnsi="Cambria Math" w:cs="Times New Roman"/>
                         </w:rPr>
                         <m:t>y</m:t>
                       </m:r>
@@ -1073,7 +1256,7 @@
                     <m:sub>
                       <m:r>
                         <w:rPr>
-                          <w:rFonts w:ascii="Cambria Math" w:hAnsi="Cambria Math"/>
+                          <w:rFonts w:ascii="Cambria Math" w:hAnsi="Cambria Math" w:cs="Times New Roman"/>
                         </w:rPr>
                         <m:t>3</m:t>
                       </m:r>
@@ -1083,7 +1266,7 @@
                     <m:sSubPr>
                       <m:ctrlPr>
                         <w:rPr>
-                          <w:rFonts w:ascii="Cambria Math" w:hAnsi="Cambria Math"/>
+                          <w:rFonts w:ascii="Cambria Math" w:hAnsi="Cambria Math" w:cs="Times New Roman"/>
                           <w:i/>
                         </w:rPr>
                       </m:ctrlPr>
@@ -1091,7 +1274,7 @@
                     <m:e>
                       <m:r>
                         <w:rPr>
-                          <w:rFonts w:ascii="Cambria Math" w:hAnsi="Cambria Math"/>
+                          <w:rFonts w:ascii="Cambria Math" w:hAnsi="Cambria Math" w:cs="Times New Roman"/>
                         </w:rPr>
                         <m:t xml:space="preserve"> - y</m:t>
                       </m:r>
@@ -1099,7 +1282,7 @@
                     <m:sub>
                       <m:r>
                         <w:rPr>
-                          <w:rFonts w:ascii="Cambria Math" w:hAnsi="Cambria Math"/>
+                          <w:rFonts w:ascii="Cambria Math" w:hAnsi="Cambria Math" w:cs="Times New Roman"/>
                         </w:rPr>
                         <m:t>1</m:t>
                       </m:r>
@@ -1111,7 +1294,7 @@
                 <m:accPr>
                   <m:ctrlPr>
                     <w:rPr>
-                      <w:rFonts w:ascii="Cambria Math" w:hAnsi="Cambria Math"/>
+                      <w:rFonts w:ascii="Cambria Math" w:hAnsi="Cambria Math" w:cs="Times New Roman"/>
                       <w:i/>
                     </w:rPr>
                   </m:ctrlPr>
@@ -1119,7 +1302,7 @@
                 <m:e>
                   <m:r>
                     <w:rPr>
-                      <w:rFonts w:ascii="Cambria Math" w:hAnsi="Cambria Math"/>
+                      <w:rFonts w:ascii="Cambria Math" w:hAnsi="Cambria Math" w:cs="Times New Roman"/>
                     </w:rPr>
                     <m:t>x</m:t>
                   </m:r>
@@ -1127,7 +1310,7 @@
               </m:acc>
               <m:r>
                 <w:rPr>
-                  <w:rFonts w:ascii="Cambria Math" w:hAnsi="Cambria Math"/>
+                  <w:rFonts w:ascii="Cambria Math" w:hAnsi="Cambria Math" w:cs="Times New Roman"/>
                 </w:rPr>
                 <m:t>+(</m:t>
               </m:r>
@@ -1135,7 +1318,7 @@
                 <m:sSubPr>
                   <m:ctrlPr>
                     <w:rPr>
-                      <w:rFonts w:ascii="Cambria Math" w:hAnsi="Cambria Math"/>
+                      <w:rFonts w:ascii="Cambria Math" w:hAnsi="Cambria Math" w:cs="Times New Roman"/>
                       <w:i/>
                     </w:rPr>
                   </m:ctrlPr>
@@ -1143,7 +1326,7 @@
                 <m:e>
                   <m:r>
                     <w:rPr>
-                      <w:rFonts w:ascii="Cambria Math" w:hAnsi="Cambria Math"/>
+                      <w:rFonts w:ascii="Cambria Math" w:hAnsi="Cambria Math" w:cs="Times New Roman"/>
                     </w:rPr>
                     <m:t>x</m:t>
                   </m:r>
@@ -1151,7 +1334,7 @@
                 <m:sub>
                   <m:r>
                     <w:rPr>
-                      <w:rFonts w:ascii="Cambria Math" w:hAnsi="Cambria Math"/>
+                      <w:rFonts w:ascii="Cambria Math" w:hAnsi="Cambria Math" w:cs="Times New Roman"/>
                     </w:rPr>
                     <m:t>1</m:t>
                   </m:r>
@@ -1159,7 +1342,7 @@
               </m:sSub>
               <m:r>
                 <w:rPr>
-                  <w:rFonts w:ascii="Cambria Math" w:hAnsi="Cambria Math"/>
+                  <w:rFonts w:ascii="Cambria Math" w:hAnsi="Cambria Math" w:cs="Times New Roman"/>
                 </w:rPr>
                 <m:t>-</m:t>
               </m:r>
@@ -1167,7 +1350,7 @@
                 <m:sSubPr>
                   <m:ctrlPr>
                     <w:rPr>
-                      <w:rFonts w:ascii="Cambria Math" w:hAnsi="Cambria Math"/>
+                      <w:rFonts w:ascii="Cambria Math" w:hAnsi="Cambria Math" w:cs="Times New Roman"/>
                       <w:i/>
                     </w:rPr>
                   </m:ctrlPr>
@@ -1175,7 +1358,7 @@
                 <m:e>
                   <m:r>
                     <w:rPr>
-                      <w:rFonts w:ascii="Cambria Math" w:hAnsi="Cambria Math"/>
+                      <w:rFonts w:ascii="Cambria Math" w:hAnsi="Cambria Math" w:cs="Times New Roman"/>
                     </w:rPr>
                     <m:t>x</m:t>
                   </m:r>
@@ -1183,7 +1366,7 @@
                 <m:sub>
                   <m:r>
                     <w:rPr>
-                      <w:rFonts w:ascii="Cambria Math" w:hAnsi="Cambria Math"/>
+                      <w:rFonts w:ascii="Cambria Math" w:hAnsi="Cambria Math" w:cs="Times New Roman"/>
                     </w:rPr>
                     <m:t>3</m:t>
                   </m:r>
@@ -1191,7 +1374,7 @@
               </m:sSub>
               <m:r>
                 <w:rPr>
-                  <w:rFonts w:ascii="Cambria Math" w:hAnsi="Cambria Math"/>
+                  <w:rFonts w:ascii="Cambria Math" w:hAnsi="Cambria Math" w:cs="Times New Roman"/>
                 </w:rPr>
                 <m:t>)</m:t>
               </m:r>
@@ -1199,7 +1382,7 @@
                 <m:accPr>
                   <m:ctrlPr>
                     <w:rPr>
-                      <w:rFonts w:ascii="Cambria Math" w:hAnsi="Cambria Math"/>
+                      <w:rFonts w:ascii="Cambria Math" w:hAnsi="Cambria Math" w:cs="Times New Roman"/>
                       <w:i/>
                     </w:rPr>
                   </m:ctrlPr>
@@ -1207,7 +1390,7 @@
                 <m:e>
                   <m:r>
                     <w:rPr>
-                      <w:rFonts w:ascii="Cambria Math" w:hAnsi="Cambria Math"/>
+                      <w:rFonts w:ascii="Cambria Math" w:hAnsi="Cambria Math" w:cs="Times New Roman"/>
                     </w:rPr>
                     <m:t>y</m:t>
                   </m:r>
@@ -1218,11 +1401,17 @@
         </m:oMath>
       </m:oMathPara>
     </w:p>
-    <w:p/>
-    <w:p>
-      <w:pPr>
-        <w:rPr>
-          <w:rFonts w:eastAsiaTheme="minorEastAsia"/>
+    <w:p>
+      <w:pPr>
+        <w:rPr>
+          <w:rFonts w:ascii="Times New Roman" w:hAnsi="Times New Roman" w:cs="Times New Roman"/>
+        </w:rPr>
+      </w:pPr>
+    </w:p>
+    <w:p>
+      <w:pPr>
+        <w:rPr>
+          <w:rFonts w:ascii="Times New Roman" w:eastAsiaTheme="minorEastAsia" w:hAnsi="Times New Roman" w:cs="Times New Roman"/>
         </w:rPr>
       </w:pPr>
       <m:oMathPara>
@@ -1231,7 +1420,7 @@
             <m:sSubPr>
               <m:ctrlPr>
                 <w:rPr>
-                  <w:rFonts w:ascii="Cambria Math" w:hAnsi="Cambria Math"/>
+                  <w:rFonts w:ascii="Cambria Math" w:hAnsi="Cambria Math" w:cs="Times New Roman"/>
                   <w:i/>
                 </w:rPr>
               </m:ctrlPr>
@@ -1239,7 +1428,7 @@
             <m:e>
               <m:r>
                 <w:rPr>
-                  <w:rFonts w:ascii="Cambria Math" w:hAnsi="Cambria Math"/>
+                  <w:rFonts w:ascii="Cambria Math" w:hAnsi="Cambria Math" w:cs="Times New Roman"/>
                 </w:rPr>
                 <m:t>α</m:t>
               </m:r>
@@ -1247,7 +1436,7 @@
             <m:sub>
               <m:r>
                 <w:rPr>
-                  <w:rFonts w:ascii="Cambria Math" w:hAnsi="Cambria Math"/>
+                  <w:rFonts w:ascii="Cambria Math" w:hAnsi="Cambria Math" w:cs="Times New Roman"/>
                 </w:rPr>
                 <m:t>3</m:t>
               </m:r>
@@ -1255,7 +1444,7 @@
           </m:sSub>
           <m:r>
             <w:rPr>
-              <w:rFonts w:ascii="Cambria Math" w:hAnsi="Cambria Math"/>
+              <w:rFonts w:ascii="Cambria Math" w:hAnsi="Cambria Math" w:cs="Times New Roman"/>
             </w:rPr>
             <m:t xml:space="preserve">= </m:t>
           </m:r>
@@ -1263,7 +1452,7 @@
             <m:fPr>
               <m:ctrlPr>
                 <w:rPr>
-                  <w:rFonts w:ascii="Cambria Math" w:hAnsi="Cambria Math"/>
+                  <w:rFonts w:ascii="Cambria Math" w:hAnsi="Cambria Math" w:cs="Times New Roman"/>
                   <w:i/>
                 </w:rPr>
               </m:ctrlPr>
@@ -1271,7 +1460,7 @@
             <m:num>
               <m:r>
                 <w:rPr>
-                  <w:rFonts w:ascii="Cambria Math" w:hAnsi="Cambria Math"/>
+                  <w:rFonts w:ascii="Cambria Math" w:hAnsi="Cambria Math" w:cs="Times New Roman"/>
                 </w:rPr>
                 <m:t>1</m:t>
               </m:r>
@@ -1279,7 +1468,7 @@
             <m:den>
               <m:r>
                 <w:rPr>
-                  <w:rFonts w:ascii="Cambria Math" w:hAnsi="Cambria Math"/>
+                  <w:rFonts w:ascii="Cambria Math" w:hAnsi="Cambria Math" w:cs="Times New Roman"/>
                 </w:rPr>
                 <m:t>2A</m:t>
               </m:r>
@@ -1291,7 +1480,7 @@
               <m:endChr m:val="]"/>
               <m:ctrlPr>
                 <w:rPr>
-                  <w:rFonts w:ascii="Cambria Math" w:hAnsi="Cambria Math"/>
+                  <w:rFonts w:ascii="Cambria Math" w:hAnsi="Cambria Math" w:cs="Times New Roman"/>
                   <w:i/>
                 </w:rPr>
               </m:ctrlPr>
@@ -1301,7 +1490,7 @@
                 <m:dPr>
                   <m:ctrlPr>
                     <w:rPr>
-                      <w:rFonts w:ascii="Cambria Math" w:hAnsi="Cambria Math"/>
+                      <w:rFonts w:ascii="Cambria Math" w:hAnsi="Cambria Math" w:cs="Times New Roman"/>
                       <w:i/>
                     </w:rPr>
                   </m:ctrlPr>
@@ -1311,7 +1500,7 @@
                     <m:sSubPr>
                       <m:ctrlPr>
                         <w:rPr>
-                          <w:rFonts w:ascii="Cambria Math" w:hAnsi="Cambria Math"/>
+                          <w:rFonts w:ascii="Cambria Math" w:hAnsi="Cambria Math" w:cs="Times New Roman"/>
                           <w:i/>
                         </w:rPr>
                       </m:ctrlPr>
@@ -1319,7 +1508,7 @@
                     <m:e>
                       <m:r>
                         <w:rPr>
-                          <w:rFonts w:ascii="Cambria Math" w:hAnsi="Cambria Math"/>
+                          <w:rFonts w:ascii="Cambria Math" w:hAnsi="Cambria Math" w:cs="Times New Roman"/>
                         </w:rPr>
                         <m:t>x</m:t>
                       </m:r>
@@ -1327,7 +1516,7 @@
                     <m:sub>
                       <m:r>
                         <w:rPr>
-                          <w:rFonts w:ascii="Cambria Math" w:hAnsi="Cambria Math"/>
+                          <w:rFonts w:ascii="Cambria Math" w:hAnsi="Cambria Math" w:cs="Times New Roman"/>
                         </w:rPr>
                         <m:t>1</m:t>
                       </m:r>
@@ -1337,7 +1526,7 @@
                     <m:sSubPr>
                       <m:ctrlPr>
                         <w:rPr>
-                          <w:rFonts w:ascii="Cambria Math" w:hAnsi="Cambria Math"/>
+                          <w:rFonts w:ascii="Cambria Math" w:hAnsi="Cambria Math" w:cs="Times New Roman"/>
                           <w:i/>
                         </w:rPr>
                       </m:ctrlPr>
@@ -1345,7 +1534,7 @@
                     <m:e>
                       <m:r>
                         <w:rPr>
-                          <w:rFonts w:ascii="Cambria Math" w:hAnsi="Cambria Math"/>
+                          <w:rFonts w:ascii="Cambria Math" w:hAnsi="Cambria Math" w:cs="Times New Roman"/>
                         </w:rPr>
                         <m:t>y</m:t>
                       </m:r>
@@ -1353,7 +1542,7 @@
                     <m:sub>
                       <m:r>
                         <w:rPr>
-                          <w:rFonts w:ascii="Cambria Math" w:hAnsi="Cambria Math"/>
+                          <w:rFonts w:ascii="Cambria Math" w:hAnsi="Cambria Math" w:cs="Times New Roman"/>
                         </w:rPr>
                         <m:t xml:space="preserve">2 </m:t>
                       </m:r>
@@ -1361,7 +1550,7 @@
                   </m:sSub>
                   <m:r>
                     <w:rPr>
-                      <w:rFonts w:ascii="Cambria Math" w:hAnsi="Cambria Math"/>
+                      <w:rFonts w:ascii="Cambria Math" w:hAnsi="Cambria Math" w:cs="Times New Roman"/>
                     </w:rPr>
                     <m:t xml:space="preserve">- </m:t>
                   </m:r>
@@ -1369,7 +1558,7 @@
                     <m:sSubPr>
                       <m:ctrlPr>
                         <w:rPr>
-                          <w:rFonts w:ascii="Cambria Math" w:hAnsi="Cambria Math"/>
+                          <w:rFonts w:ascii="Cambria Math" w:hAnsi="Cambria Math" w:cs="Times New Roman"/>
                           <w:i/>
                         </w:rPr>
                       </m:ctrlPr>
@@ -1377,7 +1566,7 @@
                     <m:e>
                       <m:r>
                         <w:rPr>
-                          <w:rFonts w:ascii="Cambria Math" w:hAnsi="Cambria Math"/>
+                          <w:rFonts w:ascii="Cambria Math" w:hAnsi="Cambria Math" w:cs="Times New Roman"/>
                         </w:rPr>
                         <m:t>x</m:t>
                       </m:r>
@@ -1385,7 +1574,7 @@
                     <m:sub>
                       <m:r>
                         <w:rPr>
-                          <w:rFonts w:ascii="Cambria Math" w:hAnsi="Cambria Math"/>
+                          <w:rFonts w:ascii="Cambria Math" w:hAnsi="Cambria Math" w:cs="Times New Roman"/>
                         </w:rPr>
                         <m:t>2</m:t>
                       </m:r>
@@ -1395,7 +1584,7 @@
                     <m:sSubPr>
                       <m:ctrlPr>
                         <w:rPr>
-                          <w:rFonts w:ascii="Cambria Math" w:hAnsi="Cambria Math"/>
+                          <w:rFonts w:ascii="Cambria Math" w:hAnsi="Cambria Math" w:cs="Times New Roman"/>
                           <w:i/>
                         </w:rPr>
                       </m:ctrlPr>
@@ -1403,7 +1592,7 @@
                     <m:e>
                       <m:r>
                         <w:rPr>
-                          <w:rFonts w:ascii="Cambria Math" w:hAnsi="Cambria Math"/>
+                          <w:rFonts w:ascii="Cambria Math" w:hAnsi="Cambria Math" w:cs="Times New Roman"/>
                         </w:rPr>
                         <m:t>y</m:t>
                       </m:r>
@@ -1411,7 +1600,7 @@
                     <m:sub>
                       <m:r>
                         <w:rPr>
-                          <w:rFonts w:ascii="Cambria Math" w:hAnsi="Cambria Math"/>
+                          <w:rFonts w:ascii="Cambria Math" w:hAnsi="Cambria Math" w:cs="Times New Roman"/>
                         </w:rPr>
                         <m:t xml:space="preserve">1 </m:t>
                       </m:r>
@@ -1421,7 +1610,7 @@
               </m:d>
               <m:r>
                 <w:rPr>
-                  <w:rFonts w:ascii="Cambria Math" w:hAnsi="Cambria Math"/>
+                  <w:rFonts w:ascii="Cambria Math" w:hAnsi="Cambria Math" w:cs="Times New Roman"/>
                 </w:rPr>
                 <m:t>+</m:t>
               </m:r>
@@ -1429,7 +1618,7 @@
                 <m:dPr>
                   <m:ctrlPr>
                     <w:rPr>
-                      <w:rFonts w:ascii="Cambria Math" w:hAnsi="Cambria Math"/>
+                      <w:rFonts w:ascii="Cambria Math" w:hAnsi="Cambria Math" w:cs="Times New Roman"/>
                       <w:i/>
                     </w:rPr>
                   </m:ctrlPr>
@@ -1439,7 +1628,7 @@
                     <m:sSubPr>
                       <m:ctrlPr>
                         <w:rPr>
-                          <w:rFonts w:ascii="Cambria Math" w:hAnsi="Cambria Math"/>
+                          <w:rFonts w:ascii="Cambria Math" w:hAnsi="Cambria Math" w:cs="Times New Roman"/>
                           <w:i/>
                         </w:rPr>
                       </m:ctrlPr>
@@ -1447,7 +1636,7 @@
                     <m:e>
                       <m:r>
                         <w:rPr>
-                          <w:rFonts w:ascii="Cambria Math" w:hAnsi="Cambria Math"/>
+                          <w:rFonts w:ascii="Cambria Math" w:hAnsi="Cambria Math" w:cs="Times New Roman"/>
                         </w:rPr>
                         <m:t>y</m:t>
                       </m:r>
@@ -1455,7 +1644,7 @@
                     <m:sub>
                       <m:r>
                         <w:rPr>
-                          <w:rFonts w:ascii="Cambria Math" w:hAnsi="Cambria Math"/>
+                          <w:rFonts w:ascii="Cambria Math" w:hAnsi="Cambria Math" w:cs="Times New Roman"/>
                         </w:rPr>
                         <m:t>1</m:t>
                       </m:r>
@@ -1465,7 +1654,7 @@
                     <m:sSubPr>
                       <m:ctrlPr>
                         <w:rPr>
-                          <w:rFonts w:ascii="Cambria Math" w:hAnsi="Cambria Math"/>
+                          <w:rFonts w:ascii="Cambria Math" w:hAnsi="Cambria Math" w:cs="Times New Roman"/>
                           <w:i/>
                         </w:rPr>
                       </m:ctrlPr>
@@ -1473,7 +1662,7 @@
                     <m:e>
                       <m:r>
                         <w:rPr>
-                          <w:rFonts w:ascii="Cambria Math" w:hAnsi="Cambria Math"/>
+                          <w:rFonts w:ascii="Cambria Math" w:hAnsi="Cambria Math" w:cs="Times New Roman"/>
                         </w:rPr>
                         <m:t xml:space="preserve"> - y</m:t>
                       </m:r>
@@ -1481,7 +1670,7 @@
                     <m:sub>
                       <m:r>
                         <w:rPr>
-                          <w:rFonts w:ascii="Cambria Math" w:hAnsi="Cambria Math"/>
+                          <w:rFonts w:ascii="Cambria Math" w:hAnsi="Cambria Math" w:cs="Times New Roman"/>
                         </w:rPr>
                         <m:t>2</m:t>
                       </m:r>
@@ -1491,7 +1680,7 @@
               </m:d>
               <m:r>
                 <w:rPr>
-                  <w:rFonts w:ascii="Cambria Math" w:hAnsi="Cambria Math"/>
+                  <w:rFonts w:ascii="Cambria Math" w:hAnsi="Cambria Math" w:cs="Times New Roman"/>
                 </w:rPr>
                 <m:t>x+(</m:t>
               </m:r>
@@ -1499,7 +1688,7 @@
                 <m:sSubPr>
                   <m:ctrlPr>
                     <w:rPr>
-                      <w:rFonts w:ascii="Cambria Math" w:hAnsi="Cambria Math"/>
+                      <w:rFonts w:ascii="Cambria Math" w:hAnsi="Cambria Math" w:cs="Times New Roman"/>
                       <w:i/>
                     </w:rPr>
                   </m:ctrlPr>
@@ -1507,7 +1696,7 @@
                 <m:e>
                   <m:r>
                     <w:rPr>
-                      <w:rFonts w:ascii="Cambria Math" w:hAnsi="Cambria Math"/>
+                      <w:rFonts w:ascii="Cambria Math" w:hAnsi="Cambria Math" w:cs="Times New Roman"/>
                     </w:rPr>
                     <m:t>x</m:t>
                   </m:r>
@@ -1515,7 +1704,7 @@
                 <m:sub>
                   <m:r>
                     <w:rPr>
-                      <w:rFonts w:ascii="Cambria Math" w:hAnsi="Cambria Math"/>
+                      <w:rFonts w:ascii="Cambria Math" w:hAnsi="Cambria Math" w:cs="Times New Roman"/>
                     </w:rPr>
                     <m:t>2</m:t>
                   </m:r>
@@ -1523,7 +1712,7 @@
               </m:sSub>
               <m:r>
                 <w:rPr>
-                  <w:rFonts w:ascii="Cambria Math" w:hAnsi="Cambria Math"/>
+                  <w:rFonts w:ascii="Cambria Math" w:hAnsi="Cambria Math" w:cs="Times New Roman"/>
                 </w:rPr>
                 <m:t>-</m:t>
               </m:r>
@@ -1531,7 +1720,7 @@
                 <m:sSubPr>
                   <m:ctrlPr>
                     <w:rPr>
-                      <w:rFonts w:ascii="Cambria Math" w:hAnsi="Cambria Math"/>
+                      <w:rFonts w:ascii="Cambria Math" w:hAnsi="Cambria Math" w:cs="Times New Roman"/>
                       <w:i/>
                     </w:rPr>
                   </m:ctrlPr>
@@ -1539,7 +1728,7 @@
                 <m:e>
                   <m:r>
                     <w:rPr>
-                      <w:rFonts w:ascii="Cambria Math" w:hAnsi="Cambria Math"/>
+                      <w:rFonts w:ascii="Cambria Math" w:hAnsi="Cambria Math" w:cs="Times New Roman"/>
                     </w:rPr>
                     <m:t>x</m:t>
                   </m:r>
@@ -1547,7 +1736,7 @@
                 <m:sub>
                   <m:r>
                     <w:rPr>
-                      <w:rFonts w:ascii="Cambria Math" w:hAnsi="Cambria Math"/>
+                      <w:rFonts w:ascii="Cambria Math" w:hAnsi="Cambria Math" w:cs="Times New Roman"/>
                     </w:rPr>
                     <m:t>1</m:t>
                   </m:r>
@@ -1555,7 +1744,7 @@
               </m:sSub>
               <m:r>
                 <w:rPr>
-                  <w:rFonts w:ascii="Cambria Math" w:hAnsi="Cambria Math"/>
+                  <w:rFonts w:ascii="Cambria Math" w:hAnsi="Cambria Math" w:cs="Times New Roman"/>
                 </w:rPr>
                 <m:t>)y</m:t>
               </m:r>
@@ -1565,13 +1754,18 @@
       </m:oMathPara>
     </w:p>
     <w:p>
+      <w:pPr>
+        <w:rPr>
+          <w:rFonts w:ascii="Times New Roman" w:hAnsi="Times New Roman" w:cs="Times New Roman"/>
+        </w:rPr>
+      </w:pPr>
       <m:oMathPara>
         <m:oMath>
           <m:sSub>
             <m:sSubPr>
               <m:ctrlPr>
                 <w:rPr>
-                  <w:rFonts w:ascii="Cambria Math" w:hAnsi="Cambria Math"/>
+                  <w:rFonts w:ascii="Cambria Math" w:hAnsi="Cambria Math" w:cs="Times New Roman"/>
                   <w:i/>
                 </w:rPr>
               </m:ctrlPr>
@@ -1582,13 +1776,13 @@
                   <m:sty m:val="p"/>
                 </m:rPr>
                 <w:rPr>
-                  <w:rFonts w:ascii="Cambria Math" w:hAnsi="Cambria Math"/>
+                  <w:rFonts w:ascii="Cambria Math" w:hAnsi="Cambria Math" w:cs="Times New Roman"/>
                 </w:rPr>
                 <m:t>∇</m:t>
               </m:r>
               <m:r>
                 <w:rPr>
-                  <w:rFonts w:ascii="Cambria Math" w:hAnsi="Cambria Math"/>
+                  <w:rFonts w:ascii="Cambria Math" w:hAnsi="Cambria Math" w:cs="Times New Roman"/>
                 </w:rPr>
                 <m:t>α</m:t>
               </m:r>
@@ -1596,7 +1790,7 @@
             <m:sub>
               <m:r>
                 <w:rPr>
-                  <w:rFonts w:ascii="Cambria Math" w:hAnsi="Cambria Math"/>
+                  <w:rFonts w:ascii="Cambria Math" w:hAnsi="Cambria Math" w:cs="Times New Roman"/>
                 </w:rPr>
                 <m:t>3</m:t>
               </m:r>
@@ -1604,7 +1798,7 @@
           </m:sSub>
           <m:r>
             <w:rPr>
-              <w:rFonts w:ascii="Cambria Math" w:hAnsi="Cambria Math"/>
+              <w:rFonts w:ascii="Cambria Math" w:hAnsi="Cambria Math" w:cs="Times New Roman"/>
             </w:rPr>
             <m:t xml:space="preserve">= </m:t>
           </m:r>
@@ -1612,7 +1806,7 @@
             <m:fPr>
               <m:ctrlPr>
                 <w:rPr>
-                  <w:rFonts w:ascii="Cambria Math" w:hAnsi="Cambria Math"/>
+                  <w:rFonts w:ascii="Cambria Math" w:hAnsi="Cambria Math" w:cs="Times New Roman"/>
                   <w:i/>
                 </w:rPr>
               </m:ctrlPr>
@@ -1620,7 +1814,7 @@
             <m:num>
               <m:r>
                 <w:rPr>
-                  <w:rFonts w:ascii="Cambria Math" w:hAnsi="Cambria Math"/>
+                  <w:rFonts w:ascii="Cambria Math" w:hAnsi="Cambria Math" w:cs="Times New Roman"/>
                 </w:rPr>
                 <m:t>1</m:t>
               </m:r>
@@ -1628,7 +1822,7 @@
             <m:den>
               <m:r>
                 <w:rPr>
-                  <w:rFonts w:ascii="Cambria Math" w:hAnsi="Cambria Math"/>
+                  <w:rFonts w:ascii="Cambria Math" w:hAnsi="Cambria Math" w:cs="Times New Roman"/>
                 </w:rPr>
                 <m:t>2A</m:t>
               </m:r>
@@ -1640,7 +1834,7 @@
               <m:endChr m:val="]"/>
               <m:ctrlPr>
                 <w:rPr>
-                  <w:rFonts w:ascii="Cambria Math" w:hAnsi="Cambria Math"/>
+                  <w:rFonts w:ascii="Cambria Math" w:hAnsi="Cambria Math" w:cs="Times New Roman"/>
                   <w:i/>
                 </w:rPr>
               </m:ctrlPr>
@@ -1650,7 +1844,7 @@
                 <m:dPr>
                   <m:ctrlPr>
                     <w:rPr>
-                      <w:rFonts w:ascii="Cambria Math" w:hAnsi="Cambria Math"/>
+                      <w:rFonts w:ascii="Cambria Math" w:hAnsi="Cambria Math" w:cs="Times New Roman"/>
                       <w:i/>
                     </w:rPr>
                   </m:ctrlPr>
@@ -1660,7 +1854,7 @@
                     <m:sSubPr>
                       <m:ctrlPr>
                         <w:rPr>
-                          <w:rFonts w:ascii="Cambria Math" w:hAnsi="Cambria Math"/>
+                          <w:rFonts w:ascii="Cambria Math" w:hAnsi="Cambria Math" w:cs="Times New Roman"/>
                           <w:i/>
                         </w:rPr>
                       </m:ctrlPr>
@@ -1668,7 +1862,7 @@
                     <m:e>
                       <m:r>
                         <w:rPr>
-                          <w:rFonts w:ascii="Cambria Math" w:hAnsi="Cambria Math"/>
+                          <w:rFonts w:ascii="Cambria Math" w:hAnsi="Cambria Math" w:cs="Times New Roman"/>
                         </w:rPr>
                         <m:t>y</m:t>
                       </m:r>
@@ -1676,7 +1870,7 @@
                     <m:sub>
                       <m:r>
                         <w:rPr>
-                          <w:rFonts w:ascii="Cambria Math" w:hAnsi="Cambria Math"/>
+                          <w:rFonts w:ascii="Cambria Math" w:hAnsi="Cambria Math" w:cs="Times New Roman"/>
                         </w:rPr>
                         <m:t>1</m:t>
                       </m:r>
@@ -1686,7 +1880,7 @@
                     <m:sSubPr>
                       <m:ctrlPr>
                         <w:rPr>
-                          <w:rFonts w:ascii="Cambria Math" w:hAnsi="Cambria Math"/>
+                          <w:rFonts w:ascii="Cambria Math" w:hAnsi="Cambria Math" w:cs="Times New Roman"/>
                           <w:i/>
                         </w:rPr>
                       </m:ctrlPr>
@@ -1694,7 +1888,7 @@
                     <m:e>
                       <m:r>
                         <w:rPr>
-                          <w:rFonts w:ascii="Cambria Math" w:hAnsi="Cambria Math"/>
+                          <w:rFonts w:ascii="Cambria Math" w:hAnsi="Cambria Math" w:cs="Times New Roman"/>
                         </w:rPr>
                         <m:t xml:space="preserve"> - y</m:t>
                       </m:r>
@@ -1702,7 +1896,7 @@
                     <m:sub>
                       <m:r>
                         <w:rPr>
-                          <w:rFonts w:ascii="Cambria Math" w:hAnsi="Cambria Math"/>
+                          <w:rFonts w:ascii="Cambria Math" w:hAnsi="Cambria Math" w:cs="Times New Roman"/>
                         </w:rPr>
                         <m:t>2</m:t>
                       </m:r>
@@ -1714,7 +1908,7 @@
                 <m:accPr>
                   <m:ctrlPr>
                     <w:rPr>
-                      <w:rFonts w:ascii="Cambria Math" w:hAnsi="Cambria Math"/>
+                      <w:rFonts w:ascii="Cambria Math" w:hAnsi="Cambria Math" w:cs="Times New Roman"/>
                       <w:i/>
                     </w:rPr>
                   </m:ctrlPr>
@@ -1722,7 +1916,7 @@
                 <m:e>
                   <m:r>
                     <w:rPr>
-                      <w:rFonts w:ascii="Cambria Math" w:hAnsi="Cambria Math"/>
+                      <w:rFonts w:ascii="Cambria Math" w:hAnsi="Cambria Math" w:cs="Times New Roman"/>
                     </w:rPr>
                     <m:t>x</m:t>
                   </m:r>
@@ -1730,7 +1924,7 @@
               </m:acc>
               <m:r>
                 <w:rPr>
-                  <w:rFonts w:ascii="Cambria Math" w:hAnsi="Cambria Math"/>
+                  <w:rFonts w:ascii="Cambria Math" w:hAnsi="Cambria Math" w:cs="Times New Roman"/>
                 </w:rPr>
                 <m:t>+(</m:t>
               </m:r>
@@ -1738,7 +1932,7 @@
                 <m:sSubPr>
                   <m:ctrlPr>
                     <w:rPr>
-                      <w:rFonts w:ascii="Cambria Math" w:hAnsi="Cambria Math"/>
+                      <w:rFonts w:ascii="Cambria Math" w:hAnsi="Cambria Math" w:cs="Times New Roman"/>
                       <w:i/>
                     </w:rPr>
                   </m:ctrlPr>
@@ -1746,7 +1940,7 @@
                 <m:e>
                   <m:r>
                     <w:rPr>
-                      <w:rFonts w:ascii="Cambria Math" w:hAnsi="Cambria Math"/>
+                      <w:rFonts w:ascii="Cambria Math" w:hAnsi="Cambria Math" w:cs="Times New Roman"/>
                     </w:rPr>
                     <m:t>x</m:t>
                   </m:r>
@@ -1754,7 +1948,7 @@
                 <m:sub>
                   <m:r>
                     <w:rPr>
-                      <w:rFonts w:ascii="Cambria Math" w:hAnsi="Cambria Math"/>
+                      <w:rFonts w:ascii="Cambria Math" w:hAnsi="Cambria Math" w:cs="Times New Roman"/>
                     </w:rPr>
                     <m:t>2</m:t>
                   </m:r>
@@ -1762,7 +1956,7 @@
               </m:sSub>
               <m:r>
                 <w:rPr>
-                  <w:rFonts w:ascii="Cambria Math" w:hAnsi="Cambria Math"/>
+                  <w:rFonts w:ascii="Cambria Math" w:hAnsi="Cambria Math" w:cs="Times New Roman"/>
                 </w:rPr>
                 <m:t>-</m:t>
               </m:r>
@@ -1770,7 +1964,7 @@
                 <m:sSubPr>
                   <m:ctrlPr>
                     <w:rPr>
-                      <w:rFonts w:ascii="Cambria Math" w:hAnsi="Cambria Math"/>
+                      <w:rFonts w:ascii="Cambria Math" w:hAnsi="Cambria Math" w:cs="Times New Roman"/>
                       <w:i/>
                     </w:rPr>
                   </m:ctrlPr>
@@ -1778,7 +1972,7 @@
                 <m:e>
                   <m:r>
                     <w:rPr>
-                      <w:rFonts w:ascii="Cambria Math" w:hAnsi="Cambria Math"/>
+                      <w:rFonts w:ascii="Cambria Math" w:hAnsi="Cambria Math" w:cs="Times New Roman"/>
                     </w:rPr>
                     <m:t>x</m:t>
                   </m:r>
@@ -1786,7 +1980,7 @@
                 <m:sub>
                   <m:r>
                     <w:rPr>
-                      <w:rFonts w:ascii="Cambria Math" w:hAnsi="Cambria Math"/>
+                      <w:rFonts w:ascii="Cambria Math" w:hAnsi="Cambria Math" w:cs="Times New Roman"/>
                     </w:rPr>
                     <m:t>1</m:t>
                   </m:r>
@@ -1794,7 +1988,7 @@
               </m:sSub>
               <m:r>
                 <w:rPr>
-                  <w:rFonts w:ascii="Cambria Math" w:hAnsi="Cambria Math"/>
+                  <w:rFonts w:ascii="Cambria Math" w:hAnsi="Cambria Math" w:cs="Times New Roman"/>
                 </w:rPr>
                 <m:t>)</m:t>
               </m:r>
@@ -1802,7 +1996,7 @@
                 <m:accPr>
                   <m:ctrlPr>
                     <w:rPr>
-                      <w:rFonts w:ascii="Cambria Math" w:hAnsi="Cambria Math"/>
+                      <w:rFonts w:ascii="Cambria Math" w:hAnsi="Cambria Math" w:cs="Times New Roman"/>
                       <w:i/>
                     </w:rPr>
                   </m:ctrlPr>
@@ -1810,7 +2004,7 @@
                 <m:e>
                   <m:r>
                     <w:rPr>
-                      <w:rFonts w:ascii="Cambria Math" w:hAnsi="Cambria Math"/>
+                      <w:rFonts w:ascii="Cambria Math" w:hAnsi="Cambria Math" w:cs="Times New Roman"/>
                     </w:rPr>
                     <m:t>y</m:t>
                   </m:r>
@@ -1821,12 +2015,35 @@
         </m:oMath>
       </m:oMathPara>
     </w:p>
-    <w:p/>
-    <w:p/>
-    <w:p>
-      <w:pPr>
-        <w:rPr>
-          <w:rFonts w:eastAsiaTheme="minorEastAsia"/>
+    <w:p>
+      <w:pPr>
+        <w:rPr>
+          <w:rFonts w:ascii="Times New Roman" w:hAnsi="Times New Roman" w:cs="Times New Roman"/>
+        </w:rPr>
+      </w:pPr>
+    </w:p>
+    <w:p>
+      <w:pPr>
+        <w:pStyle w:val="ListParagraph"/>
+        <w:numPr>
+          <w:ilvl w:val="0"/>
+          <w:numId w:val="1"/>
+        </w:numPr>
+        <w:rPr>
+          <w:rFonts w:ascii="Times New Roman" w:hAnsi="Times New Roman" w:cs="Times New Roman"/>
+        </w:rPr>
+      </w:pPr>
+      <w:r>
+        <w:rPr>
+          <w:rFonts w:ascii="Times New Roman" w:hAnsi="Times New Roman" w:cs="Times New Roman"/>
+        </w:rPr>
+        <w:t xml:space="preserve">S calculation: </w:t>
+      </w:r>
+    </w:p>
+    <w:p>
+      <w:pPr>
+        <w:rPr>
+          <w:rFonts w:ascii="Times New Roman" w:eastAsiaTheme="minorEastAsia" w:hAnsi="Times New Roman" w:cs="Times New Roman"/>
         </w:rPr>
       </w:pPr>
       <m:oMathPara>
@@ -1835,7 +2052,7 @@
             <m:sSubPr>
               <m:ctrlPr>
                 <w:rPr>
-                  <w:rFonts w:ascii="Cambria Math" w:hAnsi="Cambria Math"/>
+                  <w:rFonts w:ascii="Cambria Math" w:hAnsi="Cambria Math" w:cs="Times New Roman"/>
                   <w:i/>
                 </w:rPr>
               </m:ctrlPr>
@@ -1843,7 +2060,7 @@
             <m:e>
               <m:r>
                 <w:rPr>
-                  <w:rFonts w:ascii="Cambria Math" w:hAnsi="Cambria Math"/>
+                  <w:rFonts w:ascii="Cambria Math" w:hAnsi="Cambria Math" w:cs="Times New Roman"/>
                 </w:rPr>
                 <m:t>S</m:t>
               </m:r>
@@ -1851,7 +2068,7 @@
             <m:sub>
               <m:r>
                 <w:rPr>
-                  <w:rFonts w:ascii="Cambria Math" w:hAnsi="Cambria Math"/>
+                  <w:rFonts w:ascii="Cambria Math" w:hAnsi="Cambria Math" w:cs="Times New Roman"/>
                 </w:rPr>
                 <m:t>ij</m:t>
               </m:r>
@@ -1859,7 +2076,7 @@
           </m:sSub>
           <m:r>
             <w:rPr>
-              <w:rFonts w:ascii="Cambria Math" w:hAnsi="Cambria Math"/>
+              <w:rFonts w:ascii="Cambria Math" w:hAnsi="Cambria Math" w:cs="Times New Roman"/>
             </w:rPr>
             <m:t xml:space="preserve">= </m:t>
           </m:r>
@@ -1867,7 +2084,7 @@
             <m:sSubPr>
               <m:ctrlPr>
                 <w:rPr>
-                  <w:rFonts w:ascii="Cambria Math" w:hAnsi="Cambria Math"/>
+                  <w:rFonts w:ascii="Cambria Math" w:hAnsi="Cambria Math" w:cs="Times New Roman"/>
                   <w:i/>
                 </w:rPr>
               </m:ctrlPr>
@@ -1878,13 +2095,13 @@
                   <m:sty m:val="p"/>
                 </m:rPr>
                 <w:rPr>
-                  <w:rFonts w:ascii="Cambria Math" w:hAnsi="Cambria Math"/>
+                  <w:rFonts w:ascii="Cambria Math" w:hAnsi="Cambria Math" w:cs="Times New Roman"/>
                 </w:rPr>
                 <m:t>∇</m:t>
               </m:r>
               <m:r>
                 <w:rPr>
-                  <w:rFonts w:ascii="Cambria Math" w:hAnsi="Cambria Math"/>
+                  <w:rFonts w:ascii="Cambria Math" w:hAnsi="Cambria Math" w:cs="Times New Roman"/>
                 </w:rPr>
                 <m:t>α</m:t>
               </m:r>
@@ -1892,7 +2109,7 @@
             <m:sub>
               <m:r>
                 <w:rPr>
-                  <w:rFonts w:ascii="Cambria Math" w:hAnsi="Cambria Math"/>
+                  <w:rFonts w:ascii="Cambria Math" w:hAnsi="Cambria Math" w:cs="Times New Roman"/>
                 </w:rPr>
                 <m:t>i</m:t>
               </m:r>
@@ -1900,7 +2117,7 @@
           </m:sSub>
           <m:r>
             <w:rPr>
-              <w:rFonts w:ascii="Cambria Math" w:hAnsi="Cambria Math"/>
+              <w:rFonts w:ascii="Cambria Math" w:hAnsi="Cambria Math" w:cs="Times New Roman"/>
             </w:rPr>
             <m:t xml:space="preserve"> ∙  </m:t>
           </m:r>
@@ -1908,7 +2125,7 @@
             <m:sSubPr>
               <m:ctrlPr>
                 <w:rPr>
-                  <w:rFonts w:ascii="Cambria Math" w:hAnsi="Cambria Math"/>
+                  <w:rFonts w:ascii="Cambria Math" w:hAnsi="Cambria Math" w:cs="Times New Roman"/>
                   <w:i/>
                 </w:rPr>
               </m:ctrlPr>
@@ -1919,13 +2136,13 @@
                   <m:sty m:val="p"/>
                 </m:rPr>
                 <w:rPr>
-                  <w:rFonts w:ascii="Cambria Math" w:hAnsi="Cambria Math"/>
+                  <w:rFonts w:ascii="Cambria Math" w:hAnsi="Cambria Math" w:cs="Times New Roman"/>
                 </w:rPr>
                 <m:t>∇</m:t>
               </m:r>
               <m:r>
                 <w:rPr>
-                  <w:rFonts w:ascii="Cambria Math" w:hAnsi="Cambria Math"/>
+                  <w:rFonts w:ascii="Cambria Math" w:hAnsi="Cambria Math" w:cs="Times New Roman"/>
                 </w:rPr>
                 <m:t>α</m:t>
               </m:r>
@@ -1933,7 +2150,7 @@
             <m:sub>
               <m:r>
                 <w:rPr>
-                  <w:rFonts w:ascii="Cambria Math" w:hAnsi="Cambria Math"/>
+                  <w:rFonts w:ascii="Cambria Math" w:hAnsi="Cambria Math" w:cs="Times New Roman"/>
                 </w:rPr>
                 <m:t>j</m:t>
               </m:r>
@@ -1941,7 +2158,7 @@
           </m:sSub>
           <m:r>
             <w:rPr>
-              <w:rFonts w:ascii="Cambria Math" w:hAnsi="Cambria Math"/>
+              <w:rFonts w:ascii="Cambria Math" w:hAnsi="Cambria Math" w:cs="Times New Roman"/>
             </w:rPr>
             <m:t xml:space="preserve"> ∙A</m:t>
           </m:r>
@@ -1951,14 +2168,14 @@
     <w:p>
       <w:pPr>
         <w:rPr>
-          <w:rFonts w:eastAsiaTheme="minorEastAsia"/>
+          <w:rFonts w:ascii="Times New Roman" w:eastAsiaTheme="minorEastAsia" w:hAnsi="Times New Roman" w:cs="Times New Roman"/>
         </w:rPr>
       </w:pPr>
       <m:oMathPara>
         <m:oMath>
           <m:r>
             <w:rPr>
-              <w:rFonts w:ascii="Cambria Math" w:hAnsi="Cambria Math"/>
+              <w:rFonts w:ascii="Cambria Math" w:hAnsi="Cambria Math" w:cs="Times New Roman"/>
             </w:rPr>
             <m:t>e.g. :</m:t>
           </m:r>
@@ -1966,7 +2183,7 @@
             <m:sSubPr>
               <m:ctrlPr>
                 <w:rPr>
-                  <w:rFonts w:ascii="Cambria Math" w:hAnsi="Cambria Math"/>
+                  <w:rFonts w:ascii="Cambria Math" w:hAnsi="Cambria Math" w:cs="Times New Roman"/>
                   <w:i/>
                 </w:rPr>
               </m:ctrlPr>
@@ -1974,7 +2191,7 @@
             <m:e>
               <m:r>
                 <w:rPr>
-                  <w:rFonts w:ascii="Cambria Math" w:hAnsi="Cambria Math"/>
+                  <w:rFonts w:ascii="Cambria Math" w:hAnsi="Cambria Math" w:cs="Times New Roman"/>
                 </w:rPr>
                 <m:t>S</m:t>
               </m:r>
@@ -1982,7 +2199,7 @@
             <m:sub>
               <m:r>
                 <w:rPr>
-                  <w:rFonts w:ascii="Cambria Math" w:hAnsi="Cambria Math"/>
+                  <w:rFonts w:ascii="Cambria Math" w:hAnsi="Cambria Math" w:cs="Times New Roman"/>
                 </w:rPr>
                 <m:t>12</m:t>
               </m:r>
@@ -1990,7 +2207,7 @@
           </m:sSub>
           <m:r>
             <w:rPr>
-              <w:rFonts w:ascii="Cambria Math" w:hAnsi="Cambria Math"/>
+              <w:rFonts w:ascii="Cambria Math" w:hAnsi="Cambria Math" w:cs="Times New Roman"/>
             </w:rPr>
             <m:t xml:space="preserve">=  </m:t>
           </m:r>
@@ -1998,7 +2215,7 @@
             <m:fPr>
               <m:ctrlPr>
                 <w:rPr>
-                  <w:rFonts w:ascii="Cambria Math" w:hAnsi="Cambria Math"/>
+                  <w:rFonts w:ascii="Cambria Math" w:hAnsi="Cambria Math" w:cs="Times New Roman"/>
                   <w:i/>
                 </w:rPr>
               </m:ctrlPr>
@@ -2006,7 +2223,7 @@
             <m:num>
               <m:r>
                 <w:rPr>
-                  <w:rFonts w:ascii="Cambria Math" w:hAnsi="Cambria Math"/>
+                  <w:rFonts w:ascii="Cambria Math" w:hAnsi="Cambria Math" w:cs="Times New Roman"/>
                 </w:rPr>
                 <m:t>1</m:t>
               </m:r>
@@ -2014,7 +2231,7 @@
             <m:den>
               <m:r>
                 <w:rPr>
-                  <w:rFonts w:ascii="Cambria Math" w:hAnsi="Cambria Math"/>
+                  <w:rFonts w:ascii="Cambria Math" w:hAnsi="Cambria Math" w:cs="Times New Roman"/>
                 </w:rPr>
                 <m:t>4A</m:t>
               </m:r>
@@ -2026,7 +2243,7 @@
               <m:endChr m:val="]"/>
               <m:ctrlPr>
                 <w:rPr>
-                  <w:rFonts w:ascii="Cambria Math" w:hAnsi="Cambria Math"/>
+                  <w:rFonts w:ascii="Cambria Math" w:hAnsi="Cambria Math" w:cs="Times New Roman"/>
                   <w:i/>
                 </w:rPr>
               </m:ctrlPr>
@@ -2036,7 +2253,7 @@
                 <m:dPr>
                   <m:ctrlPr>
                     <w:rPr>
-                      <w:rFonts w:ascii="Cambria Math" w:hAnsi="Cambria Math"/>
+                      <w:rFonts w:ascii="Cambria Math" w:hAnsi="Cambria Math" w:cs="Times New Roman"/>
                       <w:i/>
                     </w:rPr>
                   </m:ctrlPr>
@@ -2046,7 +2263,7 @@
                     <m:sSubPr>
                       <m:ctrlPr>
                         <w:rPr>
-                          <w:rFonts w:ascii="Cambria Math" w:hAnsi="Cambria Math"/>
+                          <w:rFonts w:ascii="Cambria Math" w:hAnsi="Cambria Math" w:cs="Times New Roman"/>
                           <w:i/>
                         </w:rPr>
                       </m:ctrlPr>
@@ -2054,7 +2271,7 @@
                     <m:e>
                       <m:r>
                         <w:rPr>
-                          <w:rFonts w:ascii="Cambria Math" w:hAnsi="Cambria Math"/>
+                          <w:rFonts w:ascii="Cambria Math" w:hAnsi="Cambria Math" w:cs="Times New Roman"/>
                         </w:rPr>
                         <m:t>y</m:t>
                       </m:r>
@@ -2062,7 +2279,7 @@
                     <m:sub>
                       <m:r>
                         <w:rPr>
-                          <w:rFonts w:ascii="Cambria Math" w:hAnsi="Cambria Math"/>
+                          <w:rFonts w:ascii="Cambria Math" w:hAnsi="Cambria Math" w:cs="Times New Roman"/>
                         </w:rPr>
                         <m:t>2</m:t>
                       </m:r>
@@ -2072,7 +2289,7 @@
                     <m:sSubPr>
                       <m:ctrlPr>
                         <w:rPr>
-                          <w:rFonts w:ascii="Cambria Math" w:hAnsi="Cambria Math"/>
+                          <w:rFonts w:ascii="Cambria Math" w:hAnsi="Cambria Math" w:cs="Times New Roman"/>
                           <w:i/>
                         </w:rPr>
                       </m:ctrlPr>
@@ -2080,7 +2297,7 @@
                     <m:e>
                       <m:r>
                         <w:rPr>
-                          <w:rFonts w:ascii="Cambria Math" w:hAnsi="Cambria Math"/>
+                          <w:rFonts w:ascii="Cambria Math" w:hAnsi="Cambria Math" w:cs="Times New Roman"/>
                         </w:rPr>
                         <m:t xml:space="preserve"> - y</m:t>
                       </m:r>
@@ -2088,7 +2305,7 @@
                     <m:sub>
                       <m:r>
                         <w:rPr>
-                          <w:rFonts w:ascii="Cambria Math" w:hAnsi="Cambria Math"/>
+                          <w:rFonts w:ascii="Cambria Math" w:hAnsi="Cambria Math" w:cs="Times New Roman"/>
                         </w:rPr>
                         <m:t>3</m:t>
                       </m:r>
@@ -2100,7 +2317,7 @@
                 <m:dPr>
                   <m:ctrlPr>
                     <w:rPr>
-                      <w:rFonts w:ascii="Cambria Math" w:hAnsi="Cambria Math"/>
+                      <w:rFonts w:ascii="Cambria Math" w:hAnsi="Cambria Math" w:cs="Times New Roman"/>
                       <w:i/>
                     </w:rPr>
                   </m:ctrlPr>
@@ -2110,7 +2327,7 @@
                     <m:sSubPr>
                       <m:ctrlPr>
                         <w:rPr>
-                          <w:rFonts w:ascii="Cambria Math" w:hAnsi="Cambria Math"/>
+                          <w:rFonts w:ascii="Cambria Math" w:hAnsi="Cambria Math" w:cs="Times New Roman"/>
                           <w:i/>
                         </w:rPr>
                       </m:ctrlPr>
@@ -2118,7 +2335,7 @@
                     <m:e>
                       <m:r>
                         <w:rPr>
-                          <w:rFonts w:ascii="Cambria Math" w:hAnsi="Cambria Math"/>
+                          <w:rFonts w:ascii="Cambria Math" w:hAnsi="Cambria Math" w:cs="Times New Roman"/>
                         </w:rPr>
                         <m:t>y</m:t>
                       </m:r>
@@ -2126,7 +2343,7 @@
                     <m:sub>
                       <m:r>
                         <w:rPr>
-                          <w:rFonts w:ascii="Cambria Math" w:hAnsi="Cambria Math"/>
+                          <w:rFonts w:ascii="Cambria Math" w:hAnsi="Cambria Math" w:cs="Times New Roman"/>
                         </w:rPr>
                         <m:t>3</m:t>
                       </m:r>
@@ -2136,7 +2353,7 @@
                     <m:sSubPr>
                       <m:ctrlPr>
                         <w:rPr>
-                          <w:rFonts w:ascii="Cambria Math" w:hAnsi="Cambria Math"/>
+                          <w:rFonts w:ascii="Cambria Math" w:hAnsi="Cambria Math" w:cs="Times New Roman"/>
                           <w:i/>
                         </w:rPr>
                       </m:ctrlPr>
@@ -2144,7 +2361,7 @@
                     <m:e>
                       <m:r>
                         <w:rPr>
-                          <w:rFonts w:ascii="Cambria Math" w:hAnsi="Cambria Math"/>
+                          <w:rFonts w:ascii="Cambria Math" w:hAnsi="Cambria Math" w:cs="Times New Roman"/>
                         </w:rPr>
                         <m:t xml:space="preserve"> - y</m:t>
                       </m:r>
@@ -2152,7 +2369,7 @@
                     <m:sub>
                       <m:r>
                         <w:rPr>
-                          <w:rFonts w:ascii="Cambria Math" w:hAnsi="Cambria Math"/>
+                          <w:rFonts w:ascii="Cambria Math" w:hAnsi="Cambria Math" w:cs="Times New Roman"/>
                         </w:rPr>
                         <m:t>1</m:t>
                       </m:r>
@@ -2162,7 +2379,7 @@
               </m:d>
               <m:r>
                 <w:rPr>
-                  <w:rFonts w:ascii="Cambria Math" w:hAnsi="Cambria Math"/>
+                  <w:rFonts w:ascii="Cambria Math" w:hAnsi="Cambria Math" w:cs="Times New Roman"/>
                 </w:rPr>
                 <m:t>+(</m:t>
               </m:r>
@@ -2170,7 +2387,7 @@
                 <m:sSubPr>
                   <m:ctrlPr>
                     <w:rPr>
-                      <w:rFonts w:ascii="Cambria Math" w:hAnsi="Cambria Math"/>
+                      <w:rFonts w:ascii="Cambria Math" w:hAnsi="Cambria Math" w:cs="Times New Roman"/>
                       <w:i/>
                     </w:rPr>
                   </m:ctrlPr>
@@ -2178,7 +2395,7 @@
                 <m:e>
                   <m:r>
                     <w:rPr>
-                      <w:rFonts w:ascii="Cambria Math" w:hAnsi="Cambria Math"/>
+                      <w:rFonts w:ascii="Cambria Math" w:hAnsi="Cambria Math" w:cs="Times New Roman"/>
                     </w:rPr>
                     <m:t>x</m:t>
                   </m:r>
@@ -2186,7 +2403,7 @@
                 <m:sub>
                   <m:r>
                     <w:rPr>
-                      <w:rFonts w:ascii="Cambria Math" w:hAnsi="Cambria Math"/>
+                      <w:rFonts w:ascii="Cambria Math" w:hAnsi="Cambria Math" w:cs="Times New Roman"/>
                     </w:rPr>
                     <m:t>3</m:t>
                   </m:r>
@@ -2194,7 +2411,7 @@
               </m:sSub>
               <m:r>
                 <w:rPr>
-                  <w:rFonts w:ascii="Cambria Math" w:hAnsi="Cambria Math"/>
+                  <w:rFonts w:ascii="Cambria Math" w:hAnsi="Cambria Math" w:cs="Times New Roman"/>
                 </w:rPr>
                 <m:t>-</m:t>
               </m:r>
@@ -2202,7 +2419,7 @@
                 <m:sSubPr>
                   <m:ctrlPr>
                     <w:rPr>
-                      <w:rFonts w:ascii="Cambria Math" w:hAnsi="Cambria Math"/>
+                      <w:rFonts w:ascii="Cambria Math" w:hAnsi="Cambria Math" w:cs="Times New Roman"/>
                       <w:i/>
                     </w:rPr>
                   </m:ctrlPr>
@@ -2210,7 +2427,7 @@
                 <m:e>
                   <m:r>
                     <w:rPr>
-                      <w:rFonts w:ascii="Cambria Math" w:hAnsi="Cambria Math"/>
+                      <w:rFonts w:ascii="Cambria Math" w:hAnsi="Cambria Math" w:cs="Times New Roman"/>
                     </w:rPr>
                     <m:t>x</m:t>
                   </m:r>
@@ -2218,7 +2435,7 @@
                 <m:sub>
                   <m:r>
                     <w:rPr>
-                      <w:rFonts w:ascii="Cambria Math" w:hAnsi="Cambria Math"/>
+                      <w:rFonts w:ascii="Cambria Math" w:hAnsi="Cambria Math" w:cs="Times New Roman"/>
                     </w:rPr>
                     <m:t>2</m:t>
                   </m:r>
@@ -2226,7 +2443,7 @@
               </m:sSub>
               <m:r>
                 <w:rPr>
-                  <w:rFonts w:ascii="Cambria Math" w:hAnsi="Cambria Math"/>
+                  <w:rFonts w:ascii="Cambria Math" w:hAnsi="Cambria Math" w:cs="Times New Roman"/>
                 </w:rPr>
                 <m:t>)(</m:t>
               </m:r>
@@ -2234,7 +2451,7 @@
                 <m:sSubPr>
                   <m:ctrlPr>
                     <w:rPr>
-                      <w:rFonts w:ascii="Cambria Math" w:hAnsi="Cambria Math"/>
+                      <w:rFonts w:ascii="Cambria Math" w:hAnsi="Cambria Math" w:cs="Times New Roman"/>
                       <w:i/>
                     </w:rPr>
                   </m:ctrlPr>
@@ -2242,7 +2459,7 @@
                 <m:e>
                   <m:r>
                     <w:rPr>
-                      <w:rFonts w:ascii="Cambria Math" w:hAnsi="Cambria Math"/>
+                      <w:rFonts w:ascii="Cambria Math" w:hAnsi="Cambria Math" w:cs="Times New Roman"/>
                     </w:rPr>
                     <m:t>x</m:t>
                   </m:r>
@@ -2250,7 +2467,7 @@
                 <m:sub>
                   <m:r>
                     <w:rPr>
-                      <w:rFonts w:ascii="Cambria Math" w:hAnsi="Cambria Math"/>
+                      <w:rFonts w:ascii="Cambria Math" w:hAnsi="Cambria Math" w:cs="Times New Roman"/>
                     </w:rPr>
                     <m:t>1</m:t>
                   </m:r>
@@ -2258,7 +2475,7 @@
               </m:sSub>
               <m:r>
                 <w:rPr>
-                  <w:rFonts w:ascii="Cambria Math" w:hAnsi="Cambria Math"/>
+                  <w:rFonts w:ascii="Cambria Math" w:hAnsi="Cambria Math" w:cs="Times New Roman"/>
                 </w:rPr>
                 <m:t>-</m:t>
               </m:r>
@@ -2266,7 +2483,7 @@
                 <m:sSubPr>
                   <m:ctrlPr>
                     <w:rPr>
-                      <w:rFonts w:ascii="Cambria Math" w:hAnsi="Cambria Math"/>
+                      <w:rFonts w:ascii="Cambria Math" w:hAnsi="Cambria Math" w:cs="Times New Roman"/>
                       <w:i/>
                     </w:rPr>
                   </m:ctrlPr>
@@ -2274,7 +2491,7 @@
                 <m:e>
                   <m:r>
                     <w:rPr>
-                      <w:rFonts w:ascii="Cambria Math" w:hAnsi="Cambria Math"/>
+                      <w:rFonts w:ascii="Cambria Math" w:hAnsi="Cambria Math" w:cs="Times New Roman"/>
                     </w:rPr>
                     <m:t>x</m:t>
                   </m:r>
@@ -2282,7 +2499,7 @@
                 <m:sub>
                   <m:r>
                     <w:rPr>
-                      <w:rFonts w:ascii="Cambria Math" w:hAnsi="Cambria Math"/>
+                      <w:rFonts w:ascii="Cambria Math" w:hAnsi="Cambria Math" w:cs="Times New Roman"/>
                     </w:rPr>
                     <m:t>3</m:t>
                   </m:r>
@@ -2290,7 +2507,7 @@
               </m:sSub>
               <m:r>
                 <w:rPr>
-                  <w:rFonts w:ascii="Cambria Math" w:hAnsi="Cambria Math"/>
+                  <w:rFonts w:ascii="Cambria Math" w:hAnsi="Cambria Math" w:cs="Times New Roman"/>
                 </w:rPr>
                 <m:t>)</m:t>
               </m:r>
@@ -2302,14 +2519,14 @@
     <w:p>
       <w:pPr>
         <w:rPr>
-          <w:rFonts w:eastAsiaTheme="minorEastAsia"/>
+          <w:rFonts w:ascii="Times New Roman" w:eastAsiaTheme="minorEastAsia" w:hAnsi="Times New Roman" w:cs="Times New Roman"/>
         </w:rPr>
       </w:pPr>
       <m:oMathPara>
         <m:oMath>
           <m:r>
             <w:rPr>
-              <w:rFonts w:ascii="Cambria Math" w:hAnsi="Cambria Math"/>
+              <w:rFonts w:ascii="Cambria Math" w:hAnsi="Cambria Math" w:cs="Times New Roman"/>
             </w:rPr>
             <m:t>e.g. :</m:t>
           </m:r>
@@ -2317,7 +2534,7 @@
             <m:sSubPr>
               <m:ctrlPr>
                 <w:rPr>
-                  <w:rFonts w:ascii="Cambria Math" w:hAnsi="Cambria Math"/>
+                  <w:rFonts w:ascii="Cambria Math" w:hAnsi="Cambria Math" w:cs="Times New Roman"/>
                   <w:i/>
                 </w:rPr>
               </m:ctrlPr>
@@ -2325,7 +2542,7 @@
             <m:e>
               <m:r>
                 <w:rPr>
-                  <w:rFonts w:ascii="Cambria Math" w:hAnsi="Cambria Math"/>
+                  <w:rFonts w:ascii="Cambria Math" w:hAnsi="Cambria Math" w:cs="Times New Roman"/>
                 </w:rPr>
                 <m:t>S</m:t>
               </m:r>
@@ -2333,7 +2550,7 @@
             <m:sub>
               <m:r>
                 <w:rPr>
-                  <w:rFonts w:ascii="Cambria Math" w:hAnsi="Cambria Math"/>
+                  <w:rFonts w:ascii="Cambria Math" w:hAnsi="Cambria Math" w:cs="Times New Roman"/>
                 </w:rPr>
                 <m:t>11</m:t>
               </m:r>
@@ -2341,7 +2558,7 @@
           </m:sSub>
           <m:r>
             <w:rPr>
-              <w:rFonts w:ascii="Cambria Math" w:hAnsi="Cambria Math"/>
+              <w:rFonts w:ascii="Cambria Math" w:hAnsi="Cambria Math" w:cs="Times New Roman"/>
             </w:rPr>
             <m:t xml:space="preserve">=  </m:t>
           </m:r>
@@ -2349,7 +2566,7 @@
             <m:fPr>
               <m:ctrlPr>
                 <w:rPr>
-                  <w:rFonts w:ascii="Cambria Math" w:hAnsi="Cambria Math"/>
+                  <w:rFonts w:ascii="Cambria Math" w:hAnsi="Cambria Math" w:cs="Times New Roman"/>
                   <w:i/>
                 </w:rPr>
               </m:ctrlPr>
@@ -2357,7 +2574,7 @@
             <m:num>
               <m:r>
                 <w:rPr>
-                  <w:rFonts w:ascii="Cambria Math" w:hAnsi="Cambria Math"/>
+                  <w:rFonts w:ascii="Cambria Math" w:hAnsi="Cambria Math" w:cs="Times New Roman"/>
                 </w:rPr>
                 <m:t>1</m:t>
               </m:r>
@@ -2365,7 +2582,7 @@
             <m:den>
               <m:r>
                 <w:rPr>
-                  <w:rFonts w:ascii="Cambria Math" w:hAnsi="Cambria Math"/>
+                  <w:rFonts w:ascii="Cambria Math" w:hAnsi="Cambria Math" w:cs="Times New Roman"/>
                 </w:rPr>
                 <m:t>4A</m:t>
               </m:r>
@@ -2377,7 +2594,7 @@
               <m:endChr m:val="]"/>
               <m:ctrlPr>
                 <w:rPr>
-                  <w:rFonts w:ascii="Cambria Math" w:hAnsi="Cambria Math"/>
+                  <w:rFonts w:ascii="Cambria Math" w:hAnsi="Cambria Math" w:cs="Times New Roman"/>
                   <w:i/>
                 </w:rPr>
               </m:ctrlPr>
@@ -2387,7 +2604,7 @@
                 <m:sSupPr>
                   <m:ctrlPr>
                     <w:rPr>
-                      <w:rFonts w:ascii="Cambria Math" w:hAnsi="Cambria Math"/>
+                      <w:rFonts w:ascii="Cambria Math" w:hAnsi="Cambria Math" w:cs="Times New Roman"/>
                       <w:i/>
                     </w:rPr>
                   </m:ctrlPr>
@@ -2397,7 +2614,7 @@
                     <m:dPr>
                       <m:ctrlPr>
                         <w:rPr>
-                          <w:rFonts w:ascii="Cambria Math" w:hAnsi="Cambria Math"/>
+                          <w:rFonts w:ascii="Cambria Math" w:hAnsi="Cambria Math" w:cs="Times New Roman"/>
                           <w:i/>
                         </w:rPr>
                       </m:ctrlPr>
@@ -2407,7 +2624,7 @@
                         <m:sSubPr>
                           <m:ctrlPr>
                             <w:rPr>
-                              <w:rFonts w:ascii="Cambria Math" w:hAnsi="Cambria Math"/>
+                              <w:rFonts w:ascii="Cambria Math" w:hAnsi="Cambria Math" w:cs="Times New Roman"/>
                               <w:i/>
                             </w:rPr>
                           </m:ctrlPr>
@@ -2415,7 +2632,7 @@
                         <m:e>
                           <m:r>
                             <w:rPr>
-                              <w:rFonts w:ascii="Cambria Math" w:hAnsi="Cambria Math"/>
+                              <w:rFonts w:ascii="Cambria Math" w:hAnsi="Cambria Math" w:cs="Times New Roman"/>
                             </w:rPr>
                             <m:t>y</m:t>
                           </m:r>
@@ -2423,7 +2640,7 @@
                         <m:sub>
                           <m:r>
                             <w:rPr>
-                              <w:rFonts w:ascii="Cambria Math" w:hAnsi="Cambria Math"/>
+                              <w:rFonts w:ascii="Cambria Math" w:hAnsi="Cambria Math" w:cs="Times New Roman"/>
                             </w:rPr>
                             <m:t>2</m:t>
                           </m:r>
@@ -2433,7 +2650,7 @@
                         <m:sSubPr>
                           <m:ctrlPr>
                             <w:rPr>
-                              <w:rFonts w:ascii="Cambria Math" w:hAnsi="Cambria Math"/>
+                              <w:rFonts w:ascii="Cambria Math" w:hAnsi="Cambria Math" w:cs="Times New Roman"/>
                               <w:i/>
                             </w:rPr>
                           </m:ctrlPr>
@@ -2441,7 +2658,7 @@
                         <m:e>
                           <m:r>
                             <w:rPr>
-                              <w:rFonts w:ascii="Cambria Math" w:hAnsi="Cambria Math"/>
+                              <w:rFonts w:ascii="Cambria Math" w:hAnsi="Cambria Math" w:cs="Times New Roman"/>
                             </w:rPr>
                             <m:t xml:space="preserve"> - y</m:t>
                           </m:r>
@@ -2449,7 +2666,7 @@
                         <m:sub>
                           <m:r>
                             <w:rPr>
-                              <w:rFonts w:ascii="Cambria Math" w:hAnsi="Cambria Math"/>
+                              <w:rFonts w:ascii="Cambria Math" w:hAnsi="Cambria Math" w:cs="Times New Roman"/>
                             </w:rPr>
                             <m:t>3</m:t>
                           </m:r>
@@ -2461,7 +2678,7 @@
                 <m:sup>
                   <m:r>
                     <w:rPr>
-                      <w:rFonts w:ascii="Cambria Math" w:hAnsi="Cambria Math"/>
+                      <w:rFonts w:ascii="Cambria Math" w:hAnsi="Cambria Math" w:cs="Times New Roman"/>
                     </w:rPr>
                     <m:t>2</m:t>
                   </m:r>
@@ -2469,7 +2686,7 @@
               </m:sSup>
               <m:r>
                 <w:rPr>
-                  <w:rFonts w:ascii="Cambria Math" w:hAnsi="Cambria Math"/>
+                  <w:rFonts w:ascii="Cambria Math" w:hAnsi="Cambria Math" w:cs="Times New Roman"/>
                 </w:rPr>
                 <m:t>+</m:t>
               </m:r>
@@ -2477,7 +2694,7 @@
                 <m:sSupPr>
                   <m:ctrlPr>
                     <w:rPr>
-                      <w:rFonts w:ascii="Cambria Math" w:hAnsi="Cambria Math"/>
+                      <w:rFonts w:ascii="Cambria Math" w:hAnsi="Cambria Math" w:cs="Times New Roman"/>
                       <w:i/>
                     </w:rPr>
                   </m:ctrlPr>
@@ -2485,7 +2702,7 @@
                 <m:e>
                   <m:r>
                     <w:rPr>
-                      <w:rFonts w:ascii="Cambria Math" w:hAnsi="Cambria Math"/>
+                      <w:rFonts w:ascii="Cambria Math" w:hAnsi="Cambria Math" w:cs="Times New Roman"/>
                     </w:rPr>
                     <m:t>(</m:t>
                   </m:r>
@@ -2493,7 +2710,7 @@
                     <m:sSubPr>
                       <m:ctrlPr>
                         <w:rPr>
-                          <w:rFonts w:ascii="Cambria Math" w:hAnsi="Cambria Math"/>
+                          <w:rFonts w:ascii="Cambria Math" w:hAnsi="Cambria Math" w:cs="Times New Roman"/>
                           <w:i/>
                         </w:rPr>
                       </m:ctrlPr>
@@ -2501,7 +2718,7 @@
                     <m:e>
                       <m:r>
                         <w:rPr>
-                          <w:rFonts w:ascii="Cambria Math" w:hAnsi="Cambria Math"/>
+                          <w:rFonts w:ascii="Cambria Math" w:hAnsi="Cambria Math" w:cs="Times New Roman"/>
                         </w:rPr>
                         <m:t>x</m:t>
                       </m:r>
@@ -2509,7 +2726,7 @@
                     <m:sub>
                       <m:r>
                         <w:rPr>
-                          <w:rFonts w:ascii="Cambria Math" w:hAnsi="Cambria Math"/>
+                          <w:rFonts w:ascii="Cambria Math" w:hAnsi="Cambria Math" w:cs="Times New Roman"/>
                         </w:rPr>
                         <m:t>3</m:t>
                       </m:r>
@@ -2517,7 +2734,7 @@
                   </m:sSub>
                   <m:r>
                     <w:rPr>
-                      <w:rFonts w:ascii="Cambria Math" w:hAnsi="Cambria Math"/>
+                      <w:rFonts w:ascii="Cambria Math" w:hAnsi="Cambria Math" w:cs="Times New Roman"/>
                     </w:rPr>
                     <m:t>-</m:t>
                   </m:r>
@@ -2525,7 +2742,7 @@
                     <m:sSubPr>
                       <m:ctrlPr>
                         <w:rPr>
-                          <w:rFonts w:ascii="Cambria Math" w:hAnsi="Cambria Math"/>
+                          <w:rFonts w:ascii="Cambria Math" w:hAnsi="Cambria Math" w:cs="Times New Roman"/>
                           <w:i/>
                         </w:rPr>
                       </m:ctrlPr>
@@ -2533,7 +2750,7 @@
                     <m:e>
                       <m:r>
                         <w:rPr>
-                          <w:rFonts w:ascii="Cambria Math" w:hAnsi="Cambria Math"/>
+                          <w:rFonts w:ascii="Cambria Math" w:hAnsi="Cambria Math" w:cs="Times New Roman"/>
                         </w:rPr>
                         <m:t>x</m:t>
                       </m:r>
@@ -2541,7 +2758,7 @@
                     <m:sub>
                       <m:r>
                         <w:rPr>
-                          <w:rFonts w:ascii="Cambria Math" w:hAnsi="Cambria Math"/>
+                          <w:rFonts w:ascii="Cambria Math" w:hAnsi="Cambria Math" w:cs="Times New Roman"/>
                         </w:rPr>
                         <m:t>2</m:t>
                       </m:r>
@@ -2549,7 +2766,7 @@
                   </m:sSub>
                   <m:r>
                     <w:rPr>
-                      <w:rFonts w:ascii="Cambria Math" w:hAnsi="Cambria Math"/>
+                      <w:rFonts w:ascii="Cambria Math" w:hAnsi="Cambria Math" w:cs="Times New Roman"/>
                     </w:rPr>
                     <m:t>)</m:t>
                   </m:r>
@@ -2557,7 +2774,7 @@
                 <m:sup>
                   <m:r>
                     <w:rPr>
-                      <w:rFonts w:ascii="Cambria Math" w:hAnsi="Cambria Math"/>
+                      <w:rFonts w:ascii="Cambria Math" w:hAnsi="Cambria Math" w:cs="Times New Roman"/>
                     </w:rPr>
                     <m:t>2</m:t>
                   </m:r>
@@ -2571,7 +2788,7 @@
     <w:p>
       <w:pPr>
         <w:rPr>
-          <w:rFonts w:eastAsiaTheme="minorEastAsia"/>
+          <w:rFonts w:ascii="Times New Roman" w:eastAsiaTheme="minorEastAsia" w:hAnsi="Times New Roman" w:cs="Times New Roman"/>
         </w:rPr>
       </w:pPr>
     </w:p>
@@ -2579,7 +2796,7 @@
       <w:pPr>
         <w:jc w:val="center"/>
         <w:rPr>
-          <w:rFonts w:eastAsiaTheme="minorEastAsia"/>
+          <w:rFonts w:ascii="Times New Roman" w:eastAsiaTheme="minorEastAsia" w:hAnsi="Times New Roman" w:cs="Times New Roman"/>
         </w:rPr>
       </w:pPr>
       <m:oMath>
@@ -2595,7 +2812,7 @@
             </m:mcs>
             <m:ctrlPr>
               <w:rPr>
-                <w:rFonts w:ascii="Cambria Math" w:eastAsiaTheme="minorEastAsia" w:hAnsi="Cambria Math"/>
+                <w:rFonts w:ascii="Cambria Math" w:eastAsiaTheme="minorEastAsia" w:hAnsi="Cambria Math" w:cs="Times New Roman"/>
                 <w:i/>
               </w:rPr>
             </m:ctrlPr>
@@ -2604,7 +2821,7 @@
             <m:e>
               <m:r>
                 <w:rPr>
-                  <w:rFonts w:ascii="Cambria Math" w:eastAsiaTheme="minorEastAsia" w:hAnsi="Cambria Math"/>
+                  <w:rFonts w:ascii="Cambria Math" w:eastAsiaTheme="minorEastAsia" w:hAnsi="Cambria Math" w:cs="Times New Roman"/>
                 </w:rPr>
                 <m:t>i</m:t>
               </m:r>
@@ -2614,7 +2831,7 @@
                 <m:sSubPr>
                   <m:ctrlPr>
                     <w:rPr>
-                      <w:rFonts w:ascii="Cambria Math" w:eastAsiaTheme="minorEastAsia" w:hAnsi="Cambria Math"/>
+                      <w:rFonts w:ascii="Cambria Math" w:eastAsiaTheme="minorEastAsia" w:hAnsi="Cambria Math" w:cs="Times New Roman"/>
                       <w:i/>
                     </w:rPr>
                   </m:ctrlPr>
@@ -2622,7 +2839,7 @@
                 <m:e>
                   <m:r>
                     <w:rPr>
-                      <w:rFonts w:ascii="Cambria Math" w:eastAsiaTheme="minorEastAsia" w:hAnsi="Cambria Math"/>
+                      <w:rFonts w:ascii="Cambria Math" w:eastAsiaTheme="minorEastAsia" w:hAnsi="Cambria Math" w:cs="Times New Roman"/>
                     </w:rPr>
                     <m:t>x</m:t>
                   </m:r>
@@ -2630,7 +2847,7 @@
                 <m:sub>
                   <m:r>
                     <w:rPr>
-                      <w:rFonts w:ascii="Cambria Math" w:eastAsiaTheme="minorEastAsia" w:hAnsi="Cambria Math"/>
+                      <w:rFonts w:ascii="Cambria Math" w:eastAsiaTheme="minorEastAsia" w:hAnsi="Cambria Math" w:cs="Times New Roman"/>
                     </w:rPr>
                     <m:t>i</m:t>
                   </m:r>
@@ -2642,7 +2859,7 @@
                 <m:sSubPr>
                   <m:ctrlPr>
                     <w:rPr>
-                      <w:rFonts w:ascii="Cambria Math" w:eastAsiaTheme="minorEastAsia" w:hAnsi="Cambria Math"/>
+                      <w:rFonts w:ascii="Cambria Math" w:eastAsiaTheme="minorEastAsia" w:hAnsi="Cambria Math" w:cs="Times New Roman"/>
                       <w:i/>
                     </w:rPr>
                   </m:ctrlPr>
@@ -2650,7 +2867,7 @@
                 <m:e>
                   <m:r>
                     <w:rPr>
-                      <w:rFonts w:ascii="Cambria Math" w:eastAsiaTheme="minorEastAsia" w:hAnsi="Cambria Math"/>
+                      <w:rFonts w:ascii="Cambria Math" w:eastAsiaTheme="minorEastAsia" w:hAnsi="Cambria Math" w:cs="Times New Roman"/>
                     </w:rPr>
                     <m:t>y</m:t>
                   </m:r>
@@ -2658,7 +2875,7 @@
                 <m:sub>
                   <m:r>
                     <w:rPr>
-                      <w:rFonts w:ascii="Cambria Math" w:eastAsiaTheme="minorEastAsia" w:hAnsi="Cambria Math"/>
+                      <w:rFonts w:ascii="Cambria Math" w:eastAsiaTheme="minorEastAsia" w:hAnsi="Cambria Math" w:cs="Times New Roman"/>
                     </w:rPr>
                     <m:t>i</m:t>
                   </m:r>
@@ -2670,7 +2887,7 @@
             <m:e>
               <m:r>
                 <w:rPr>
-                  <w:rFonts w:ascii="Cambria Math" w:eastAsiaTheme="minorEastAsia" w:hAnsi="Cambria Math"/>
+                  <w:rFonts w:ascii="Cambria Math" w:eastAsiaTheme="minorEastAsia" w:hAnsi="Cambria Math" w:cs="Times New Roman"/>
                 </w:rPr>
                 <m:t>1</m:t>
               </m:r>
@@ -2678,7 +2895,7 @@
             <m:e>
               <m:r>
                 <w:rPr>
-                  <w:rFonts w:ascii="Cambria Math" w:eastAsiaTheme="minorEastAsia" w:hAnsi="Cambria Math"/>
+                  <w:rFonts w:ascii="Cambria Math" w:eastAsiaTheme="minorEastAsia" w:hAnsi="Cambria Math" w:cs="Times New Roman"/>
                 </w:rPr>
                 <m:t>0.00</m:t>
               </m:r>
@@ -2686,7 +2903,7 @@
             <m:e>
               <m:r>
                 <w:rPr>
-                  <w:rFonts w:ascii="Cambria Math" w:eastAsiaTheme="minorEastAsia" w:hAnsi="Cambria Math"/>
+                  <w:rFonts w:ascii="Cambria Math" w:eastAsiaTheme="minorEastAsia" w:hAnsi="Cambria Math" w:cs="Times New Roman"/>
                 </w:rPr>
                 <m:t>0.02</m:t>
               </m:r>
@@ -2696,7 +2913,7 @@
             <m:e>
               <m:r>
                 <w:rPr>
-                  <w:rFonts w:ascii="Cambria Math" w:eastAsiaTheme="minorEastAsia" w:hAnsi="Cambria Math"/>
+                  <w:rFonts w:ascii="Cambria Math" w:eastAsiaTheme="minorEastAsia" w:hAnsi="Cambria Math" w:cs="Times New Roman"/>
                 </w:rPr>
                 <m:t>2</m:t>
               </m:r>
@@ -2704,7 +2921,7 @@
             <m:e>
               <m:r>
                 <w:rPr>
-                  <w:rFonts w:ascii="Cambria Math" w:eastAsiaTheme="minorEastAsia" w:hAnsi="Cambria Math"/>
+                  <w:rFonts w:ascii="Cambria Math" w:eastAsiaTheme="minorEastAsia" w:hAnsi="Cambria Math" w:cs="Times New Roman"/>
                 </w:rPr>
                 <m:t>0.00</m:t>
               </m:r>
@@ -2712,13 +2929,13 @@
             <m:e>
               <m:r>
                 <w:rPr>
-                  <w:rFonts w:ascii="Cambria Math" w:eastAsiaTheme="minorEastAsia" w:hAnsi="Cambria Math"/>
+                  <w:rFonts w:ascii="Cambria Math" w:eastAsiaTheme="minorEastAsia" w:hAnsi="Cambria Math" w:cs="Times New Roman"/>
                 </w:rPr>
                 <m:t>0.00</m:t>
               </m:r>
               <m:ctrlPr>
                 <w:rPr>
-                  <w:rFonts w:ascii="Cambria Math" w:eastAsia="Cambria Math" w:hAnsi="Cambria Math" w:cs="Cambria Math"/>
+                  <w:rFonts w:ascii="Cambria Math" w:eastAsia="Cambria Math" w:hAnsi="Cambria Math" w:cs="Times New Roman"/>
                   <w:i/>
                 </w:rPr>
               </m:ctrlPr>
@@ -2728,13 +2945,13 @@
             <m:e>
               <m:r>
                 <w:rPr>
-                  <w:rFonts w:ascii="Cambria Math" w:eastAsia="Cambria Math" w:hAnsi="Cambria Math" w:cs="Cambria Math"/>
+                  <w:rFonts w:ascii="Cambria Math" w:eastAsia="Cambria Math" w:hAnsi="Cambria Math" w:cs="Times New Roman"/>
                 </w:rPr>
                 <m:t>3</m:t>
               </m:r>
               <m:ctrlPr>
                 <w:rPr>
-                  <w:rFonts w:ascii="Cambria Math" w:eastAsia="Cambria Math" w:hAnsi="Cambria Math" w:cs="Cambria Math"/>
+                  <w:rFonts w:ascii="Cambria Math" w:eastAsia="Cambria Math" w:hAnsi="Cambria Math" w:cs="Times New Roman"/>
                   <w:i/>
                 </w:rPr>
               </m:ctrlPr>
@@ -2742,13 +2959,13 @@
             <m:e>
               <m:r>
                 <w:rPr>
-                  <w:rFonts w:ascii="Cambria Math" w:eastAsia="Cambria Math" w:hAnsi="Cambria Math" w:cs="Cambria Math"/>
+                  <w:rFonts w:ascii="Cambria Math" w:eastAsia="Cambria Math" w:hAnsi="Cambria Math" w:cs="Times New Roman"/>
                 </w:rPr>
                 <m:t>0.02</m:t>
               </m:r>
               <m:ctrlPr>
                 <w:rPr>
-                  <w:rFonts w:ascii="Cambria Math" w:eastAsia="Cambria Math" w:hAnsi="Cambria Math" w:cs="Cambria Math"/>
+                  <w:rFonts w:ascii="Cambria Math" w:eastAsia="Cambria Math" w:hAnsi="Cambria Math" w:cs="Times New Roman"/>
                   <w:i/>
                 </w:rPr>
               </m:ctrlPr>
@@ -2756,7 +2973,7 @@
             <m:e>
               <m:r>
                 <w:rPr>
-                  <w:rFonts w:ascii="Cambria Math" w:eastAsia="Cambria Math" w:hAnsi="Cambria Math" w:cs="Cambria Math"/>
+                  <w:rFonts w:ascii="Cambria Math" w:eastAsia="Cambria Math" w:hAnsi="Cambria Math" w:cs="Times New Roman"/>
                 </w:rPr>
                 <m:t>0.00</m:t>
               </m:r>
@@ -2766,14 +2983,14 @@
       </m:oMath>
       <w:r>
         <w:rPr>
-          <w:rFonts w:eastAsiaTheme="minorEastAsia"/>
+          <w:rFonts w:ascii="Times New Roman" w:eastAsiaTheme="minorEastAsia" w:hAnsi="Times New Roman" w:cs="Times New Roman"/>
         </w:rPr>
         <w:t xml:space="preserve">        </w:t>
       </w:r>
       <m:oMath>
         <m:r>
           <w:rPr>
-            <w:rFonts w:ascii="Cambria Math" w:eastAsiaTheme="minorEastAsia" w:hAnsi="Cambria Math"/>
+            <w:rFonts w:ascii="Cambria Math" w:eastAsiaTheme="minorEastAsia" w:hAnsi="Cambria Math" w:cs="Times New Roman"/>
           </w:rPr>
           <m:t>A=</m:t>
         </m:r>
@@ -2781,7 +2998,7 @@
           <m:fPr>
             <m:ctrlPr>
               <w:rPr>
-                <w:rFonts w:ascii="Cambria Math" w:eastAsiaTheme="minorEastAsia" w:hAnsi="Cambria Math"/>
+                <w:rFonts w:ascii="Cambria Math" w:eastAsiaTheme="minorEastAsia" w:hAnsi="Cambria Math" w:cs="Times New Roman"/>
                 <w:i/>
               </w:rPr>
             </m:ctrlPr>
@@ -2789,7 +3006,7 @@
           <m:num>
             <m:r>
               <w:rPr>
-                <w:rFonts w:ascii="Cambria Math" w:eastAsiaTheme="minorEastAsia" w:hAnsi="Cambria Math"/>
+                <w:rFonts w:ascii="Cambria Math" w:eastAsiaTheme="minorEastAsia" w:hAnsi="Cambria Math" w:cs="Times New Roman"/>
               </w:rPr>
               <m:t>0.02 ∙0.02</m:t>
             </m:r>
@@ -2797,7 +3014,7 @@
           <m:den>
             <m:r>
               <w:rPr>
-                <w:rFonts w:ascii="Cambria Math" w:eastAsiaTheme="minorEastAsia" w:hAnsi="Cambria Math"/>
+                <w:rFonts w:ascii="Cambria Math" w:eastAsiaTheme="minorEastAsia" w:hAnsi="Cambria Math" w:cs="Times New Roman"/>
               </w:rPr>
               <m:t>2</m:t>
             </m:r>
@@ -2805,7 +3022,7 @@
         </m:f>
         <m:r>
           <w:rPr>
-            <w:rFonts w:ascii="Cambria Math" w:eastAsiaTheme="minorEastAsia" w:hAnsi="Cambria Math"/>
+            <w:rFonts w:ascii="Cambria Math" w:eastAsiaTheme="minorEastAsia" w:hAnsi="Cambria Math" w:cs="Times New Roman"/>
           </w:rPr>
           <m:t>=0.0002</m:t>
         </m:r>
@@ -2814,14 +3031,14 @@
     <w:p>
       <w:pPr>
         <w:rPr>
-          <w:rFonts w:eastAsiaTheme="minorEastAsia"/>
-        </w:rPr>
-      </w:pPr>
-    </w:p>
-    <w:p>
-      <w:pPr>
-        <w:rPr>
-          <w:rFonts w:eastAsiaTheme="minorEastAsia"/>
+          <w:rFonts w:ascii="Times New Roman" w:eastAsiaTheme="minorEastAsia" w:hAnsi="Times New Roman" w:cs="Times New Roman"/>
+        </w:rPr>
+      </w:pPr>
+    </w:p>
+    <w:p>
+      <w:pPr>
+        <w:rPr>
+          <w:rFonts w:ascii="Times New Roman" w:eastAsiaTheme="minorEastAsia" w:hAnsi="Times New Roman" w:cs="Times New Roman"/>
         </w:rPr>
       </w:pPr>
       <m:oMathPara>
@@ -2830,7 +3047,7 @@
             <m:sSubPr>
               <m:ctrlPr>
                 <w:rPr>
-                  <w:rFonts w:ascii="Cambria Math" w:eastAsiaTheme="minorEastAsia" w:hAnsi="Cambria Math"/>
+                  <w:rFonts w:ascii="Cambria Math" w:eastAsiaTheme="minorEastAsia" w:hAnsi="Cambria Math" w:cs="Times New Roman"/>
                   <w:i/>
                 </w:rPr>
               </m:ctrlPr>
@@ -2838,7 +3055,7 @@
             <m:e>
               <m:r>
                 <w:rPr>
-                  <w:rFonts w:ascii="Cambria Math" w:eastAsiaTheme="minorEastAsia" w:hAnsi="Cambria Math"/>
+                  <w:rFonts w:ascii="Cambria Math" w:eastAsiaTheme="minorEastAsia" w:hAnsi="Cambria Math" w:cs="Times New Roman"/>
                 </w:rPr>
                 <m:t>S</m:t>
               </m:r>
@@ -2846,7 +3063,7 @@
             <m:sub>
               <m:r>
                 <w:rPr>
-                  <w:rFonts w:ascii="Cambria Math" w:eastAsiaTheme="minorEastAsia" w:hAnsi="Cambria Math"/>
+                  <w:rFonts w:ascii="Cambria Math" w:eastAsiaTheme="minorEastAsia" w:hAnsi="Cambria Math" w:cs="Times New Roman"/>
                 </w:rPr>
                 <m:t>123</m:t>
               </m:r>
@@ -2854,7 +3071,7 @@
           </m:sSub>
           <m:r>
             <w:rPr>
-              <w:rFonts w:ascii="Cambria Math" w:eastAsiaTheme="minorEastAsia" w:hAnsi="Cambria Math"/>
+              <w:rFonts w:ascii="Cambria Math" w:eastAsiaTheme="minorEastAsia" w:hAnsi="Cambria Math" w:cs="Times New Roman"/>
             </w:rPr>
             <m:t>=</m:t>
           </m:r>
@@ -2864,7 +3081,7 @@
               <m:endChr m:val="]"/>
               <m:ctrlPr>
                 <w:rPr>
-                  <w:rFonts w:ascii="Cambria Math" w:eastAsiaTheme="minorEastAsia" w:hAnsi="Cambria Math"/>
+                  <w:rFonts w:ascii="Cambria Math" w:eastAsiaTheme="minorEastAsia" w:hAnsi="Cambria Math" w:cs="Times New Roman"/>
                   <w:i/>
                 </w:rPr>
               </m:ctrlPr>
@@ -2882,7 +3099,7 @@
                   </m:mcs>
                   <m:ctrlPr>
                     <w:rPr>
-                      <w:rFonts w:ascii="Cambria Math" w:eastAsiaTheme="minorEastAsia" w:hAnsi="Cambria Math"/>
+                      <w:rFonts w:ascii="Cambria Math" w:eastAsiaTheme="minorEastAsia" w:hAnsi="Cambria Math" w:cs="Times New Roman"/>
                       <w:i/>
                     </w:rPr>
                   </m:ctrlPr>
@@ -2891,7 +3108,7 @@
                   <m:e>
                     <m:r>
                       <w:rPr>
-                        <w:rFonts w:ascii="Cambria Math" w:eastAsiaTheme="minorEastAsia" w:hAnsi="Cambria Math"/>
+                        <w:rFonts w:ascii="Cambria Math" w:eastAsiaTheme="minorEastAsia" w:hAnsi="Cambria Math" w:cs="Times New Roman"/>
                       </w:rPr>
                       <m:t>0.5</m:t>
                     </m:r>
@@ -2899,7 +3116,7 @@
                   <m:e>
                     <m:r>
                       <w:rPr>
-                        <w:rFonts w:ascii="Cambria Math" w:eastAsiaTheme="minorEastAsia" w:hAnsi="Cambria Math"/>
+                        <w:rFonts w:ascii="Cambria Math" w:eastAsiaTheme="minorEastAsia" w:hAnsi="Cambria Math" w:cs="Times New Roman"/>
                       </w:rPr>
                       <m:t>-0.5</m:t>
                     </m:r>
@@ -2907,13 +3124,13 @@
                   <m:e>
                     <m:r>
                       <w:rPr>
-                        <w:rFonts w:ascii="Cambria Math" w:eastAsiaTheme="minorEastAsia" w:hAnsi="Cambria Math"/>
+                        <w:rFonts w:ascii="Cambria Math" w:eastAsiaTheme="minorEastAsia" w:hAnsi="Cambria Math" w:cs="Times New Roman"/>
                       </w:rPr>
                       <m:t>0</m:t>
                     </m:r>
                     <m:ctrlPr>
                       <w:rPr>
-                        <w:rFonts w:ascii="Cambria Math" w:eastAsia="Cambria Math" w:hAnsi="Cambria Math" w:cs="Cambria Math"/>
+                        <w:rFonts w:ascii="Cambria Math" w:eastAsia="Cambria Math" w:hAnsi="Cambria Math" w:cs="Times New Roman"/>
                         <w:i/>
                       </w:rPr>
                     </m:ctrlPr>
@@ -2923,7 +3140,7 @@
                   <m:e>
                     <m:r>
                       <w:rPr>
-                        <w:rFonts w:ascii="Cambria Math" w:eastAsia="Cambria Math" w:hAnsi="Cambria Math" w:cs="Cambria Math"/>
+                        <w:rFonts w:ascii="Cambria Math" w:eastAsia="Cambria Math" w:hAnsi="Cambria Math" w:cs="Times New Roman"/>
                       </w:rPr>
                       <m:t>-0.5</m:t>
                     </m:r>
@@ -2931,13 +3148,13 @@
                   <m:e>
                     <m:r>
                       <w:rPr>
-                        <w:rFonts w:ascii="Cambria Math" w:eastAsiaTheme="minorEastAsia" w:hAnsi="Cambria Math"/>
+                        <w:rFonts w:ascii="Cambria Math" w:eastAsiaTheme="minorEastAsia" w:hAnsi="Cambria Math" w:cs="Times New Roman"/>
                       </w:rPr>
                       <m:t>1</m:t>
                     </m:r>
                     <m:ctrlPr>
                       <w:rPr>
-                        <w:rFonts w:ascii="Cambria Math" w:eastAsia="Cambria Math" w:hAnsi="Cambria Math" w:cs="Cambria Math"/>
+                        <w:rFonts w:ascii="Cambria Math" w:eastAsia="Cambria Math" w:hAnsi="Cambria Math" w:cs="Times New Roman"/>
                         <w:i/>
                       </w:rPr>
                     </m:ctrlPr>
@@ -2945,13 +3162,13 @@
                   <m:e>
                     <m:r>
                       <w:rPr>
-                        <w:rFonts w:ascii="Cambria Math" w:eastAsia="Cambria Math" w:hAnsi="Cambria Math" w:cs="Cambria Math"/>
+                        <w:rFonts w:ascii="Cambria Math" w:eastAsia="Cambria Math" w:hAnsi="Cambria Math" w:cs="Times New Roman"/>
                       </w:rPr>
                       <m:t>-0.5</m:t>
                     </m:r>
                     <m:ctrlPr>
                       <w:rPr>
-                        <w:rFonts w:ascii="Cambria Math" w:eastAsia="Cambria Math" w:hAnsi="Cambria Math" w:cs="Cambria Math"/>
+                        <w:rFonts w:ascii="Cambria Math" w:eastAsia="Cambria Math" w:hAnsi="Cambria Math" w:cs="Times New Roman"/>
                         <w:i/>
                       </w:rPr>
                     </m:ctrlPr>
@@ -2961,13 +3178,13 @@
                   <m:e>
                     <m:r>
                       <w:rPr>
-                        <w:rFonts w:ascii="Cambria Math" w:eastAsia="Cambria Math" w:hAnsi="Cambria Math" w:cs="Cambria Math"/>
+                        <w:rFonts w:ascii="Cambria Math" w:eastAsia="Cambria Math" w:hAnsi="Cambria Math" w:cs="Times New Roman"/>
                       </w:rPr>
                       <m:t>0</m:t>
                     </m:r>
                     <m:ctrlPr>
                       <w:rPr>
-                        <w:rFonts w:ascii="Cambria Math" w:eastAsia="Cambria Math" w:hAnsi="Cambria Math" w:cs="Cambria Math"/>
+                        <w:rFonts w:ascii="Cambria Math" w:eastAsia="Cambria Math" w:hAnsi="Cambria Math" w:cs="Times New Roman"/>
                         <w:i/>
                       </w:rPr>
                     </m:ctrlPr>
@@ -2975,13 +3192,13 @@
                   <m:e>
                     <m:r>
                       <w:rPr>
-                        <w:rFonts w:ascii="Cambria Math" w:eastAsia="Cambria Math" w:hAnsi="Cambria Math" w:cs="Cambria Math"/>
+                        <w:rFonts w:ascii="Cambria Math" w:eastAsia="Cambria Math" w:hAnsi="Cambria Math" w:cs="Times New Roman"/>
                       </w:rPr>
                       <m:t>-0.5</m:t>
                     </m:r>
                     <m:ctrlPr>
                       <w:rPr>
-                        <w:rFonts w:ascii="Cambria Math" w:eastAsia="Cambria Math" w:hAnsi="Cambria Math" w:cs="Cambria Math"/>
+                        <w:rFonts w:ascii="Cambria Math" w:eastAsia="Cambria Math" w:hAnsi="Cambria Math" w:cs="Times New Roman"/>
                         <w:i/>
                       </w:rPr>
                     </m:ctrlPr>
@@ -2989,7 +3206,7 @@
                   <m:e>
                     <m:r>
                       <w:rPr>
-                        <w:rFonts w:ascii="Cambria Math" w:eastAsia="Cambria Math" w:hAnsi="Cambria Math" w:cs="Cambria Math"/>
+                        <w:rFonts w:ascii="Cambria Math" w:eastAsia="Cambria Math" w:hAnsi="Cambria Math" w:cs="Times New Roman"/>
                       </w:rPr>
                       <m:t>0.5</m:t>
                     </m:r>
@@ -3004,21 +3221,21 @@
     <w:p>
       <w:pPr>
         <w:rPr>
-          <w:rFonts w:eastAsiaTheme="minorEastAsia"/>
-        </w:rPr>
-      </w:pPr>
-    </w:p>
-    <w:p>
-      <w:pPr>
-        <w:rPr>
-          <w:rFonts w:eastAsiaTheme="minorEastAsia"/>
-        </w:rPr>
-      </w:pPr>
-    </w:p>
-    <w:p>
-      <w:pPr>
-        <w:rPr>
-          <w:rFonts w:eastAsiaTheme="minorEastAsia"/>
+          <w:rFonts w:ascii="Times New Roman" w:eastAsiaTheme="minorEastAsia" w:hAnsi="Times New Roman" w:cs="Times New Roman"/>
+        </w:rPr>
+      </w:pPr>
+    </w:p>
+    <w:p>
+      <w:pPr>
+        <w:rPr>
+          <w:rFonts w:ascii="Times New Roman" w:eastAsiaTheme="minorEastAsia" w:hAnsi="Times New Roman" w:cs="Times New Roman"/>
+        </w:rPr>
+      </w:pPr>
+    </w:p>
+    <w:p>
+      <w:pPr>
+        <w:rPr>
+          <w:rFonts w:ascii="Times New Roman" w:eastAsiaTheme="minorEastAsia" w:hAnsi="Times New Roman" w:cs="Times New Roman"/>
         </w:rPr>
       </w:pPr>
     </w:p>
@@ -3026,7 +3243,7 @@
       <w:pPr>
         <w:jc w:val="center"/>
         <w:rPr>
-          <w:rFonts w:eastAsiaTheme="minorEastAsia"/>
+          <w:rFonts w:ascii="Times New Roman" w:eastAsiaTheme="minorEastAsia" w:hAnsi="Times New Roman" w:cs="Times New Roman"/>
         </w:rPr>
       </w:pPr>
       <m:oMath>
@@ -3042,7 +3259,7 @@
             </m:mcs>
             <m:ctrlPr>
               <w:rPr>
-                <w:rFonts w:ascii="Cambria Math" w:eastAsiaTheme="minorEastAsia" w:hAnsi="Cambria Math"/>
+                <w:rFonts w:ascii="Cambria Math" w:eastAsiaTheme="minorEastAsia" w:hAnsi="Cambria Math" w:cs="Times New Roman"/>
                 <w:i/>
               </w:rPr>
             </m:ctrlPr>
@@ -3051,7 +3268,7 @@
             <m:e>
               <m:r>
                 <w:rPr>
-                  <w:rFonts w:ascii="Cambria Math" w:eastAsiaTheme="minorEastAsia" w:hAnsi="Cambria Math"/>
+                  <w:rFonts w:ascii="Cambria Math" w:eastAsiaTheme="minorEastAsia" w:hAnsi="Cambria Math" w:cs="Times New Roman"/>
                 </w:rPr>
                 <m:t>i</m:t>
               </m:r>
@@ -3061,7 +3278,7 @@
                 <m:sSubPr>
                   <m:ctrlPr>
                     <w:rPr>
-                      <w:rFonts w:ascii="Cambria Math" w:eastAsiaTheme="minorEastAsia" w:hAnsi="Cambria Math"/>
+                      <w:rFonts w:ascii="Cambria Math" w:eastAsiaTheme="minorEastAsia" w:hAnsi="Cambria Math" w:cs="Times New Roman"/>
                       <w:i/>
                     </w:rPr>
                   </m:ctrlPr>
@@ -3069,7 +3286,7 @@
                 <m:e>
                   <m:r>
                     <w:rPr>
-                      <w:rFonts w:ascii="Cambria Math" w:eastAsiaTheme="minorEastAsia" w:hAnsi="Cambria Math"/>
+                      <w:rFonts w:ascii="Cambria Math" w:eastAsiaTheme="minorEastAsia" w:hAnsi="Cambria Math" w:cs="Times New Roman"/>
                     </w:rPr>
                     <m:t>x</m:t>
                   </m:r>
@@ -3077,7 +3294,7 @@
                 <m:sub>
                   <m:r>
                     <w:rPr>
-                      <w:rFonts w:ascii="Cambria Math" w:eastAsiaTheme="minorEastAsia" w:hAnsi="Cambria Math"/>
+                      <w:rFonts w:ascii="Cambria Math" w:eastAsiaTheme="minorEastAsia" w:hAnsi="Cambria Math" w:cs="Times New Roman"/>
                     </w:rPr>
                     <m:t>i</m:t>
                   </m:r>
@@ -3089,7 +3306,7 @@
                 <m:sSubPr>
                   <m:ctrlPr>
                     <w:rPr>
-                      <w:rFonts w:ascii="Cambria Math" w:eastAsiaTheme="minorEastAsia" w:hAnsi="Cambria Math"/>
+                      <w:rFonts w:ascii="Cambria Math" w:eastAsiaTheme="minorEastAsia" w:hAnsi="Cambria Math" w:cs="Times New Roman"/>
                       <w:i/>
                     </w:rPr>
                   </m:ctrlPr>
@@ -3097,7 +3314,7 @@
                 <m:e>
                   <m:r>
                     <w:rPr>
-                      <w:rFonts w:ascii="Cambria Math" w:eastAsiaTheme="minorEastAsia" w:hAnsi="Cambria Math"/>
+                      <w:rFonts w:ascii="Cambria Math" w:eastAsiaTheme="minorEastAsia" w:hAnsi="Cambria Math" w:cs="Times New Roman"/>
                     </w:rPr>
                     <m:t>y</m:t>
                   </m:r>
@@ -3105,7 +3322,7 @@
                 <m:sub>
                   <m:r>
                     <w:rPr>
-                      <w:rFonts w:ascii="Cambria Math" w:eastAsiaTheme="minorEastAsia" w:hAnsi="Cambria Math"/>
+                      <w:rFonts w:ascii="Cambria Math" w:eastAsiaTheme="minorEastAsia" w:hAnsi="Cambria Math" w:cs="Times New Roman"/>
                     </w:rPr>
                     <m:t>i</m:t>
                   </m:r>
@@ -3117,7 +3334,7 @@
             <m:e>
               <m:r>
                 <w:rPr>
-                  <w:rFonts w:ascii="Cambria Math" w:eastAsiaTheme="minorEastAsia" w:hAnsi="Cambria Math"/>
+                  <w:rFonts w:ascii="Cambria Math" w:eastAsiaTheme="minorEastAsia" w:hAnsi="Cambria Math" w:cs="Times New Roman"/>
                 </w:rPr>
                 <m:t>4</m:t>
               </m:r>
@@ -3125,7 +3342,7 @@
             <m:e>
               <m:r>
                 <w:rPr>
-                  <w:rFonts w:ascii="Cambria Math" w:eastAsiaTheme="minorEastAsia" w:hAnsi="Cambria Math"/>
+                  <w:rFonts w:ascii="Cambria Math" w:eastAsiaTheme="minorEastAsia" w:hAnsi="Cambria Math" w:cs="Times New Roman"/>
                 </w:rPr>
                 <m:t>0.02</m:t>
               </m:r>
@@ -3133,7 +3350,7 @@
             <m:e>
               <m:r>
                 <w:rPr>
-                  <w:rFonts w:ascii="Cambria Math" w:eastAsiaTheme="minorEastAsia" w:hAnsi="Cambria Math"/>
+                  <w:rFonts w:ascii="Cambria Math" w:eastAsiaTheme="minorEastAsia" w:hAnsi="Cambria Math" w:cs="Times New Roman"/>
                 </w:rPr>
                 <m:t>0.02</m:t>
               </m:r>
@@ -3143,7 +3360,7 @@
             <m:e>
               <m:r>
                 <w:rPr>
-                  <w:rFonts w:ascii="Cambria Math" w:eastAsiaTheme="minorEastAsia" w:hAnsi="Cambria Math"/>
+                  <w:rFonts w:ascii="Cambria Math" w:eastAsiaTheme="minorEastAsia" w:hAnsi="Cambria Math" w:cs="Times New Roman"/>
                 </w:rPr>
                 <m:t>5</m:t>
               </m:r>
@@ -3151,7 +3368,7 @@
             <m:e>
               <m:r>
                 <w:rPr>
-                  <w:rFonts w:ascii="Cambria Math" w:eastAsiaTheme="minorEastAsia" w:hAnsi="Cambria Math"/>
+                  <w:rFonts w:ascii="Cambria Math" w:eastAsiaTheme="minorEastAsia" w:hAnsi="Cambria Math" w:cs="Times New Roman"/>
                 </w:rPr>
                 <m:t>0.00</m:t>
               </m:r>
@@ -3159,13 +3376,13 @@
             <m:e>
               <m:r>
                 <w:rPr>
-                  <w:rFonts w:ascii="Cambria Math" w:eastAsiaTheme="minorEastAsia" w:hAnsi="Cambria Math"/>
+                  <w:rFonts w:ascii="Cambria Math" w:eastAsiaTheme="minorEastAsia" w:hAnsi="Cambria Math" w:cs="Times New Roman"/>
                 </w:rPr>
                 <m:t>0.02</m:t>
               </m:r>
               <m:ctrlPr>
                 <w:rPr>
-                  <w:rFonts w:ascii="Cambria Math" w:eastAsia="Cambria Math" w:hAnsi="Cambria Math" w:cs="Cambria Math"/>
+                  <w:rFonts w:ascii="Cambria Math" w:eastAsia="Cambria Math" w:hAnsi="Cambria Math" w:cs="Times New Roman"/>
                   <w:i/>
                 </w:rPr>
               </m:ctrlPr>
@@ -3175,13 +3392,13 @@
             <m:e>
               <m:r>
                 <w:rPr>
-                  <w:rFonts w:ascii="Cambria Math" w:eastAsia="Cambria Math" w:hAnsi="Cambria Math" w:cs="Cambria Math"/>
+                  <w:rFonts w:ascii="Cambria Math" w:eastAsia="Cambria Math" w:hAnsi="Cambria Math" w:cs="Times New Roman"/>
                 </w:rPr>
                 <m:t>6</m:t>
               </m:r>
               <m:ctrlPr>
                 <w:rPr>
-                  <w:rFonts w:ascii="Cambria Math" w:eastAsia="Cambria Math" w:hAnsi="Cambria Math" w:cs="Cambria Math"/>
+                  <w:rFonts w:ascii="Cambria Math" w:eastAsia="Cambria Math" w:hAnsi="Cambria Math" w:cs="Times New Roman"/>
                   <w:i/>
                 </w:rPr>
               </m:ctrlPr>
@@ -3189,13 +3406,13 @@
             <m:e>
               <m:r>
                 <w:rPr>
-                  <w:rFonts w:ascii="Cambria Math" w:eastAsia="Cambria Math" w:hAnsi="Cambria Math" w:cs="Cambria Math"/>
+                  <w:rFonts w:ascii="Cambria Math" w:eastAsia="Cambria Math" w:hAnsi="Cambria Math" w:cs="Times New Roman"/>
                 </w:rPr>
                 <m:t>0.02</m:t>
               </m:r>
               <m:ctrlPr>
                 <w:rPr>
-                  <w:rFonts w:ascii="Cambria Math" w:eastAsia="Cambria Math" w:hAnsi="Cambria Math" w:cs="Cambria Math"/>
+                  <w:rFonts w:ascii="Cambria Math" w:eastAsia="Cambria Math" w:hAnsi="Cambria Math" w:cs="Times New Roman"/>
                   <w:i/>
                 </w:rPr>
               </m:ctrlPr>
@@ -3203,7 +3420,7 @@
             <m:e>
               <m:r>
                 <w:rPr>
-                  <w:rFonts w:ascii="Cambria Math" w:eastAsia="Cambria Math" w:hAnsi="Cambria Math" w:cs="Cambria Math"/>
+                  <w:rFonts w:ascii="Cambria Math" w:eastAsia="Cambria Math" w:hAnsi="Cambria Math" w:cs="Times New Roman"/>
                 </w:rPr>
                 <m:t>0.00</m:t>
               </m:r>
@@ -3213,14 +3430,14 @@
       </m:oMath>
       <w:r>
         <w:rPr>
-          <w:rFonts w:eastAsiaTheme="minorEastAsia"/>
+          <w:rFonts w:ascii="Times New Roman" w:eastAsiaTheme="minorEastAsia" w:hAnsi="Times New Roman" w:cs="Times New Roman"/>
         </w:rPr>
         <w:t xml:space="preserve">        </w:t>
       </w:r>
       <m:oMath>
         <m:r>
           <w:rPr>
-            <w:rFonts w:ascii="Cambria Math" w:eastAsiaTheme="minorEastAsia" w:hAnsi="Cambria Math"/>
+            <w:rFonts w:ascii="Cambria Math" w:eastAsiaTheme="minorEastAsia" w:hAnsi="Cambria Math" w:cs="Times New Roman"/>
           </w:rPr>
           <m:t>A=</m:t>
         </m:r>
@@ -3228,7 +3445,7 @@
           <m:fPr>
             <m:ctrlPr>
               <w:rPr>
-                <w:rFonts w:ascii="Cambria Math" w:eastAsiaTheme="minorEastAsia" w:hAnsi="Cambria Math"/>
+                <w:rFonts w:ascii="Cambria Math" w:eastAsiaTheme="minorEastAsia" w:hAnsi="Cambria Math" w:cs="Times New Roman"/>
                 <w:i/>
               </w:rPr>
             </m:ctrlPr>
@@ -3236,7 +3453,7 @@
           <m:num>
             <m:r>
               <w:rPr>
-                <w:rFonts w:ascii="Cambria Math" w:eastAsiaTheme="minorEastAsia" w:hAnsi="Cambria Math"/>
+                <w:rFonts w:ascii="Cambria Math" w:eastAsiaTheme="minorEastAsia" w:hAnsi="Cambria Math" w:cs="Times New Roman"/>
               </w:rPr>
               <m:t>0.02 ∙0.02</m:t>
             </m:r>
@@ -3244,7 +3461,7 @@
           <m:den>
             <m:r>
               <w:rPr>
-                <w:rFonts w:ascii="Cambria Math" w:eastAsiaTheme="minorEastAsia" w:hAnsi="Cambria Math"/>
+                <w:rFonts w:ascii="Cambria Math" w:eastAsiaTheme="minorEastAsia" w:hAnsi="Cambria Math" w:cs="Times New Roman"/>
               </w:rPr>
               <m:t>2</m:t>
             </m:r>
@@ -3252,17 +3469,23 @@
         </m:f>
         <m:r>
           <w:rPr>
-            <w:rFonts w:ascii="Cambria Math" w:eastAsiaTheme="minorEastAsia" w:hAnsi="Cambria Math"/>
+            <w:rFonts w:ascii="Cambria Math" w:eastAsiaTheme="minorEastAsia" w:hAnsi="Cambria Math" w:cs="Times New Roman"/>
           </w:rPr>
           <m:t>=0.0002</m:t>
         </m:r>
       </m:oMath>
     </w:p>
-    <w:p/>
-    <w:p>
-      <w:pPr>
-        <w:rPr>
-          <w:rFonts w:eastAsiaTheme="minorEastAsia"/>
+    <w:p>
+      <w:pPr>
+        <w:rPr>
+          <w:rFonts w:ascii="Times New Roman" w:hAnsi="Times New Roman" w:cs="Times New Roman"/>
+        </w:rPr>
+      </w:pPr>
+    </w:p>
+    <w:p>
+      <w:pPr>
+        <w:rPr>
+          <w:rFonts w:ascii="Times New Roman" w:eastAsiaTheme="minorEastAsia" w:hAnsi="Times New Roman" w:cs="Times New Roman"/>
         </w:rPr>
       </w:pPr>
       <m:oMathPara>
@@ -3271,7 +3494,7 @@
             <m:sSubPr>
               <m:ctrlPr>
                 <w:rPr>
-                  <w:rFonts w:ascii="Cambria Math" w:eastAsiaTheme="minorEastAsia" w:hAnsi="Cambria Math"/>
+                  <w:rFonts w:ascii="Cambria Math" w:eastAsiaTheme="minorEastAsia" w:hAnsi="Cambria Math" w:cs="Times New Roman"/>
                   <w:i/>
                 </w:rPr>
               </m:ctrlPr>
@@ -3279,7 +3502,7 @@
             <m:e>
               <m:r>
                 <w:rPr>
-                  <w:rFonts w:ascii="Cambria Math" w:eastAsiaTheme="minorEastAsia" w:hAnsi="Cambria Math"/>
+                  <w:rFonts w:ascii="Cambria Math" w:eastAsiaTheme="minorEastAsia" w:hAnsi="Cambria Math" w:cs="Times New Roman"/>
                 </w:rPr>
                 <m:t>S</m:t>
               </m:r>
@@ -3287,7 +3510,7 @@
             <m:sub>
               <m:r>
                 <w:rPr>
-                  <w:rFonts w:ascii="Cambria Math" w:eastAsiaTheme="minorEastAsia" w:hAnsi="Cambria Math"/>
+                  <w:rFonts w:ascii="Cambria Math" w:eastAsiaTheme="minorEastAsia" w:hAnsi="Cambria Math" w:cs="Times New Roman"/>
                 </w:rPr>
                 <m:t>456</m:t>
               </m:r>
@@ -3295,7 +3518,7 @@
           </m:sSub>
           <m:r>
             <w:rPr>
-              <w:rFonts w:ascii="Cambria Math" w:eastAsiaTheme="minorEastAsia" w:hAnsi="Cambria Math"/>
+              <w:rFonts w:ascii="Cambria Math" w:eastAsiaTheme="minorEastAsia" w:hAnsi="Cambria Math" w:cs="Times New Roman"/>
             </w:rPr>
             <m:t>=</m:t>
           </m:r>
@@ -3305,7 +3528,7 @@
               <m:endChr m:val="]"/>
               <m:ctrlPr>
                 <w:rPr>
-                  <w:rFonts w:ascii="Cambria Math" w:eastAsiaTheme="minorEastAsia" w:hAnsi="Cambria Math"/>
+                  <w:rFonts w:ascii="Cambria Math" w:eastAsiaTheme="minorEastAsia" w:hAnsi="Cambria Math" w:cs="Times New Roman"/>
                   <w:i/>
                 </w:rPr>
               </m:ctrlPr>
@@ -3323,7 +3546,7 @@
                   </m:mcs>
                   <m:ctrlPr>
                     <w:rPr>
-                      <w:rFonts w:ascii="Cambria Math" w:eastAsiaTheme="minorEastAsia" w:hAnsi="Cambria Math"/>
+                      <w:rFonts w:ascii="Cambria Math" w:eastAsiaTheme="minorEastAsia" w:hAnsi="Cambria Math" w:cs="Times New Roman"/>
                       <w:i/>
                     </w:rPr>
                   </m:ctrlPr>
@@ -3332,7 +3555,7 @@
                   <m:e>
                     <m:r>
                       <w:rPr>
-                        <w:rFonts w:ascii="Cambria Math" w:eastAsiaTheme="minorEastAsia" w:hAnsi="Cambria Math"/>
+                        <w:rFonts w:ascii="Cambria Math" w:eastAsiaTheme="minorEastAsia" w:hAnsi="Cambria Math" w:cs="Times New Roman"/>
                       </w:rPr>
                       <m:t>1</m:t>
                     </m:r>
@@ -3340,7 +3563,7 @@
                   <m:e>
                     <m:r>
                       <w:rPr>
-                        <w:rFonts w:ascii="Cambria Math" w:eastAsiaTheme="minorEastAsia" w:hAnsi="Cambria Math"/>
+                        <w:rFonts w:ascii="Cambria Math" w:eastAsiaTheme="minorEastAsia" w:hAnsi="Cambria Math" w:cs="Times New Roman"/>
                       </w:rPr>
                       <m:t>-0.5</m:t>
                     </m:r>
@@ -3348,13 +3571,13 @@
                   <m:e>
                     <m:r>
                       <w:rPr>
-                        <w:rFonts w:ascii="Cambria Math" w:eastAsiaTheme="minorEastAsia" w:hAnsi="Cambria Math"/>
+                        <w:rFonts w:ascii="Cambria Math" w:eastAsiaTheme="minorEastAsia" w:hAnsi="Cambria Math" w:cs="Times New Roman"/>
                       </w:rPr>
                       <m:t>-0.5</m:t>
                     </m:r>
                     <m:ctrlPr>
                       <w:rPr>
-                        <w:rFonts w:ascii="Cambria Math" w:eastAsia="Cambria Math" w:hAnsi="Cambria Math" w:cs="Cambria Math"/>
+                        <w:rFonts w:ascii="Cambria Math" w:eastAsia="Cambria Math" w:hAnsi="Cambria Math" w:cs="Times New Roman"/>
                         <w:i/>
                       </w:rPr>
                     </m:ctrlPr>
@@ -3364,7 +3587,7 @@
                   <m:e>
                     <m:r>
                       <w:rPr>
-                        <w:rFonts w:ascii="Cambria Math" w:eastAsia="Cambria Math" w:hAnsi="Cambria Math" w:cs="Cambria Math"/>
+                        <w:rFonts w:ascii="Cambria Math" w:eastAsia="Cambria Math" w:hAnsi="Cambria Math" w:cs="Times New Roman"/>
                       </w:rPr>
                       <m:t>-0.5</m:t>
                     </m:r>
@@ -3372,13 +3595,13 @@
                   <m:e>
                     <m:r>
                       <w:rPr>
-                        <w:rFonts w:ascii="Cambria Math" w:eastAsiaTheme="minorEastAsia" w:hAnsi="Cambria Math"/>
+                        <w:rFonts w:ascii="Cambria Math" w:eastAsiaTheme="minorEastAsia" w:hAnsi="Cambria Math" w:cs="Times New Roman"/>
                       </w:rPr>
                       <m:t>0.5</m:t>
                     </m:r>
                     <m:ctrlPr>
                       <w:rPr>
-                        <w:rFonts w:ascii="Cambria Math" w:eastAsia="Cambria Math" w:hAnsi="Cambria Math" w:cs="Cambria Math"/>
+                        <w:rFonts w:ascii="Cambria Math" w:eastAsia="Cambria Math" w:hAnsi="Cambria Math" w:cs="Times New Roman"/>
                         <w:i/>
                       </w:rPr>
                     </m:ctrlPr>
@@ -3386,13 +3609,13 @@
                   <m:e>
                     <m:r>
                       <w:rPr>
-                        <w:rFonts w:ascii="Cambria Math" w:eastAsia="Cambria Math" w:hAnsi="Cambria Math" w:cs="Cambria Math"/>
+                        <w:rFonts w:ascii="Cambria Math" w:eastAsia="Cambria Math" w:hAnsi="Cambria Math" w:cs="Times New Roman"/>
                       </w:rPr>
                       <m:t>0</m:t>
                     </m:r>
                     <m:ctrlPr>
                       <w:rPr>
-                        <w:rFonts w:ascii="Cambria Math" w:eastAsia="Cambria Math" w:hAnsi="Cambria Math" w:cs="Cambria Math"/>
+                        <w:rFonts w:ascii="Cambria Math" w:eastAsia="Cambria Math" w:hAnsi="Cambria Math" w:cs="Times New Roman"/>
                         <w:i/>
                       </w:rPr>
                     </m:ctrlPr>
@@ -3402,13 +3625,13 @@
                   <m:e>
                     <m:r>
                       <w:rPr>
-                        <w:rFonts w:ascii="Cambria Math" w:eastAsia="Cambria Math" w:hAnsi="Cambria Math" w:cs="Cambria Math"/>
+                        <w:rFonts w:ascii="Cambria Math" w:eastAsia="Cambria Math" w:hAnsi="Cambria Math" w:cs="Times New Roman"/>
                       </w:rPr>
                       <m:t>-0.5</m:t>
                     </m:r>
                     <m:ctrlPr>
                       <w:rPr>
-                        <w:rFonts w:ascii="Cambria Math" w:eastAsia="Cambria Math" w:hAnsi="Cambria Math" w:cs="Cambria Math"/>
+                        <w:rFonts w:ascii="Cambria Math" w:eastAsia="Cambria Math" w:hAnsi="Cambria Math" w:cs="Times New Roman"/>
                         <w:i/>
                       </w:rPr>
                     </m:ctrlPr>
@@ -3416,13 +3639,13 @@
                   <m:e>
                     <m:r>
                       <w:rPr>
-                        <w:rFonts w:ascii="Cambria Math" w:eastAsia="Cambria Math" w:hAnsi="Cambria Math" w:cs="Cambria Math"/>
+                        <w:rFonts w:ascii="Cambria Math" w:eastAsia="Cambria Math" w:hAnsi="Cambria Math" w:cs="Times New Roman"/>
                       </w:rPr>
                       <m:t>0</m:t>
                     </m:r>
                     <m:ctrlPr>
                       <w:rPr>
-                        <w:rFonts w:ascii="Cambria Math" w:eastAsia="Cambria Math" w:hAnsi="Cambria Math" w:cs="Cambria Math"/>
+                        <w:rFonts w:ascii="Cambria Math" w:eastAsia="Cambria Math" w:hAnsi="Cambria Math" w:cs="Times New Roman"/>
                         <w:i/>
                       </w:rPr>
                     </m:ctrlPr>
@@ -3430,7 +3653,7 @@
                   <m:e>
                     <m:r>
                       <w:rPr>
-                        <w:rFonts w:ascii="Cambria Math" w:eastAsia="Cambria Math" w:hAnsi="Cambria Math" w:cs="Cambria Math"/>
+                        <w:rFonts w:ascii="Cambria Math" w:eastAsia="Cambria Math" w:hAnsi="Cambria Math" w:cs="Times New Roman"/>
                       </w:rPr>
                       <m:t>0.5</m:t>
                     </m:r>
@@ -3442,13 +3665,31 @@
         </m:oMath>
       </m:oMathPara>
     </w:p>
-    <w:p/>
-    <w:p/>
-    <w:p/>
-    <w:p>
-      <w:pPr>
-        <w:rPr>
-          <w:rFonts w:eastAsiaTheme="minorEastAsia"/>
+    <w:p>
+      <w:pPr>
+        <w:rPr>
+          <w:rFonts w:ascii="Times New Roman" w:hAnsi="Times New Roman" w:cs="Times New Roman"/>
+        </w:rPr>
+      </w:pPr>
+    </w:p>
+    <w:p>
+      <w:pPr>
+        <w:rPr>
+          <w:rFonts w:ascii="Times New Roman" w:hAnsi="Times New Roman" w:cs="Times New Roman"/>
+        </w:rPr>
+      </w:pPr>
+    </w:p>
+    <w:p>
+      <w:pPr>
+        <w:rPr>
+          <w:rFonts w:ascii="Times New Roman" w:hAnsi="Times New Roman" w:cs="Times New Roman"/>
+        </w:rPr>
+      </w:pPr>
+    </w:p>
+    <w:p>
+      <w:pPr>
+        <w:rPr>
+          <w:rFonts w:ascii="Times New Roman" w:eastAsiaTheme="minorEastAsia" w:hAnsi="Times New Roman" w:cs="Times New Roman"/>
         </w:rPr>
       </w:pPr>
       <m:oMathPara>
@@ -3457,7 +3698,7 @@
             <m:sSubPr>
               <m:ctrlPr>
                 <w:rPr>
-                  <w:rFonts w:ascii="Cambria Math" w:eastAsiaTheme="minorEastAsia" w:hAnsi="Cambria Math"/>
+                  <w:rFonts w:ascii="Cambria Math" w:eastAsiaTheme="minorEastAsia" w:hAnsi="Cambria Math" w:cs="Times New Roman"/>
                   <w:i/>
                 </w:rPr>
               </m:ctrlPr>
@@ -3465,7 +3706,7 @@
             <m:e>
               <m:r>
                 <w:rPr>
-                  <w:rFonts w:ascii="Cambria Math" w:eastAsiaTheme="minorEastAsia" w:hAnsi="Cambria Math"/>
+                  <w:rFonts w:ascii="Cambria Math" w:eastAsiaTheme="minorEastAsia" w:hAnsi="Cambria Math" w:cs="Times New Roman"/>
                 </w:rPr>
                 <m:t>S</m:t>
               </m:r>
@@ -3473,7 +3714,7 @@
             <m:sub>
               <m:r>
                 <w:rPr>
-                  <w:rFonts w:ascii="Cambria Math" w:eastAsiaTheme="minorEastAsia" w:hAnsi="Cambria Math"/>
+                  <w:rFonts w:ascii="Cambria Math" w:eastAsiaTheme="minorEastAsia" w:hAnsi="Cambria Math" w:cs="Times New Roman"/>
                 </w:rPr>
                 <m:t>dis</m:t>
               </m:r>
@@ -3481,7 +3722,7 @@
           </m:sSub>
           <m:r>
             <w:rPr>
-              <w:rFonts w:ascii="Cambria Math" w:eastAsiaTheme="minorEastAsia" w:hAnsi="Cambria Math"/>
+              <w:rFonts w:ascii="Cambria Math" w:eastAsiaTheme="minorEastAsia" w:hAnsi="Cambria Math" w:cs="Times New Roman"/>
             </w:rPr>
             <m:t>=</m:t>
           </m:r>
@@ -3491,7 +3732,7 @@
               <m:endChr m:val="]"/>
               <m:ctrlPr>
                 <w:rPr>
-                  <w:rFonts w:ascii="Cambria Math" w:eastAsiaTheme="minorEastAsia" w:hAnsi="Cambria Math"/>
+                  <w:rFonts w:ascii="Cambria Math" w:eastAsiaTheme="minorEastAsia" w:hAnsi="Cambria Math" w:cs="Times New Roman"/>
                   <w:i/>
                 </w:rPr>
               </m:ctrlPr>
@@ -3509,7 +3750,7 @@
                   </m:mcs>
                   <m:ctrlPr>
                     <w:rPr>
-                      <w:rFonts w:ascii="Cambria Math" w:eastAsiaTheme="minorEastAsia" w:hAnsi="Cambria Math"/>
+                      <w:rFonts w:ascii="Cambria Math" w:eastAsiaTheme="minorEastAsia" w:hAnsi="Cambria Math" w:cs="Times New Roman"/>
                       <w:i/>
                     </w:rPr>
                   </m:ctrlPr>
@@ -3518,7 +3759,7 @@
                   <m:e>
                     <m:r>
                       <w:rPr>
-                        <w:rFonts w:ascii="Cambria Math" w:eastAsiaTheme="minorEastAsia" w:hAnsi="Cambria Math"/>
+                        <w:rFonts w:ascii="Cambria Math" w:eastAsiaTheme="minorEastAsia" w:hAnsi="Cambria Math" w:cs="Times New Roman"/>
                       </w:rPr>
                       <m:t>0.5</m:t>
                     </m:r>
@@ -3526,7 +3767,7 @@
                   <m:e>
                     <m:r>
                       <w:rPr>
-                        <w:rFonts w:ascii="Cambria Math" w:eastAsiaTheme="minorEastAsia" w:hAnsi="Cambria Math"/>
+                        <w:rFonts w:ascii="Cambria Math" w:eastAsiaTheme="minorEastAsia" w:hAnsi="Cambria Math" w:cs="Times New Roman"/>
                       </w:rPr>
                       <m:t>-0.5</m:t>
                     </m:r>
@@ -3534,13 +3775,13 @@
                   <m:e>
                     <m:r>
                       <w:rPr>
-                        <w:rFonts w:ascii="Cambria Math" w:eastAsiaTheme="minorEastAsia" w:hAnsi="Cambria Math"/>
+                        <w:rFonts w:ascii="Cambria Math" w:eastAsiaTheme="minorEastAsia" w:hAnsi="Cambria Math" w:cs="Times New Roman"/>
                       </w:rPr>
                       <m:t>0</m:t>
                     </m:r>
                     <m:ctrlPr>
                       <w:rPr>
-                        <w:rFonts w:ascii="Cambria Math" w:eastAsia="Cambria Math" w:hAnsi="Cambria Math" w:cs="Cambria Math"/>
+                        <w:rFonts w:ascii="Cambria Math" w:eastAsia="Cambria Math" w:hAnsi="Cambria Math" w:cs="Times New Roman"/>
                         <w:i/>
                       </w:rPr>
                     </m:ctrlPr>
@@ -3548,13 +3789,13 @@
                   <m:e>
                     <m:r>
                       <w:rPr>
-                        <w:rFonts w:ascii="Cambria Math" w:eastAsia="Cambria Math" w:hAnsi="Cambria Math" w:cs="Cambria Math"/>
+                        <w:rFonts w:ascii="Cambria Math" w:eastAsia="Cambria Math" w:hAnsi="Cambria Math" w:cs="Times New Roman"/>
                       </w:rPr>
                       <m:t>0</m:t>
                     </m:r>
                     <m:ctrlPr>
                       <w:rPr>
-                        <w:rFonts w:ascii="Cambria Math" w:eastAsia="Cambria Math" w:hAnsi="Cambria Math" w:cs="Cambria Math"/>
+                        <w:rFonts w:ascii="Cambria Math" w:eastAsia="Cambria Math" w:hAnsi="Cambria Math" w:cs="Times New Roman"/>
                         <w:i/>
                       </w:rPr>
                     </m:ctrlPr>
@@ -3562,13 +3803,13 @@
                   <m:e>
                     <m:r>
                       <w:rPr>
-                        <w:rFonts w:ascii="Cambria Math" w:eastAsia="Cambria Math" w:hAnsi="Cambria Math" w:cs="Cambria Math"/>
+                        <w:rFonts w:ascii="Cambria Math" w:eastAsia="Cambria Math" w:hAnsi="Cambria Math" w:cs="Times New Roman"/>
                       </w:rPr>
                       <m:t>0</m:t>
                     </m:r>
                     <m:ctrlPr>
                       <w:rPr>
-                        <w:rFonts w:ascii="Cambria Math" w:eastAsia="Cambria Math" w:hAnsi="Cambria Math" w:cs="Cambria Math"/>
+                        <w:rFonts w:ascii="Cambria Math" w:eastAsia="Cambria Math" w:hAnsi="Cambria Math" w:cs="Times New Roman"/>
                         <w:i/>
                       </w:rPr>
                     </m:ctrlPr>
@@ -3576,13 +3817,13 @@
                   <m:e>
                     <m:r>
                       <w:rPr>
-                        <w:rFonts w:ascii="Cambria Math" w:eastAsia="Cambria Math" w:hAnsi="Cambria Math" w:cs="Cambria Math"/>
+                        <w:rFonts w:ascii="Cambria Math" w:eastAsia="Cambria Math" w:hAnsi="Cambria Math" w:cs="Times New Roman"/>
                       </w:rPr>
                       <m:t>0</m:t>
                     </m:r>
                     <m:ctrlPr>
                       <w:rPr>
-                        <w:rFonts w:ascii="Cambria Math" w:eastAsia="Cambria Math" w:hAnsi="Cambria Math" w:cs="Cambria Math"/>
+                        <w:rFonts w:ascii="Cambria Math" w:eastAsia="Cambria Math" w:hAnsi="Cambria Math" w:cs="Times New Roman"/>
                         <w:i/>
                       </w:rPr>
                     </m:ctrlPr>
@@ -3592,13 +3833,13 @@
                   <m:e>
                     <m:r>
                       <w:rPr>
-                        <w:rFonts w:ascii="Cambria Math" w:eastAsia="Cambria Math" w:hAnsi="Cambria Math" w:cs="Cambria Math"/>
+                        <w:rFonts w:ascii="Cambria Math" w:eastAsia="Cambria Math" w:hAnsi="Cambria Math" w:cs="Times New Roman"/>
                       </w:rPr>
                       <m:t>-0.5</m:t>
                     </m:r>
                     <m:ctrlPr>
                       <w:rPr>
-                        <w:rFonts w:ascii="Cambria Math" w:eastAsia="Cambria Math" w:hAnsi="Cambria Math" w:cs="Cambria Math"/>
+                        <w:rFonts w:ascii="Cambria Math" w:eastAsia="Cambria Math" w:hAnsi="Cambria Math" w:cs="Times New Roman"/>
                         <w:i/>
                       </w:rPr>
                     </m:ctrlPr>
@@ -3606,13 +3847,13 @@
                   <m:e>
                     <m:r>
                       <w:rPr>
-                        <w:rFonts w:ascii="Cambria Math" w:eastAsia="Cambria Math" w:hAnsi="Cambria Math" w:cs="Cambria Math"/>
+                        <w:rFonts w:ascii="Cambria Math" w:eastAsia="Cambria Math" w:hAnsi="Cambria Math" w:cs="Times New Roman"/>
                       </w:rPr>
                       <m:t>1</m:t>
                     </m:r>
                     <m:ctrlPr>
                       <w:rPr>
-                        <w:rFonts w:ascii="Cambria Math" w:eastAsia="Cambria Math" w:hAnsi="Cambria Math" w:cs="Cambria Math"/>
+                        <w:rFonts w:ascii="Cambria Math" w:eastAsia="Cambria Math" w:hAnsi="Cambria Math" w:cs="Times New Roman"/>
                         <w:i/>
                       </w:rPr>
                     </m:ctrlPr>
@@ -3620,13 +3861,13 @@
                   <m:e>
                     <m:r>
                       <w:rPr>
-                        <w:rFonts w:ascii="Cambria Math" w:eastAsia="Cambria Math" w:hAnsi="Cambria Math" w:cs="Cambria Math"/>
+                        <w:rFonts w:ascii="Cambria Math" w:eastAsia="Cambria Math" w:hAnsi="Cambria Math" w:cs="Times New Roman"/>
                       </w:rPr>
                       <m:t>-0.5</m:t>
                     </m:r>
                     <m:ctrlPr>
                       <w:rPr>
-                        <w:rFonts w:ascii="Cambria Math" w:eastAsia="Cambria Math" w:hAnsi="Cambria Math" w:cs="Cambria Math"/>
+                        <w:rFonts w:ascii="Cambria Math" w:eastAsia="Cambria Math" w:hAnsi="Cambria Math" w:cs="Times New Roman"/>
                         <w:i/>
                       </w:rPr>
                     </m:ctrlPr>
@@ -3634,13 +3875,13 @@
                   <m:e>
                     <m:r>
                       <w:rPr>
-                        <w:rFonts w:ascii="Cambria Math" w:eastAsia="Cambria Math" w:hAnsi="Cambria Math" w:cs="Cambria Math"/>
+                        <w:rFonts w:ascii="Cambria Math" w:eastAsia="Cambria Math" w:hAnsi="Cambria Math" w:cs="Times New Roman"/>
                       </w:rPr>
                       <m:t>0</m:t>
                     </m:r>
                     <m:ctrlPr>
                       <w:rPr>
-                        <w:rFonts w:ascii="Cambria Math" w:eastAsia="Cambria Math" w:hAnsi="Cambria Math" w:cs="Cambria Math"/>
+                        <w:rFonts w:ascii="Cambria Math" w:eastAsia="Cambria Math" w:hAnsi="Cambria Math" w:cs="Times New Roman"/>
                         <w:i/>
                       </w:rPr>
                     </m:ctrlPr>
@@ -3648,13 +3889,13 @@
                   <m:e>
                     <m:r>
                       <w:rPr>
-                        <w:rFonts w:ascii="Cambria Math" w:eastAsia="Cambria Math" w:hAnsi="Cambria Math" w:cs="Cambria Math"/>
+                        <w:rFonts w:ascii="Cambria Math" w:eastAsia="Cambria Math" w:hAnsi="Cambria Math" w:cs="Times New Roman"/>
                       </w:rPr>
                       <m:t>0</m:t>
                     </m:r>
                     <m:ctrlPr>
                       <w:rPr>
-                        <w:rFonts w:ascii="Cambria Math" w:eastAsia="Cambria Math" w:hAnsi="Cambria Math" w:cs="Cambria Math"/>
+                        <w:rFonts w:ascii="Cambria Math" w:eastAsia="Cambria Math" w:hAnsi="Cambria Math" w:cs="Times New Roman"/>
                         <w:i/>
                       </w:rPr>
                     </m:ctrlPr>
@@ -3662,13 +3903,13 @@
                   <m:e>
                     <m:r>
                       <w:rPr>
-                        <w:rFonts w:ascii="Cambria Math" w:eastAsia="Cambria Math" w:hAnsi="Cambria Math" w:cs="Cambria Math"/>
+                        <w:rFonts w:ascii="Cambria Math" w:eastAsia="Cambria Math" w:hAnsi="Cambria Math" w:cs="Times New Roman"/>
                       </w:rPr>
                       <m:t>0</m:t>
                     </m:r>
                     <m:ctrlPr>
                       <w:rPr>
-                        <w:rFonts w:ascii="Cambria Math" w:eastAsia="Cambria Math" w:hAnsi="Cambria Math" w:cs="Cambria Math"/>
+                        <w:rFonts w:ascii="Cambria Math" w:eastAsia="Cambria Math" w:hAnsi="Cambria Math" w:cs="Times New Roman"/>
                         <w:i/>
                       </w:rPr>
                     </m:ctrlPr>
@@ -3678,13 +3919,13 @@
                   <m:e>
                     <m:r>
                       <w:rPr>
-                        <w:rFonts w:ascii="Cambria Math" w:eastAsia="Cambria Math" w:hAnsi="Cambria Math" w:cs="Cambria Math"/>
+                        <w:rFonts w:ascii="Cambria Math" w:eastAsia="Cambria Math" w:hAnsi="Cambria Math" w:cs="Times New Roman"/>
                       </w:rPr>
                       <m:t>0</m:t>
                     </m:r>
                     <m:ctrlPr>
                       <w:rPr>
-                        <w:rFonts w:ascii="Cambria Math" w:eastAsia="Cambria Math" w:hAnsi="Cambria Math" w:cs="Cambria Math"/>
+                        <w:rFonts w:ascii="Cambria Math" w:eastAsia="Cambria Math" w:hAnsi="Cambria Math" w:cs="Times New Roman"/>
                         <w:i/>
                       </w:rPr>
                     </m:ctrlPr>
@@ -3692,13 +3933,13 @@
                   <m:e>
                     <m:r>
                       <w:rPr>
-                        <w:rFonts w:ascii="Cambria Math" w:eastAsia="Cambria Math" w:hAnsi="Cambria Math" w:cs="Cambria Math"/>
+                        <w:rFonts w:ascii="Cambria Math" w:eastAsia="Cambria Math" w:hAnsi="Cambria Math" w:cs="Times New Roman"/>
                       </w:rPr>
                       <m:t>-0.5</m:t>
                     </m:r>
                     <m:ctrlPr>
                       <w:rPr>
-                        <w:rFonts w:ascii="Cambria Math" w:eastAsia="Cambria Math" w:hAnsi="Cambria Math" w:cs="Cambria Math"/>
+                        <w:rFonts w:ascii="Cambria Math" w:eastAsia="Cambria Math" w:hAnsi="Cambria Math" w:cs="Times New Roman"/>
                         <w:i/>
                       </w:rPr>
                     </m:ctrlPr>
@@ -3706,13 +3947,13 @@
                   <m:e>
                     <m:r>
                       <w:rPr>
-                        <w:rFonts w:ascii="Cambria Math" w:eastAsia="Cambria Math" w:hAnsi="Cambria Math" w:cs="Cambria Math"/>
+                        <w:rFonts w:ascii="Cambria Math" w:eastAsia="Cambria Math" w:hAnsi="Cambria Math" w:cs="Times New Roman"/>
                       </w:rPr>
                       <m:t>0.5</m:t>
                     </m:r>
                     <m:ctrlPr>
                       <w:rPr>
-                        <w:rFonts w:ascii="Cambria Math" w:eastAsia="Cambria Math" w:hAnsi="Cambria Math" w:cs="Cambria Math"/>
+                        <w:rFonts w:ascii="Cambria Math" w:eastAsia="Cambria Math" w:hAnsi="Cambria Math" w:cs="Times New Roman"/>
                         <w:i/>
                       </w:rPr>
                     </m:ctrlPr>
@@ -3720,13 +3961,13 @@
                   <m:e>
                     <m:r>
                       <w:rPr>
-                        <w:rFonts w:ascii="Cambria Math" w:eastAsia="Cambria Math" w:hAnsi="Cambria Math" w:cs="Cambria Math"/>
+                        <w:rFonts w:ascii="Cambria Math" w:eastAsia="Cambria Math" w:hAnsi="Cambria Math" w:cs="Times New Roman"/>
                       </w:rPr>
                       <m:t>0</m:t>
                     </m:r>
                     <m:ctrlPr>
                       <w:rPr>
-                        <w:rFonts w:ascii="Cambria Math" w:eastAsia="Cambria Math" w:hAnsi="Cambria Math" w:cs="Cambria Math"/>
+                        <w:rFonts w:ascii="Cambria Math" w:eastAsia="Cambria Math" w:hAnsi="Cambria Math" w:cs="Times New Roman"/>
                         <w:i/>
                       </w:rPr>
                     </m:ctrlPr>
@@ -3734,13 +3975,13 @@
                   <m:e>
                     <m:r>
                       <w:rPr>
-                        <w:rFonts w:ascii="Cambria Math" w:eastAsia="Cambria Math" w:hAnsi="Cambria Math" w:cs="Cambria Math"/>
+                        <w:rFonts w:ascii="Cambria Math" w:eastAsia="Cambria Math" w:hAnsi="Cambria Math" w:cs="Times New Roman"/>
                       </w:rPr>
                       <m:t>0</m:t>
                     </m:r>
                     <m:ctrlPr>
                       <w:rPr>
-                        <w:rFonts w:ascii="Cambria Math" w:eastAsia="Cambria Math" w:hAnsi="Cambria Math" w:cs="Cambria Math"/>
+                        <w:rFonts w:ascii="Cambria Math" w:eastAsia="Cambria Math" w:hAnsi="Cambria Math" w:cs="Times New Roman"/>
                         <w:i/>
                       </w:rPr>
                     </m:ctrlPr>
@@ -3748,13 +3989,13 @@
                   <m:e>
                     <m:r>
                       <w:rPr>
-                        <w:rFonts w:ascii="Cambria Math" w:eastAsia="Cambria Math" w:hAnsi="Cambria Math" w:cs="Cambria Math"/>
+                        <w:rFonts w:ascii="Cambria Math" w:eastAsia="Cambria Math" w:hAnsi="Cambria Math" w:cs="Times New Roman"/>
                       </w:rPr>
                       <m:t>0</m:t>
                     </m:r>
                     <m:ctrlPr>
                       <w:rPr>
-                        <w:rFonts w:ascii="Cambria Math" w:eastAsia="Cambria Math" w:hAnsi="Cambria Math" w:cs="Cambria Math"/>
+                        <w:rFonts w:ascii="Cambria Math" w:eastAsia="Cambria Math" w:hAnsi="Cambria Math" w:cs="Times New Roman"/>
                         <w:i/>
                       </w:rPr>
                     </m:ctrlPr>
@@ -3764,13 +4005,13 @@
                   <m:e>
                     <m:r>
                       <w:rPr>
-                        <w:rFonts w:ascii="Cambria Math" w:eastAsia="Cambria Math" w:hAnsi="Cambria Math" w:cs="Cambria Math"/>
+                        <w:rFonts w:ascii="Cambria Math" w:eastAsia="Cambria Math" w:hAnsi="Cambria Math" w:cs="Times New Roman"/>
                       </w:rPr>
                       <m:t>0</m:t>
                     </m:r>
                     <m:ctrlPr>
                       <w:rPr>
-                        <w:rFonts w:ascii="Cambria Math" w:eastAsia="Cambria Math" w:hAnsi="Cambria Math" w:cs="Cambria Math"/>
+                        <w:rFonts w:ascii="Cambria Math" w:eastAsia="Cambria Math" w:hAnsi="Cambria Math" w:cs="Times New Roman"/>
                         <w:i/>
                       </w:rPr>
                     </m:ctrlPr>
@@ -3778,13 +4019,13 @@
                   <m:e>
                     <m:r>
                       <w:rPr>
-                        <w:rFonts w:ascii="Cambria Math" w:eastAsia="Cambria Math" w:hAnsi="Cambria Math" w:cs="Cambria Math"/>
+                        <w:rFonts w:ascii="Cambria Math" w:eastAsia="Cambria Math" w:hAnsi="Cambria Math" w:cs="Times New Roman"/>
                       </w:rPr>
                       <m:t>0</m:t>
                     </m:r>
                     <m:ctrlPr>
                       <w:rPr>
-                        <w:rFonts w:ascii="Cambria Math" w:eastAsia="Cambria Math" w:hAnsi="Cambria Math" w:cs="Cambria Math"/>
+                        <w:rFonts w:ascii="Cambria Math" w:eastAsia="Cambria Math" w:hAnsi="Cambria Math" w:cs="Times New Roman"/>
                         <w:i/>
                       </w:rPr>
                     </m:ctrlPr>
@@ -3792,13 +4033,13 @@
                   <m:e>
                     <m:r>
                       <w:rPr>
-                        <w:rFonts w:ascii="Cambria Math" w:eastAsia="Cambria Math" w:hAnsi="Cambria Math" w:cs="Cambria Math"/>
+                        <w:rFonts w:ascii="Cambria Math" w:eastAsia="Cambria Math" w:hAnsi="Cambria Math" w:cs="Times New Roman"/>
                       </w:rPr>
                       <m:t>0</m:t>
                     </m:r>
                     <m:ctrlPr>
                       <w:rPr>
-                        <w:rFonts w:ascii="Cambria Math" w:eastAsia="Cambria Math" w:hAnsi="Cambria Math" w:cs="Cambria Math"/>
+                        <w:rFonts w:ascii="Cambria Math" w:eastAsia="Cambria Math" w:hAnsi="Cambria Math" w:cs="Times New Roman"/>
                         <w:i/>
                       </w:rPr>
                     </m:ctrlPr>
@@ -3806,13 +4047,13 @@
                   <m:e>
                     <m:r>
                       <w:rPr>
-                        <w:rFonts w:ascii="Cambria Math" w:eastAsia="Cambria Math" w:hAnsi="Cambria Math" w:cs="Cambria Math"/>
+                        <w:rFonts w:ascii="Cambria Math" w:eastAsia="Cambria Math" w:hAnsi="Cambria Math" w:cs="Times New Roman"/>
                       </w:rPr>
                       <m:t>1</m:t>
                     </m:r>
                     <m:ctrlPr>
                       <w:rPr>
-                        <w:rFonts w:ascii="Cambria Math" w:eastAsia="Cambria Math" w:hAnsi="Cambria Math" w:cs="Cambria Math"/>
+                        <w:rFonts w:ascii="Cambria Math" w:eastAsia="Cambria Math" w:hAnsi="Cambria Math" w:cs="Times New Roman"/>
                         <w:i/>
                       </w:rPr>
                     </m:ctrlPr>
@@ -3820,13 +4061,13 @@
                   <m:e>
                     <m:r>
                       <w:rPr>
-                        <w:rFonts w:ascii="Cambria Math" w:eastAsia="Cambria Math" w:hAnsi="Cambria Math" w:cs="Cambria Math"/>
+                        <w:rFonts w:ascii="Cambria Math" w:eastAsia="Cambria Math" w:hAnsi="Cambria Math" w:cs="Times New Roman"/>
                       </w:rPr>
                       <m:t>-0.5</m:t>
                     </m:r>
                     <m:ctrlPr>
                       <w:rPr>
-                        <w:rFonts w:ascii="Cambria Math" w:eastAsia="Cambria Math" w:hAnsi="Cambria Math" w:cs="Cambria Math"/>
+                        <w:rFonts w:ascii="Cambria Math" w:eastAsia="Cambria Math" w:hAnsi="Cambria Math" w:cs="Times New Roman"/>
                         <w:i/>
                       </w:rPr>
                     </m:ctrlPr>
@@ -3834,13 +4075,13 @@
                   <m:e>
                     <m:r>
                       <w:rPr>
-                        <w:rFonts w:ascii="Cambria Math" w:eastAsia="Cambria Math" w:hAnsi="Cambria Math" w:cs="Cambria Math"/>
+                        <w:rFonts w:ascii="Cambria Math" w:eastAsia="Cambria Math" w:hAnsi="Cambria Math" w:cs="Times New Roman"/>
                       </w:rPr>
                       <m:t>-0.5</m:t>
                     </m:r>
                     <m:ctrlPr>
                       <w:rPr>
-                        <w:rFonts w:ascii="Cambria Math" w:eastAsia="Cambria Math" w:hAnsi="Cambria Math" w:cs="Cambria Math"/>
+                        <w:rFonts w:ascii="Cambria Math" w:eastAsia="Cambria Math" w:hAnsi="Cambria Math" w:cs="Times New Roman"/>
                         <w:i/>
                       </w:rPr>
                     </m:ctrlPr>
@@ -3850,7 +4091,7 @@
                   <m:e>
                     <m:r>
                       <w:rPr>
-                        <w:rFonts w:ascii="Cambria Math" w:eastAsia="Cambria Math" w:hAnsi="Cambria Math" w:cs="Cambria Math"/>
+                        <w:rFonts w:ascii="Cambria Math" w:eastAsia="Cambria Math" w:hAnsi="Cambria Math" w:cs="Times New Roman"/>
                       </w:rPr>
                       <m:t>0</m:t>
                     </m:r>
@@ -3858,13 +4099,13 @@
                   <m:e>
                     <m:r>
                       <w:rPr>
-                        <w:rFonts w:ascii="Cambria Math" w:eastAsiaTheme="minorEastAsia" w:hAnsi="Cambria Math"/>
+                        <w:rFonts w:ascii="Cambria Math" w:eastAsiaTheme="minorEastAsia" w:hAnsi="Cambria Math" w:cs="Times New Roman"/>
                       </w:rPr>
                       <m:t>0</m:t>
                     </m:r>
                     <m:ctrlPr>
                       <w:rPr>
-                        <w:rFonts w:ascii="Cambria Math" w:eastAsia="Cambria Math" w:hAnsi="Cambria Math" w:cs="Cambria Math"/>
+                        <w:rFonts w:ascii="Cambria Math" w:eastAsia="Cambria Math" w:hAnsi="Cambria Math" w:cs="Times New Roman"/>
                         <w:i/>
                       </w:rPr>
                     </m:ctrlPr>
@@ -3872,13 +4113,13 @@
                   <m:e>
                     <m:r>
                       <w:rPr>
-                        <w:rFonts w:ascii="Cambria Math" w:eastAsia="Cambria Math" w:hAnsi="Cambria Math" w:cs="Cambria Math"/>
+                        <w:rFonts w:ascii="Cambria Math" w:eastAsia="Cambria Math" w:hAnsi="Cambria Math" w:cs="Times New Roman"/>
                       </w:rPr>
                       <m:t>0</m:t>
                     </m:r>
                     <m:ctrlPr>
                       <w:rPr>
-                        <w:rFonts w:ascii="Cambria Math" w:eastAsia="Cambria Math" w:hAnsi="Cambria Math" w:cs="Cambria Math"/>
+                        <w:rFonts w:ascii="Cambria Math" w:eastAsia="Cambria Math" w:hAnsi="Cambria Math" w:cs="Times New Roman"/>
                         <w:i/>
                       </w:rPr>
                     </m:ctrlPr>
@@ -3886,13 +4127,13 @@
                   <m:e>
                     <m:r>
                       <w:rPr>
-                        <w:rFonts w:ascii="Cambria Math" w:eastAsia="Cambria Math" w:hAnsi="Cambria Math" w:cs="Cambria Math"/>
+                        <w:rFonts w:ascii="Cambria Math" w:eastAsia="Cambria Math" w:hAnsi="Cambria Math" w:cs="Times New Roman"/>
                       </w:rPr>
                       <m:t>-0.5</m:t>
                     </m:r>
                     <m:ctrlPr>
                       <w:rPr>
-                        <w:rFonts w:ascii="Cambria Math" w:eastAsia="Cambria Math" w:hAnsi="Cambria Math" w:cs="Cambria Math"/>
+                        <w:rFonts w:ascii="Cambria Math" w:eastAsia="Cambria Math" w:hAnsi="Cambria Math" w:cs="Times New Roman"/>
                         <w:i/>
                       </w:rPr>
                     </m:ctrlPr>
@@ -3900,13 +4141,13 @@
                   <m:e>
                     <m:r>
                       <w:rPr>
-                        <w:rFonts w:ascii="Cambria Math" w:eastAsia="Cambria Math" w:hAnsi="Cambria Math" w:cs="Cambria Math"/>
+                        <w:rFonts w:ascii="Cambria Math" w:eastAsia="Cambria Math" w:hAnsi="Cambria Math" w:cs="Times New Roman"/>
                       </w:rPr>
                       <m:t>0.5</m:t>
                     </m:r>
                     <m:ctrlPr>
                       <w:rPr>
-                        <w:rFonts w:ascii="Cambria Math" w:eastAsia="Cambria Math" w:hAnsi="Cambria Math" w:cs="Cambria Math"/>
+                        <w:rFonts w:ascii="Cambria Math" w:eastAsia="Cambria Math" w:hAnsi="Cambria Math" w:cs="Times New Roman"/>
                         <w:i/>
                       </w:rPr>
                     </m:ctrlPr>
@@ -3914,13 +4155,13 @@
                   <m:e>
                     <m:r>
                       <w:rPr>
-                        <w:rFonts w:ascii="Cambria Math" w:eastAsia="Cambria Math" w:hAnsi="Cambria Math" w:cs="Cambria Math"/>
+                        <w:rFonts w:ascii="Cambria Math" w:eastAsia="Cambria Math" w:hAnsi="Cambria Math" w:cs="Times New Roman"/>
                       </w:rPr>
                       <m:t>0</m:t>
                     </m:r>
                     <m:ctrlPr>
                       <w:rPr>
-                        <w:rFonts w:ascii="Cambria Math" w:eastAsia="Cambria Math" w:hAnsi="Cambria Math" w:cs="Cambria Math"/>
+                        <w:rFonts w:ascii="Cambria Math" w:eastAsia="Cambria Math" w:hAnsi="Cambria Math" w:cs="Times New Roman"/>
                         <w:i/>
                       </w:rPr>
                     </m:ctrlPr>
@@ -3930,13 +4171,13 @@
                   <m:e>
                     <m:r>
                       <w:rPr>
-                        <w:rFonts w:ascii="Cambria Math" w:eastAsia="Cambria Math" w:hAnsi="Cambria Math" w:cs="Cambria Math"/>
+                        <w:rFonts w:ascii="Cambria Math" w:eastAsia="Cambria Math" w:hAnsi="Cambria Math" w:cs="Times New Roman"/>
                       </w:rPr>
                       <m:t>0</m:t>
                     </m:r>
                     <m:ctrlPr>
                       <w:rPr>
-                        <w:rFonts w:ascii="Cambria Math" w:eastAsia="Cambria Math" w:hAnsi="Cambria Math" w:cs="Cambria Math"/>
+                        <w:rFonts w:ascii="Cambria Math" w:eastAsia="Cambria Math" w:hAnsi="Cambria Math" w:cs="Times New Roman"/>
                         <w:i/>
                       </w:rPr>
                     </m:ctrlPr>
@@ -3944,13 +4185,13 @@
                   <m:e>
                     <m:r>
                       <w:rPr>
-                        <w:rFonts w:ascii="Cambria Math" w:eastAsia="Cambria Math" w:hAnsi="Cambria Math" w:cs="Cambria Math"/>
+                        <w:rFonts w:ascii="Cambria Math" w:eastAsia="Cambria Math" w:hAnsi="Cambria Math" w:cs="Times New Roman"/>
                       </w:rPr>
                       <m:t>0</m:t>
                     </m:r>
                     <m:ctrlPr>
                       <w:rPr>
-                        <w:rFonts w:ascii="Cambria Math" w:eastAsia="Cambria Math" w:hAnsi="Cambria Math" w:cs="Cambria Math"/>
+                        <w:rFonts w:ascii="Cambria Math" w:eastAsia="Cambria Math" w:hAnsi="Cambria Math" w:cs="Times New Roman"/>
                         <w:i/>
                       </w:rPr>
                     </m:ctrlPr>
@@ -3958,13 +4199,13 @@
                   <m:e>
                     <m:r>
                       <w:rPr>
-                        <w:rFonts w:ascii="Cambria Math" w:eastAsia="Cambria Math" w:hAnsi="Cambria Math" w:cs="Cambria Math"/>
+                        <w:rFonts w:ascii="Cambria Math" w:eastAsia="Cambria Math" w:hAnsi="Cambria Math" w:cs="Times New Roman"/>
                       </w:rPr>
                       <m:t>0</m:t>
                     </m:r>
                     <m:ctrlPr>
                       <w:rPr>
-                        <w:rFonts w:ascii="Cambria Math" w:eastAsia="Cambria Math" w:hAnsi="Cambria Math" w:cs="Cambria Math"/>
+                        <w:rFonts w:ascii="Cambria Math" w:eastAsia="Cambria Math" w:hAnsi="Cambria Math" w:cs="Times New Roman"/>
                         <w:i/>
                       </w:rPr>
                     </m:ctrlPr>
@@ -3972,13 +4213,13 @@
                   <m:e>
                     <m:r>
                       <w:rPr>
-                        <w:rFonts w:ascii="Cambria Math" w:eastAsia="Cambria Math" w:hAnsi="Cambria Math" w:cs="Cambria Math"/>
+                        <w:rFonts w:ascii="Cambria Math" w:eastAsia="Cambria Math" w:hAnsi="Cambria Math" w:cs="Times New Roman"/>
                       </w:rPr>
                       <m:t>-0.5</m:t>
                     </m:r>
                     <m:ctrlPr>
                       <w:rPr>
-                        <w:rFonts w:ascii="Cambria Math" w:eastAsia="Cambria Math" w:hAnsi="Cambria Math" w:cs="Cambria Math"/>
+                        <w:rFonts w:ascii="Cambria Math" w:eastAsia="Cambria Math" w:hAnsi="Cambria Math" w:cs="Times New Roman"/>
                         <w:i/>
                       </w:rPr>
                     </m:ctrlPr>
@@ -3986,13 +4227,13 @@
                   <m:e>
                     <m:r>
                       <w:rPr>
-                        <w:rFonts w:ascii="Cambria Math" w:eastAsia="Cambria Math" w:hAnsi="Cambria Math" w:cs="Cambria Math"/>
+                        <w:rFonts w:ascii="Cambria Math" w:eastAsia="Cambria Math" w:hAnsi="Cambria Math" w:cs="Times New Roman"/>
                       </w:rPr>
                       <m:t>0</m:t>
                     </m:r>
                     <m:ctrlPr>
                       <w:rPr>
-                        <w:rFonts w:ascii="Cambria Math" w:eastAsia="Cambria Math" w:hAnsi="Cambria Math" w:cs="Cambria Math"/>
+                        <w:rFonts w:ascii="Cambria Math" w:eastAsia="Cambria Math" w:hAnsi="Cambria Math" w:cs="Times New Roman"/>
                         <w:i/>
                       </w:rPr>
                     </m:ctrlPr>
@@ -4000,7 +4241,7 @@
                   <m:e>
                     <m:r>
                       <w:rPr>
-                        <w:rFonts w:ascii="Cambria Math" w:eastAsia="Cambria Math" w:hAnsi="Cambria Math" w:cs="Cambria Math"/>
+                        <w:rFonts w:ascii="Cambria Math" w:eastAsia="Cambria Math" w:hAnsi="Cambria Math" w:cs="Times New Roman"/>
                       </w:rPr>
                       <m:t>0.5</m:t>
                     </m:r>
@@ -4015,236 +4256,2106 @@
     <w:p>
       <w:pPr>
         <w:rPr>
-          <w:rFonts w:eastAsiaTheme="minorEastAsia"/>
-        </w:rPr>
-      </w:pPr>
-    </w:p>
-    <w:p>
-      <w:pPr>
-        <w:rPr>
-          <w:rFonts w:eastAsiaTheme="minorEastAsia"/>
-        </w:rPr>
-      </w:pPr>
-    </w:p>
-    <w:p>
-      <w:pPr>
-        <w:rPr>
-          <w:rFonts w:eastAsiaTheme="minorEastAsia"/>
+          <w:rFonts w:ascii="Times New Roman" w:eastAsiaTheme="minorEastAsia" w:hAnsi="Times New Roman" w:cs="Times New Roman"/>
+        </w:rPr>
+      </w:pPr>
+    </w:p>
+    <w:p>
+      <w:pPr>
+        <w:rPr>
+          <w:rFonts w:ascii="Times New Roman" w:eastAsiaTheme="minorEastAsia" w:hAnsi="Times New Roman" w:cs="Times New Roman"/>
+        </w:rPr>
+      </w:pPr>
+    </w:p>
+    <w:p>
+      <w:pPr>
+        <w:rPr>
+          <w:rFonts w:ascii="Times New Roman" w:eastAsiaTheme="minorEastAsia" w:hAnsi="Times New Roman" w:cs="Times New Roman"/>
+        </w:rPr>
+      </w:pPr>
+      <w:r>
+        <w:rPr>
+          <w:rFonts w:ascii="Times New Roman" w:eastAsiaTheme="minorEastAsia" w:hAnsi="Times New Roman" w:cs="Times New Roman"/>
+        </w:rPr>
+        <w:t xml:space="preserve">Question 2: </w:t>
+      </w:r>
+    </w:p>
+    <w:p>
+      <w:pPr>
+        <w:rPr>
+          <w:rFonts w:ascii="Times New Roman" w:eastAsiaTheme="minorEastAsia" w:hAnsi="Times New Roman" w:cs="Times New Roman"/>
+        </w:rPr>
+      </w:pPr>
+    </w:p>
+    <w:p>
+      <w:pPr>
+        <w:rPr>
+          <w:rFonts w:ascii="Times New Roman" w:eastAsiaTheme="minorEastAsia" w:hAnsi="Times New Roman" w:cs="Times New Roman"/>
+        </w:rPr>
+      </w:pPr>
+      <w:r>
+        <w:rPr>
+          <w:rFonts w:ascii="Times New Roman" w:eastAsiaTheme="minorEastAsia" w:hAnsi="Times New Roman" w:cs="Times New Roman"/>
+        </w:rPr>
+        <w:t>I used the following node numbering to solve the problem</w:t>
+      </w:r>
+    </w:p>
+    <w:p>
+      <w:pPr>
+        <w:rPr>
+          <w:rFonts w:ascii="Times New Roman" w:eastAsiaTheme="minorEastAsia" w:hAnsi="Times New Roman" w:cs="Times New Roman"/>
+        </w:rPr>
+      </w:pPr>
+      <w:r>
+        <w:rPr>
+          <w:rFonts w:ascii="Times New Roman" w:eastAsiaTheme="minorEastAsia" w:hAnsi="Times New Roman" w:cs="Times New Roman"/>
+          <w:noProof/>
+        </w:rPr>
+        <mc:AlternateContent>
+          <mc:Choice Requires="wps">
+            <w:drawing>
+              <wp:anchor distT="0" distB="0" distL="114300" distR="114300" simplePos="0" relativeHeight="251663360" behindDoc="0" locked="0" layoutInCell="1" allowOverlap="1" wp14:anchorId="4B654E62" wp14:editId="348E1B18">
+                <wp:simplePos x="0" y="0"/>
+                <wp:positionH relativeFrom="column">
+                  <wp:posOffset>-405130</wp:posOffset>
+                </wp:positionH>
+                <wp:positionV relativeFrom="paragraph">
+                  <wp:posOffset>156845</wp:posOffset>
+                </wp:positionV>
+                <wp:extent cx="227330" cy="345440"/>
+                <wp:effectExtent l="0" t="0" r="0" b="10160"/>
+                <wp:wrapSquare wrapText="bothSides"/>
+                <wp:docPr id="51" name="Text Box 51"/>
+                <wp:cNvGraphicFramePr/>
+                <a:graphic xmlns:a="http://schemas.openxmlformats.org/drawingml/2006/main">
+                  <a:graphicData uri="http://schemas.microsoft.com/office/word/2010/wordprocessingShape">
+                    <wps:wsp>
+                      <wps:cNvSpPr txBox="1"/>
+                      <wps:spPr>
+                        <a:xfrm flipH="1">
+                          <a:off x="0" y="0"/>
+                          <a:ext cx="227330" cy="345440"/>
+                        </a:xfrm>
+                        <a:prstGeom prst="rect">
+                          <a:avLst/>
+                        </a:prstGeom>
+                        <a:noFill/>
+                        <a:ln>
+                          <a:noFill/>
+                        </a:ln>
+                        <a:effectLst/>
+                      </wps:spPr>
+                      <wps:style>
+                        <a:lnRef idx="0">
+                          <a:schemeClr val="accent1"/>
+                        </a:lnRef>
+                        <a:fillRef idx="0">
+                          <a:schemeClr val="accent1"/>
+                        </a:fillRef>
+                        <a:effectRef idx="0">
+                          <a:schemeClr val="accent1"/>
+                        </a:effectRef>
+                        <a:fontRef idx="minor">
+                          <a:schemeClr val="dk1"/>
+                        </a:fontRef>
+                      </wps:style>
+                      <wps:txbx>
+                        <w:txbxContent>
+                          <w:p>
+                            <w:pPr>
+                              <w:rPr>
+                                <w:rFonts w:ascii="Times New Roman" w:hAnsi="Times New Roman" w:cs="Times New Roman"/>
+                                <w:i/>
+                              </w:rPr>
+                            </w:pPr>
+                            <w:r>
+                              <w:rPr>
+                                <w:rFonts w:ascii="Times New Roman" w:hAnsi="Times New Roman" w:cs="Times New Roman"/>
+                                <w:i/>
+                              </w:rPr>
+                              <w:t>y</w:t>
+                            </w:r>
+                          </w:p>
+                        </w:txbxContent>
+                      </wps:txbx>
+                      <wps:bodyPr rot="0" spcFirstLastPara="0" vertOverflow="overflow" horzOverflow="overflow" vert="horz" wrap="square" lIns="91440" tIns="45720" rIns="91440" bIns="45720" numCol="1" spcCol="0" rtlCol="0" fromWordArt="0" anchor="t" anchorCtr="0" forceAA="0" compatLnSpc="1">
+                        <a:prstTxWarp prst="textNoShape">
+                          <a:avLst/>
+                        </a:prstTxWarp>
+                        <a:noAutofit/>
+                      </wps:bodyPr>
+                    </wps:wsp>
+                  </a:graphicData>
+                </a:graphic>
+                <wp14:sizeRelH relativeFrom="margin">
+                  <wp14:pctWidth>0</wp14:pctWidth>
+                </wp14:sizeRelH>
+                <wp14:sizeRelV relativeFrom="margin">
+                  <wp14:pctHeight>0</wp14:pctHeight>
+                </wp14:sizeRelV>
+              </wp:anchor>
+            </w:drawing>
+          </mc:Choice>
+          <mc:Fallback>
+            <w:pict>
+              <v:shapetype w14:anchorId="4B654E62" id="_x0000_t202" coordsize="21600,21600" o:spt="202" path="m0,0l0,21600,21600,21600,21600,0xe">
+                <v:stroke joinstyle="miter"/>
+                <v:path gradientshapeok="t" o:connecttype="rect"/>
+              </v:shapetype>
+              <v:shape id="Text_x0020_Box_x0020_51" o:spid="_x0000_s1026" type="#_x0000_t202" style="position:absolute;margin-left:-31.9pt;margin-top:12.35pt;width:17.9pt;height:27.2pt;flip:x;z-index:251663360;visibility:visible;mso-wrap-style:square;mso-width-percent:0;mso-height-percent:0;mso-wrap-distance-left:9pt;mso-wrap-distance-top:0;mso-wrap-distance-right:9pt;mso-wrap-distance-bottom:0;mso-position-horizontal:absolute;mso-position-horizontal-relative:text;mso-position-vertical:absolute;mso-position-vertical-relative:text;mso-width-percent:0;mso-height-percent:0;mso-width-relative:margin;mso-height-relative:margin;v-text-anchor:top" o:gfxdata="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" filled="f" stroked="f">
+                <v:textbox>
+                  <w:txbxContent>
+                    <w:p>
+                      <w:pPr>
+                        <w:rPr>
+                          <w:rFonts w:ascii="Times New Roman" w:hAnsi="Times New Roman" w:cs="Times New Roman"/>
+                          <w:i/>
+                        </w:rPr>
+                      </w:pPr>
+                      <w:r>
+                        <w:rPr>
+                          <w:rFonts w:ascii="Times New Roman" w:hAnsi="Times New Roman" w:cs="Times New Roman"/>
+                          <w:i/>
+                        </w:rPr>
+                        <w:t>y</w:t>
+                      </w:r>
+                    </w:p>
+                  </w:txbxContent>
+                </v:textbox>
+                <w10:wrap type="square"/>
+              </v:shape>
+            </w:pict>
+          </mc:Fallback>
+        </mc:AlternateContent>
+      </w:r>
+      <w:r>
+        <w:rPr>
+          <w:rFonts w:ascii="Times New Roman" w:eastAsiaTheme="minorEastAsia" w:hAnsi="Times New Roman" w:cs="Times New Roman"/>
+          <w:noProof/>
+        </w:rPr>
+        <mc:AlternateContent>
+          <mc:Choice Requires="wps">
+            <w:drawing>
+              <wp:anchor distT="0" distB="0" distL="114300" distR="114300" simplePos="0" relativeHeight="251661312" behindDoc="0" locked="0" layoutInCell="1" allowOverlap="1" wp14:anchorId="20ED0BBC" wp14:editId="2C17B0C7">
+                <wp:simplePos x="0" y="0"/>
+                <wp:positionH relativeFrom="column">
+                  <wp:posOffset>2338070</wp:posOffset>
+                </wp:positionH>
+                <wp:positionV relativeFrom="paragraph">
+                  <wp:posOffset>2210435</wp:posOffset>
+                </wp:positionV>
+                <wp:extent cx="227330" cy="234315"/>
+                <wp:effectExtent l="0" t="0" r="0" b="0"/>
+                <wp:wrapSquare wrapText="bothSides"/>
+                <wp:docPr id="49" name="Text Box 49"/>
+                <wp:cNvGraphicFramePr/>
+                <a:graphic xmlns:a="http://schemas.openxmlformats.org/drawingml/2006/main">
+                  <a:graphicData uri="http://schemas.microsoft.com/office/word/2010/wordprocessingShape">
+                    <wps:wsp>
+                      <wps:cNvSpPr txBox="1"/>
+                      <wps:spPr>
+                        <a:xfrm>
+                          <a:off x="0" y="0"/>
+                          <a:ext cx="227330" cy="234315"/>
+                        </a:xfrm>
+                        <a:prstGeom prst="rect">
+                          <a:avLst/>
+                        </a:prstGeom>
+                        <a:noFill/>
+                        <a:ln>
+                          <a:noFill/>
+                        </a:ln>
+                        <a:effectLst/>
+                      </wps:spPr>
+                      <wps:style>
+                        <a:lnRef idx="0">
+                          <a:schemeClr val="accent1"/>
+                        </a:lnRef>
+                        <a:fillRef idx="0">
+                          <a:schemeClr val="accent1"/>
+                        </a:fillRef>
+                        <a:effectRef idx="0">
+                          <a:schemeClr val="accent1"/>
+                        </a:effectRef>
+                        <a:fontRef idx="minor">
+                          <a:schemeClr val="dk1"/>
+                        </a:fontRef>
+                      </wps:style>
+                      <wps:txbx>
+                        <w:txbxContent>
+                          <w:p>
+                            <w:pPr>
+                              <w:rPr>
+                                <w:rFonts w:ascii="Times New Roman" w:hAnsi="Times New Roman" w:cs="Times New Roman"/>
+                                <w:i/>
+                              </w:rPr>
+                            </w:pPr>
+                            <w:r>
+                              <w:rPr>
+                                <w:rFonts w:ascii="Times New Roman" w:hAnsi="Times New Roman" w:cs="Times New Roman"/>
+                                <w:i/>
+                              </w:rPr>
+                              <w:t>x</w:t>
+                            </w:r>
+                          </w:p>
+                        </w:txbxContent>
+                      </wps:txbx>
+                      <wps:bodyPr rot="0" spcFirstLastPara="0" vertOverflow="overflow" horzOverflow="overflow" vert="horz" wrap="square" lIns="91440" tIns="45720" rIns="91440" bIns="45720" numCol="1" spcCol="0" rtlCol="0" fromWordArt="0" anchor="t" anchorCtr="0" forceAA="0" compatLnSpc="1">
+                        <a:prstTxWarp prst="textNoShape">
+                          <a:avLst/>
+                        </a:prstTxWarp>
+                        <a:noAutofit/>
+                      </wps:bodyPr>
+                    </wps:wsp>
+                  </a:graphicData>
+                </a:graphic>
+                <wp14:sizeRelH relativeFrom="margin">
+                  <wp14:pctWidth>0</wp14:pctWidth>
+                </wp14:sizeRelH>
+                <wp14:sizeRelV relativeFrom="margin">
+                  <wp14:pctHeight>0</wp14:pctHeight>
+                </wp14:sizeRelV>
+              </wp:anchor>
+            </w:drawing>
+          </mc:Choice>
+          <mc:Fallback>
+            <w:pict>
+              <v:shape w14:anchorId="20ED0BBC" id="Text_x0020_Box_x0020_49" o:spid="_x0000_s1027" type="#_x0000_t202" style="position:absolute;margin-left:184.1pt;margin-top:174.05pt;width:17.9pt;height:18.45pt;z-index:251661312;visibility:visible;mso-wrap-style:square;mso-width-percent:0;mso-height-percent:0;mso-wrap-distance-left:9pt;mso-wrap-distance-top:0;mso-wrap-distance-right:9pt;mso-wrap-distance-bottom:0;mso-position-horizontal:absolute;mso-position-horizontal-relative:text;mso-position-vertical:absolute;mso-position-vertical-relative:text;mso-width-percent:0;mso-height-percent:0;mso-width-relative:margin;mso-height-relative:margin;v-text-anchor:top" o:gfxdata="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" filled="f" stroked="f">
+                <v:textbox>
+                  <w:txbxContent>
+                    <w:p>
+                      <w:pPr>
+                        <w:rPr>
+                          <w:rFonts w:ascii="Times New Roman" w:hAnsi="Times New Roman" w:cs="Times New Roman"/>
+                          <w:i/>
+                        </w:rPr>
+                      </w:pPr>
+                      <w:r>
+                        <w:rPr>
+                          <w:rFonts w:ascii="Times New Roman" w:hAnsi="Times New Roman" w:cs="Times New Roman"/>
+                          <w:i/>
+                        </w:rPr>
+                        <w:t>x</w:t>
+                      </w:r>
+                    </w:p>
+                  </w:txbxContent>
+                </v:textbox>
+                <w10:wrap type="square"/>
+              </v:shape>
+            </w:pict>
+          </mc:Fallback>
+        </mc:AlternateContent>
+      </w:r>
+      <w:r>
+        <w:rPr>
+          <w:rFonts w:ascii="Times New Roman" w:eastAsiaTheme="minorEastAsia" w:hAnsi="Times New Roman" w:cs="Times New Roman"/>
+          <w:noProof/>
+        </w:rPr>
+        <mc:AlternateContent>
+          <mc:Choice Requires="wps">
+            <w:drawing>
+              <wp:anchor distT="0" distB="0" distL="114300" distR="114300" simplePos="0" relativeHeight="251659264" behindDoc="0" locked="0" layoutInCell="1" allowOverlap="1" wp14:anchorId="51CD3AD3" wp14:editId="49F0E141">
+                <wp:simplePos x="0" y="0"/>
+                <wp:positionH relativeFrom="column">
+                  <wp:posOffset>-62865</wp:posOffset>
+                </wp:positionH>
+                <wp:positionV relativeFrom="paragraph">
+                  <wp:posOffset>159385</wp:posOffset>
+                </wp:positionV>
+                <wp:extent cx="0" cy="2171700"/>
+                <wp:effectExtent l="50800" t="50800" r="76200" b="12700"/>
+                <wp:wrapNone/>
+                <wp:docPr id="47" name="Straight Arrow Connector 47"/>
+                <wp:cNvGraphicFramePr/>
+                <a:graphic xmlns:a="http://schemas.openxmlformats.org/drawingml/2006/main">
+                  <a:graphicData uri="http://schemas.microsoft.com/office/word/2010/wordprocessingShape">
+                    <wps:wsp>
+                      <wps:cNvCnPr/>
+                      <wps:spPr>
+                        <a:xfrm flipV="1">
+                          <a:off x="0" y="0"/>
+                          <a:ext cx="0" cy="2171700"/>
+                        </a:xfrm>
+                        <a:prstGeom prst="straightConnector1">
+                          <a:avLst/>
+                        </a:prstGeom>
+                        <a:ln>
+                          <a:tailEnd type="triangle"/>
+                        </a:ln>
+                      </wps:spPr>
+                      <wps:style>
+                        <a:lnRef idx="1">
+                          <a:schemeClr val="dk1"/>
+                        </a:lnRef>
+                        <a:fillRef idx="0">
+                          <a:schemeClr val="dk1"/>
+                        </a:fillRef>
+                        <a:effectRef idx="0">
+                          <a:schemeClr val="dk1"/>
+                        </a:effectRef>
+                        <a:fontRef idx="minor">
+                          <a:schemeClr val="tx1"/>
+                        </a:fontRef>
+                      </wps:style>
+                      <wps:bodyPr/>
+                    </wps:wsp>
+                  </a:graphicData>
+                </a:graphic>
+              </wp:anchor>
+            </w:drawing>
+          </mc:Choice>
+          <mc:Fallback>
+            <w:pict>
+              <v:shapetype w14:anchorId="4BB44DD8" id="_x0000_t32" coordsize="21600,21600" o:spt="32" o:oned="t" path="m0,0l21600,21600e" filled="f">
+                <v:path arrowok="t" fillok="f" o:connecttype="none"/>
+                <o:lock v:ext="edit" shapetype="t"/>
+              </v:shapetype>
+              <v:shape id="Straight_x0020_Arrow_x0020_Connector_x0020_47" o:spid="_x0000_s1026" type="#_x0000_t32" style="position:absolute;margin-left:-4.95pt;margin-top:12.55pt;width:0;height:171pt;flip:y;z-index:251659264;visibility:visible;mso-wrap-style:square;mso-wrap-distance-left:9pt;mso-wrap-distance-top:0;mso-wrap-distance-right:9pt;mso-wrap-distance-bottom:0;mso-position-horizontal:absolute;mso-position-horizontal-relative:text;mso-position-vertical:absolute;mso-position-vertical-relative:text" o:gfxdata="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" strokecolor="black [3200]" strokeweight=".5pt">
+                <v:stroke endarrow="block" joinstyle="miter"/>
+              </v:shape>
+            </w:pict>
+          </mc:Fallback>
+        </mc:AlternateContent>
+      </w:r>
+    </w:p>
+    <w:tbl>
+      <w:tblPr>
+        <w:tblStyle w:val="TableGrid"/>
+        <w:tblW w:w="3402" w:type="dxa"/>
+        <w:tblBorders>
+          <w:top w:val="none" w:sz="0" w:space="0" w:color="auto"/>
+          <w:left w:val="none" w:sz="0" w:space="0" w:color="auto"/>
+          <w:bottom w:val="none" w:sz="0" w:space="0" w:color="auto"/>
+          <w:right w:val="none" w:sz="0" w:space="0" w:color="auto"/>
+          <w:insideH w:val="none" w:sz="0" w:space="0" w:color="auto"/>
+          <w:insideV w:val="none" w:sz="0" w:space="0" w:color="auto"/>
+        </w:tblBorders>
+        <w:tblLook w:val="04A0" w:firstRow="1" w:lastRow="0" w:firstColumn="1" w:lastColumn="0" w:noHBand="0" w:noVBand="1"/>
+      </w:tblPr>
+      <w:tblGrid>
+        <w:gridCol w:w="567"/>
+        <w:gridCol w:w="567"/>
+        <w:gridCol w:w="567"/>
+        <w:gridCol w:w="567"/>
+        <w:gridCol w:w="567"/>
+        <w:gridCol w:w="567"/>
+      </w:tblGrid>
+      <w:tr>
+        <w:trPr>
+          <w:trHeight w:val="561"/>
+        </w:trPr>
+        <w:tc>
+          <w:tcPr>
+            <w:tcW w:w="567" w:type="dxa"/>
+            <w:shd w:val="clear" w:color="auto" w:fill="auto"/>
+            <w:vAlign w:val="center"/>
+          </w:tcPr>
+          <w:p>
+            <w:pPr>
+              <w:jc w:val="center"/>
+              <w:rPr>
+                <w:rFonts w:ascii="Times New Roman" w:eastAsiaTheme="minorEastAsia" w:hAnsi="Times New Roman" w:cs="Times New Roman"/>
+              </w:rPr>
+            </w:pPr>
+            <w:r>
+              <w:rPr>
+                <w:rFonts w:ascii="Times New Roman" w:eastAsiaTheme="minorEastAsia" w:hAnsi="Times New Roman" w:cs="Times New Roman"/>
+              </w:rPr>
+              <w:t>6</w:t>
+            </w:r>
+          </w:p>
+        </w:tc>
+        <w:tc>
+          <w:tcPr>
+            <w:tcW w:w="567" w:type="dxa"/>
+            <w:shd w:val="clear" w:color="auto" w:fill="auto"/>
+            <w:vAlign w:val="center"/>
+          </w:tcPr>
+          <w:p>
+            <w:pPr>
+              <w:jc w:val="center"/>
+              <w:rPr>
+                <w:rFonts w:ascii="Times New Roman" w:eastAsiaTheme="minorEastAsia" w:hAnsi="Times New Roman" w:cs="Times New Roman"/>
+              </w:rPr>
+            </w:pPr>
+            <w:r>
+              <w:rPr>
+                <w:rFonts w:ascii="Times New Roman" w:eastAsiaTheme="minorEastAsia" w:hAnsi="Times New Roman" w:cs="Times New Roman"/>
+              </w:rPr>
+              <w:t>12</w:t>
+            </w:r>
+          </w:p>
+        </w:tc>
+        <w:tc>
+          <w:tcPr>
+            <w:tcW w:w="567" w:type="dxa"/>
+            <w:shd w:val="clear" w:color="auto" w:fill="auto"/>
+            <w:vAlign w:val="center"/>
+          </w:tcPr>
+          <w:p>
+            <w:pPr>
+              <w:jc w:val="center"/>
+              <w:rPr>
+                <w:rFonts w:ascii="Times New Roman" w:eastAsiaTheme="minorEastAsia" w:hAnsi="Times New Roman" w:cs="Times New Roman"/>
+              </w:rPr>
+            </w:pPr>
+            <w:r>
+              <w:rPr>
+                <w:rFonts w:ascii="Times New Roman" w:eastAsiaTheme="minorEastAsia" w:hAnsi="Times New Roman" w:cs="Times New Roman"/>
+              </w:rPr>
+              <w:t>18</w:t>
+            </w:r>
+          </w:p>
+        </w:tc>
+        <w:tc>
+          <w:tcPr>
+            <w:tcW w:w="567" w:type="dxa"/>
+            <w:shd w:val="clear" w:color="auto" w:fill="auto"/>
+            <w:vAlign w:val="center"/>
+          </w:tcPr>
+          <w:p>
+            <w:pPr>
+              <w:jc w:val="center"/>
+              <w:rPr>
+                <w:rFonts w:ascii="Times New Roman" w:eastAsiaTheme="minorEastAsia" w:hAnsi="Times New Roman" w:cs="Times New Roman"/>
+              </w:rPr>
+            </w:pPr>
+            <w:r>
+              <w:rPr>
+                <w:rFonts w:ascii="Times New Roman" w:eastAsiaTheme="minorEastAsia" w:hAnsi="Times New Roman" w:cs="Times New Roman"/>
+              </w:rPr>
+              <w:t>24</w:t>
+            </w:r>
+          </w:p>
+        </w:tc>
+        <w:tc>
+          <w:tcPr>
+            <w:tcW w:w="567" w:type="dxa"/>
+            <w:shd w:val="clear" w:color="auto" w:fill="auto"/>
+            <w:vAlign w:val="center"/>
+          </w:tcPr>
+          <w:p>
+            <w:pPr>
+              <w:jc w:val="center"/>
+              <w:rPr>
+                <w:rFonts w:ascii="Times New Roman" w:eastAsiaTheme="minorEastAsia" w:hAnsi="Times New Roman" w:cs="Times New Roman"/>
+              </w:rPr>
+            </w:pPr>
+          </w:p>
+        </w:tc>
+        <w:tc>
+          <w:tcPr>
+            <w:tcW w:w="567" w:type="dxa"/>
+            <w:shd w:val="clear" w:color="auto" w:fill="auto"/>
+            <w:vAlign w:val="center"/>
+          </w:tcPr>
+          <w:p>
+            <w:pPr>
+              <w:jc w:val="center"/>
+              <w:rPr>
+                <w:rFonts w:ascii="Times New Roman" w:eastAsiaTheme="minorEastAsia" w:hAnsi="Times New Roman" w:cs="Times New Roman"/>
+              </w:rPr>
+            </w:pPr>
+            <w:r>
+              <w:rPr>
+                <w:rFonts w:ascii="Times New Roman" w:eastAsiaTheme="minorEastAsia" w:hAnsi="Times New Roman" w:cs="Times New Roman"/>
+                <w:noProof/>
+              </w:rPr>
+              <mc:AlternateContent>
+                <mc:Choice Requires="wps">
+                  <w:drawing>
+                    <wp:anchor distT="0" distB="0" distL="114300" distR="114300" simplePos="0" relativeHeight="251665408" behindDoc="0" locked="0" layoutInCell="1" allowOverlap="1" wp14:anchorId="179B37F4" wp14:editId="0DF91F3C">
+                      <wp:simplePos x="0" y="0"/>
+                      <wp:positionH relativeFrom="column">
+                        <wp:posOffset>-443865</wp:posOffset>
+                      </wp:positionH>
+                      <wp:positionV relativeFrom="page">
+                        <wp:posOffset>92710</wp:posOffset>
+                      </wp:positionV>
+                      <wp:extent cx="669290" cy="248400"/>
+                      <wp:effectExtent l="0" t="0" r="16510" b="31115"/>
+                      <wp:wrapNone/>
+                      <wp:docPr id="52" name="Text Box 52"/>
+                      <wp:cNvGraphicFramePr/>
+                      <a:graphic xmlns:a="http://schemas.openxmlformats.org/drawingml/2006/main">
+                        <a:graphicData uri="http://schemas.microsoft.com/office/word/2010/wordprocessingShape">
+                          <wps:wsp>
+                            <wps:cNvSpPr txBox="1"/>
+                            <wps:spPr>
+                              <a:xfrm flipH="1">
+                                <a:off x="0" y="0"/>
+                                <a:ext cx="669290" cy="248400"/>
+                              </a:xfrm>
+                              <a:prstGeom prst="rect">
+                                <a:avLst/>
+                              </a:prstGeom>
+                              <a:solidFill>
+                                <a:schemeClr val="accent1"/>
+                              </a:solidFill>
+                              <a:ln>
+                                <a:solidFill>
+                                  <a:schemeClr val="bg1"/>
+                                </a:solidFill>
+                              </a:ln>
+                            </wps:spPr>
+                            <wps:style>
+                              <a:lnRef idx="2">
+                                <a:schemeClr val="accent1"/>
+                              </a:lnRef>
+                              <a:fillRef idx="1">
+                                <a:schemeClr val="lt1"/>
+                              </a:fillRef>
+                              <a:effectRef idx="0">
+                                <a:schemeClr val="accent1"/>
+                              </a:effectRef>
+                              <a:fontRef idx="minor">
+                                <a:schemeClr val="dk1"/>
+                              </a:fontRef>
+                            </wps:style>
+                            <wps:txbx>
+                              <w:txbxContent>
+                                <w:p>
+                                  <w:pPr>
+                                    <w:jc w:val="center"/>
+                                    <w:rPr>
+                                      <w:rFonts w:ascii="Times New Roman" w:hAnsi="Times New Roman" w:cs="Times New Roman"/>
+                                      <w:color w:val="FFFFFF" w:themeColor="background1"/>
+                                    </w:rPr>
+                                  </w:pPr>
+                                  <w:r>
+                                    <w:rPr>
+                                      <w:rFonts w:ascii="Times New Roman" w:hAnsi="Times New Roman" w:cs="Times New Roman"/>
+                                      <w:color w:val="FFFFFF" w:themeColor="background1"/>
+                                    </w:rPr>
+                                    <w:t>15 V</w:t>
+                                  </w:r>
+                                </w:p>
+                              </w:txbxContent>
+                            </wps:txbx>
+                            <wps:bodyPr rot="0" spcFirstLastPara="0" vertOverflow="overflow" horzOverflow="overflow" vert="horz" wrap="square" lIns="0" tIns="50400" rIns="0" bIns="0" numCol="1" spcCol="0" rtlCol="0" fromWordArt="0" anchor="t" anchorCtr="0" forceAA="0" compatLnSpc="1">
+                              <a:prstTxWarp prst="textNoShape">
+                                <a:avLst/>
+                              </a:prstTxWarp>
+                              <a:noAutofit/>
+                            </wps:bodyPr>
+                          </wps:wsp>
+                        </a:graphicData>
+                      </a:graphic>
+                      <wp14:sizeRelH relativeFrom="margin">
+                        <wp14:pctWidth>0</wp14:pctWidth>
+                      </wp14:sizeRelH>
+                      <wp14:sizeRelV relativeFrom="margin">
+                        <wp14:pctHeight>0</wp14:pctHeight>
+                      </wp14:sizeRelV>
+                    </wp:anchor>
+                  </w:drawing>
+                </mc:Choice>
+                <mc:Fallback>
+                  <w:pict>
+                    <v:shape w14:anchorId="179B37F4" id="Text_x0020_Box_x0020_52" o:spid="_x0000_s1028" type="#_x0000_t202" style="position:absolute;left:0;text-align:left;margin-left:-34.95pt;margin-top:7.3pt;width:52.7pt;height:19.55pt;flip:x;z-index:251665408;visibility:visible;mso-wrap-style:square;mso-width-percent:0;mso-height-percent:0;mso-wrap-distance-left:9pt;mso-wrap-distance-top:0;mso-wrap-distance-right:9pt;mso-wrap-distance-bottom:0;mso-position-horizontal:absolute;mso-position-horizontal-relative:text;mso-position-vertical:absolute;mso-position-vertical-relative:page;mso-width-percent:0;mso-height-percent:0;mso-width-relative:margin;mso-height-relative:margin;v-text-anchor:top" o:gfxdata="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" fillcolor="#5b9bd5 [3204]" strokecolor="white [3212]" strokeweight="1pt">
+                      <v:textbox inset="0,1.4mm,0,0">
+                        <w:txbxContent>
+                          <w:p>
+                            <w:pPr>
+                              <w:jc w:val="center"/>
+                              <w:rPr>
+                                <w:rFonts w:ascii="Times New Roman" w:hAnsi="Times New Roman" w:cs="Times New Roman"/>
+                                <w:color w:val="FFFFFF" w:themeColor="background1"/>
+                              </w:rPr>
+                            </w:pPr>
+                            <w:r>
+                              <w:rPr>
+                                <w:rFonts w:ascii="Times New Roman" w:hAnsi="Times New Roman" w:cs="Times New Roman"/>
+                                <w:color w:val="FFFFFF" w:themeColor="background1"/>
+                              </w:rPr>
+                              <w:t>15 V</w:t>
+                            </w:r>
+                          </w:p>
+                        </w:txbxContent>
+                      </v:textbox>
+                      <w10:wrap anchory="page"/>
+                    </v:shape>
+                  </w:pict>
+                </mc:Fallback>
+              </mc:AlternateContent>
+            </w:r>
+          </w:p>
+        </w:tc>
+      </w:tr>
+      <w:tr>
+        <w:trPr>
+          <w:trHeight w:val="561"/>
+        </w:trPr>
+        <w:tc>
+          <w:tcPr>
+            <w:tcW w:w="567" w:type="dxa"/>
+            <w:shd w:val="clear" w:color="auto" w:fill="auto"/>
+            <w:vAlign w:val="center"/>
+          </w:tcPr>
+          <w:p>
+            <w:pPr>
+              <w:jc w:val="center"/>
+              <w:rPr>
+                <w:rFonts w:ascii="Times New Roman" w:eastAsiaTheme="minorEastAsia" w:hAnsi="Times New Roman" w:cs="Times New Roman"/>
+              </w:rPr>
+            </w:pPr>
+            <w:r>
+              <w:rPr>
+                <w:rFonts w:ascii="Times New Roman" w:eastAsiaTheme="minorEastAsia" w:hAnsi="Times New Roman" w:cs="Times New Roman"/>
+              </w:rPr>
+              <w:t>5</w:t>
+            </w:r>
+          </w:p>
+        </w:tc>
+        <w:tc>
+          <w:tcPr>
+            <w:tcW w:w="567" w:type="dxa"/>
+            <w:shd w:val="clear" w:color="auto" w:fill="auto"/>
+            <w:vAlign w:val="center"/>
+          </w:tcPr>
+          <w:p>
+            <w:pPr>
+              <w:jc w:val="center"/>
+              <w:rPr>
+                <w:rFonts w:ascii="Times New Roman" w:eastAsiaTheme="minorEastAsia" w:hAnsi="Times New Roman" w:cs="Times New Roman"/>
+              </w:rPr>
+            </w:pPr>
+            <w:r>
+              <w:rPr>
+                <w:rFonts w:ascii="Times New Roman" w:eastAsiaTheme="minorEastAsia" w:hAnsi="Times New Roman" w:cs="Times New Roman"/>
+              </w:rPr>
+              <w:t>11</w:t>
+            </w:r>
+          </w:p>
+        </w:tc>
+        <w:tc>
+          <w:tcPr>
+            <w:tcW w:w="567" w:type="dxa"/>
+            <w:shd w:val="clear" w:color="auto" w:fill="auto"/>
+            <w:vAlign w:val="center"/>
+          </w:tcPr>
+          <w:p>
+            <w:pPr>
+              <w:jc w:val="center"/>
+              <w:rPr>
+                <w:rFonts w:ascii="Times New Roman" w:eastAsiaTheme="minorEastAsia" w:hAnsi="Times New Roman" w:cs="Times New Roman"/>
+              </w:rPr>
+            </w:pPr>
+            <w:r>
+              <w:rPr>
+                <w:rFonts w:ascii="Times New Roman" w:eastAsiaTheme="minorEastAsia" w:hAnsi="Times New Roman" w:cs="Times New Roman"/>
+              </w:rPr>
+              <w:t>17</w:t>
+            </w:r>
+          </w:p>
+        </w:tc>
+        <w:tc>
+          <w:tcPr>
+            <w:tcW w:w="567" w:type="dxa"/>
+            <w:shd w:val="clear" w:color="auto" w:fill="auto"/>
+            <w:vAlign w:val="center"/>
+          </w:tcPr>
+          <w:p>
+            <w:pPr>
+              <w:jc w:val="center"/>
+              <w:rPr>
+                <w:rFonts w:ascii="Times New Roman" w:eastAsiaTheme="minorEastAsia" w:hAnsi="Times New Roman" w:cs="Times New Roman"/>
+              </w:rPr>
+            </w:pPr>
+            <w:r>
+              <w:rPr>
+                <w:rFonts w:ascii="Times New Roman" w:eastAsiaTheme="minorEastAsia" w:hAnsi="Times New Roman" w:cs="Times New Roman"/>
+              </w:rPr>
+              <w:t>23</w:t>
+            </w:r>
+          </w:p>
+        </w:tc>
+        <w:tc>
+          <w:tcPr>
+            <w:tcW w:w="567" w:type="dxa"/>
+            <w:shd w:val="clear" w:color="auto" w:fill="auto"/>
+            <w:vAlign w:val="center"/>
+          </w:tcPr>
+          <w:p>
+            <w:pPr>
+              <w:jc w:val="center"/>
+              <w:rPr>
+                <w:rFonts w:ascii="Times New Roman" w:eastAsiaTheme="minorEastAsia" w:hAnsi="Times New Roman" w:cs="Times New Roman"/>
+              </w:rPr>
+            </w:pPr>
+            <w:r>
+              <w:rPr>
+                <w:rFonts w:ascii="Times New Roman" w:eastAsiaTheme="minorEastAsia" w:hAnsi="Times New Roman" w:cs="Times New Roman"/>
+              </w:rPr>
+              <w:t>29</w:t>
+            </w:r>
+          </w:p>
+        </w:tc>
+        <w:tc>
+          <w:tcPr>
+            <w:tcW w:w="567" w:type="dxa"/>
+            <w:shd w:val="clear" w:color="auto" w:fill="auto"/>
+            <w:vAlign w:val="center"/>
+          </w:tcPr>
+          <w:p>
+            <w:pPr>
+              <w:jc w:val="center"/>
+              <w:rPr>
+                <w:rFonts w:ascii="Times New Roman" w:eastAsiaTheme="minorEastAsia" w:hAnsi="Times New Roman" w:cs="Times New Roman"/>
+              </w:rPr>
+            </w:pPr>
+            <w:r>
+              <w:rPr>
+                <w:rFonts w:ascii="Times New Roman" w:eastAsiaTheme="minorEastAsia" w:hAnsi="Times New Roman" w:cs="Times New Roman"/>
+              </w:rPr>
+              <w:t>34</w:t>
+            </w:r>
+          </w:p>
+        </w:tc>
+      </w:tr>
+      <w:tr>
+        <w:trPr>
+          <w:trHeight w:val="567"/>
+        </w:trPr>
+        <w:tc>
+          <w:tcPr>
+            <w:tcW w:w="567" w:type="dxa"/>
+            <w:shd w:val="clear" w:color="auto" w:fill="auto"/>
+            <w:vAlign w:val="center"/>
+          </w:tcPr>
+          <w:p>
+            <w:pPr>
+              <w:jc w:val="center"/>
+              <w:rPr>
+                <w:rFonts w:ascii="Times New Roman" w:eastAsiaTheme="minorEastAsia" w:hAnsi="Times New Roman" w:cs="Times New Roman"/>
+              </w:rPr>
+            </w:pPr>
+            <w:r>
+              <w:rPr>
+                <w:rFonts w:ascii="Times New Roman" w:eastAsiaTheme="minorEastAsia" w:hAnsi="Times New Roman" w:cs="Times New Roman"/>
+              </w:rPr>
+              <w:t>4</w:t>
+            </w:r>
+          </w:p>
+        </w:tc>
+        <w:tc>
+          <w:tcPr>
+            <w:tcW w:w="567" w:type="dxa"/>
+            <w:shd w:val="clear" w:color="auto" w:fill="auto"/>
+            <w:vAlign w:val="center"/>
+          </w:tcPr>
+          <w:p>
+            <w:pPr>
+              <w:jc w:val="center"/>
+              <w:rPr>
+                <w:rFonts w:ascii="Times New Roman" w:eastAsiaTheme="minorEastAsia" w:hAnsi="Times New Roman" w:cs="Times New Roman"/>
+              </w:rPr>
+            </w:pPr>
+            <w:r>
+              <w:rPr>
+                <w:rFonts w:ascii="Times New Roman" w:eastAsiaTheme="minorEastAsia" w:hAnsi="Times New Roman" w:cs="Times New Roman"/>
+              </w:rPr>
+              <w:t>10</w:t>
+            </w:r>
+          </w:p>
+        </w:tc>
+        <w:tc>
+          <w:tcPr>
+            <w:tcW w:w="567" w:type="dxa"/>
+            <w:shd w:val="clear" w:color="auto" w:fill="auto"/>
+            <w:vAlign w:val="center"/>
+          </w:tcPr>
+          <w:p>
+            <w:pPr>
+              <w:jc w:val="center"/>
+              <w:rPr>
+                <w:rFonts w:ascii="Times New Roman" w:eastAsiaTheme="minorEastAsia" w:hAnsi="Times New Roman" w:cs="Times New Roman"/>
+              </w:rPr>
+            </w:pPr>
+            <w:r>
+              <w:rPr>
+                <w:rFonts w:ascii="Times New Roman" w:eastAsiaTheme="minorEastAsia" w:hAnsi="Times New Roman" w:cs="Times New Roman"/>
+              </w:rPr>
+              <w:t>16</w:t>
+            </w:r>
+          </w:p>
+        </w:tc>
+        <w:tc>
+          <w:tcPr>
+            <w:tcW w:w="567" w:type="dxa"/>
+            <w:shd w:val="clear" w:color="auto" w:fill="auto"/>
+            <w:vAlign w:val="center"/>
+          </w:tcPr>
+          <w:p>
+            <w:pPr>
+              <w:jc w:val="center"/>
+              <w:rPr>
+                <w:rFonts w:ascii="Times New Roman" w:eastAsiaTheme="minorEastAsia" w:hAnsi="Times New Roman" w:cs="Times New Roman"/>
+              </w:rPr>
+            </w:pPr>
+            <w:r>
+              <w:rPr>
+                <w:rFonts w:ascii="Times New Roman" w:eastAsiaTheme="minorEastAsia" w:hAnsi="Times New Roman" w:cs="Times New Roman"/>
+              </w:rPr>
+              <w:t>22</w:t>
+            </w:r>
+          </w:p>
+        </w:tc>
+        <w:tc>
+          <w:tcPr>
+            <w:tcW w:w="567" w:type="dxa"/>
+            <w:shd w:val="clear" w:color="auto" w:fill="auto"/>
+            <w:vAlign w:val="center"/>
+          </w:tcPr>
+          <w:p>
+            <w:pPr>
+              <w:jc w:val="center"/>
+              <w:rPr>
+                <w:rFonts w:ascii="Times New Roman" w:eastAsiaTheme="minorEastAsia" w:hAnsi="Times New Roman" w:cs="Times New Roman"/>
+              </w:rPr>
+            </w:pPr>
+            <w:r>
+              <w:rPr>
+                <w:rFonts w:ascii="Times New Roman" w:eastAsiaTheme="minorEastAsia" w:hAnsi="Times New Roman" w:cs="Times New Roman"/>
+              </w:rPr>
+              <w:t>28</w:t>
+            </w:r>
+          </w:p>
+        </w:tc>
+        <w:tc>
+          <w:tcPr>
+            <w:tcW w:w="567" w:type="dxa"/>
+            <w:shd w:val="clear" w:color="auto" w:fill="auto"/>
+            <w:vAlign w:val="center"/>
+          </w:tcPr>
+          <w:p>
+            <w:pPr>
+              <w:jc w:val="center"/>
+              <w:rPr>
+                <w:rFonts w:ascii="Times New Roman" w:eastAsiaTheme="minorEastAsia" w:hAnsi="Times New Roman" w:cs="Times New Roman"/>
+              </w:rPr>
+            </w:pPr>
+            <w:r>
+              <w:rPr>
+                <w:rFonts w:ascii="Times New Roman" w:eastAsiaTheme="minorEastAsia" w:hAnsi="Times New Roman" w:cs="Times New Roman"/>
+              </w:rPr>
+              <w:t>33</w:t>
+            </w:r>
+          </w:p>
+        </w:tc>
+      </w:tr>
+      <w:tr>
+        <w:trPr>
+          <w:trHeight w:val="567"/>
+        </w:trPr>
+        <w:tc>
+          <w:tcPr>
+            <w:tcW w:w="567" w:type="dxa"/>
+            <w:shd w:val="clear" w:color="auto" w:fill="auto"/>
+            <w:vAlign w:val="center"/>
+          </w:tcPr>
+          <w:p>
+            <w:pPr>
+              <w:jc w:val="center"/>
+              <w:rPr>
+                <w:rFonts w:ascii="Times New Roman" w:eastAsiaTheme="minorEastAsia" w:hAnsi="Times New Roman" w:cs="Times New Roman"/>
+              </w:rPr>
+            </w:pPr>
+            <w:r>
+              <w:rPr>
+                <w:rFonts w:ascii="Times New Roman" w:eastAsiaTheme="minorEastAsia" w:hAnsi="Times New Roman" w:cs="Times New Roman"/>
+              </w:rPr>
+              <w:t>3</w:t>
+            </w:r>
+          </w:p>
+        </w:tc>
+        <w:tc>
+          <w:tcPr>
+            <w:tcW w:w="567" w:type="dxa"/>
+            <w:shd w:val="clear" w:color="auto" w:fill="auto"/>
+            <w:vAlign w:val="center"/>
+          </w:tcPr>
+          <w:p>
+            <w:pPr>
+              <w:jc w:val="center"/>
+              <w:rPr>
+                <w:rFonts w:ascii="Times New Roman" w:eastAsiaTheme="minorEastAsia" w:hAnsi="Times New Roman" w:cs="Times New Roman"/>
+              </w:rPr>
+            </w:pPr>
+            <w:r>
+              <w:rPr>
+                <w:rFonts w:ascii="Times New Roman" w:eastAsiaTheme="minorEastAsia" w:hAnsi="Times New Roman" w:cs="Times New Roman"/>
+              </w:rPr>
+              <w:t>9</w:t>
+            </w:r>
+          </w:p>
+        </w:tc>
+        <w:tc>
+          <w:tcPr>
+            <w:tcW w:w="567" w:type="dxa"/>
+            <w:shd w:val="clear" w:color="auto" w:fill="auto"/>
+            <w:vAlign w:val="center"/>
+          </w:tcPr>
+          <w:p>
+            <w:pPr>
+              <w:jc w:val="center"/>
+              <w:rPr>
+                <w:rFonts w:ascii="Times New Roman" w:eastAsiaTheme="minorEastAsia" w:hAnsi="Times New Roman" w:cs="Times New Roman"/>
+              </w:rPr>
+            </w:pPr>
+            <w:r>
+              <w:rPr>
+                <w:rFonts w:ascii="Times New Roman" w:eastAsiaTheme="minorEastAsia" w:hAnsi="Times New Roman" w:cs="Times New Roman"/>
+              </w:rPr>
+              <w:t>15</w:t>
+            </w:r>
+          </w:p>
+        </w:tc>
+        <w:tc>
+          <w:tcPr>
+            <w:tcW w:w="567" w:type="dxa"/>
+            <w:shd w:val="clear" w:color="auto" w:fill="auto"/>
+            <w:vAlign w:val="center"/>
+          </w:tcPr>
+          <w:p>
+            <w:pPr>
+              <w:jc w:val="center"/>
+              <w:rPr>
+                <w:rFonts w:ascii="Times New Roman" w:eastAsiaTheme="minorEastAsia" w:hAnsi="Times New Roman" w:cs="Times New Roman"/>
+              </w:rPr>
+            </w:pPr>
+            <w:r>
+              <w:rPr>
+                <w:rFonts w:ascii="Times New Roman" w:eastAsiaTheme="minorEastAsia" w:hAnsi="Times New Roman" w:cs="Times New Roman"/>
+              </w:rPr>
+              <w:t>21</w:t>
+            </w:r>
+          </w:p>
+        </w:tc>
+        <w:tc>
+          <w:tcPr>
+            <w:tcW w:w="567" w:type="dxa"/>
+            <w:shd w:val="clear" w:color="auto" w:fill="auto"/>
+            <w:vAlign w:val="center"/>
+          </w:tcPr>
+          <w:p>
+            <w:pPr>
+              <w:jc w:val="center"/>
+              <w:rPr>
+                <w:rFonts w:ascii="Times New Roman" w:eastAsiaTheme="minorEastAsia" w:hAnsi="Times New Roman" w:cs="Times New Roman"/>
+              </w:rPr>
+            </w:pPr>
+            <w:r>
+              <w:rPr>
+                <w:rFonts w:ascii="Times New Roman" w:eastAsiaTheme="minorEastAsia" w:hAnsi="Times New Roman" w:cs="Times New Roman"/>
+              </w:rPr>
+              <w:t>27</w:t>
+            </w:r>
+          </w:p>
+        </w:tc>
+        <w:tc>
+          <w:tcPr>
+            <w:tcW w:w="567" w:type="dxa"/>
+            <w:shd w:val="clear" w:color="auto" w:fill="auto"/>
+            <w:vAlign w:val="center"/>
+          </w:tcPr>
+          <w:p>
+            <w:pPr>
+              <w:jc w:val="center"/>
+              <w:rPr>
+                <w:rFonts w:ascii="Times New Roman" w:eastAsiaTheme="minorEastAsia" w:hAnsi="Times New Roman" w:cs="Times New Roman"/>
+              </w:rPr>
+            </w:pPr>
+            <w:r>
+              <w:rPr>
+                <w:rFonts w:ascii="Times New Roman" w:eastAsiaTheme="minorEastAsia" w:hAnsi="Times New Roman" w:cs="Times New Roman"/>
+              </w:rPr>
+              <w:t>32</w:t>
+            </w:r>
+          </w:p>
+        </w:tc>
+      </w:tr>
+      <w:tr>
+        <w:trPr>
+          <w:trHeight w:val="567"/>
+        </w:trPr>
+        <w:tc>
+          <w:tcPr>
+            <w:tcW w:w="567" w:type="dxa"/>
+            <w:shd w:val="clear" w:color="auto" w:fill="auto"/>
+            <w:vAlign w:val="center"/>
+          </w:tcPr>
+          <w:p>
+            <w:pPr>
+              <w:jc w:val="center"/>
+              <w:rPr>
+                <w:rFonts w:ascii="Times New Roman" w:eastAsiaTheme="minorEastAsia" w:hAnsi="Times New Roman" w:cs="Times New Roman"/>
+              </w:rPr>
+            </w:pPr>
+            <w:r>
+              <w:rPr>
+                <w:rFonts w:ascii="Times New Roman" w:eastAsiaTheme="minorEastAsia" w:hAnsi="Times New Roman" w:cs="Times New Roman"/>
+              </w:rPr>
+              <w:t>2</w:t>
+            </w:r>
+          </w:p>
+        </w:tc>
+        <w:tc>
+          <w:tcPr>
+            <w:tcW w:w="567" w:type="dxa"/>
+            <w:shd w:val="clear" w:color="auto" w:fill="auto"/>
+            <w:vAlign w:val="center"/>
+          </w:tcPr>
+          <w:p>
+            <w:pPr>
+              <w:jc w:val="center"/>
+              <w:rPr>
+                <w:rFonts w:ascii="Times New Roman" w:eastAsiaTheme="minorEastAsia" w:hAnsi="Times New Roman" w:cs="Times New Roman"/>
+              </w:rPr>
+            </w:pPr>
+            <w:r>
+              <w:rPr>
+                <w:rFonts w:ascii="Times New Roman" w:eastAsiaTheme="minorEastAsia" w:hAnsi="Times New Roman" w:cs="Times New Roman"/>
+              </w:rPr>
+              <w:t>8</w:t>
+            </w:r>
+          </w:p>
+        </w:tc>
+        <w:tc>
+          <w:tcPr>
+            <w:tcW w:w="567" w:type="dxa"/>
+            <w:shd w:val="clear" w:color="auto" w:fill="auto"/>
+            <w:vAlign w:val="center"/>
+          </w:tcPr>
+          <w:p>
+            <w:pPr>
+              <w:jc w:val="center"/>
+              <w:rPr>
+                <w:rFonts w:ascii="Times New Roman" w:eastAsiaTheme="minorEastAsia" w:hAnsi="Times New Roman" w:cs="Times New Roman"/>
+              </w:rPr>
+            </w:pPr>
+            <w:r>
+              <w:rPr>
+                <w:rFonts w:ascii="Times New Roman" w:eastAsiaTheme="minorEastAsia" w:hAnsi="Times New Roman" w:cs="Times New Roman"/>
+              </w:rPr>
+              <w:t>14</w:t>
+            </w:r>
+          </w:p>
+        </w:tc>
+        <w:tc>
+          <w:tcPr>
+            <w:tcW w:w="567" w:type="dxa"/>
+            <w:shd w:val="clear" w:color="auto" w:fill="auto"/>
+            <w:vAlign w:val="center"/>
+          </w:tcPr>
+          <w:p>
+            <w:pPr>
+              <w:jc w:val="center"/>
+              <w:rPr>
+                <w:rFonts w:ascii="Times New Roman" w:eastAsiaTheme="minorEastAsia" w:hAnsi="Times New Roman" w:cs="Times New Roman"/>
+              </w:rPr>
+            </w:pPr>
+            <w:r>
+              <w:rPr>
+                <w:rFonts w:ascii="Times New Roman" w:eastAsiaTheme="minorEastAsia" w:hAnsi="Times New Roman" w:cs="Times New Roman"/>
+              </w:rPr>
+              <w:t>20</w:t>
+            </w:r>
+          </w:p>
+        </w:tc>
+        <w:tc>
+          <w:tcPr>
+            <w:tcW w:w="567" w:type="dxa"/>
+            <w:shd w:val="clear" w:color="auto" w:fill="auto"/>
+            <w:vAlign w:val="center"/>
+          </w:tcPr>
+          <w:p>
+            <w:pPr>
+              <w:jc w:val="center"/>
+              <w:rPr>
+                <w:rFonts w:ascii="Times New Roman" w:eastAsiaTheme="minorEastAsia" w:hAnsi="Times New Roman" w:cs="Times New Roman"/>
+              </w:rPr>
+            </w:pPr>
+            <w:r>
+              <w:rPr>
+                <w:rFonts w:ascii="Times New Roman" w:eastAsiaTheme="minorEastAsia" w:hAnsi="Times New Roman" w:cs="Times New Roman"/>
+              </w:rPr>
+              <w:t>26</w:t>
+            </w:r>
+          </w:p>
+        </w:tc>
+        <w:tc>
+          <w:tcPr>
+            <w:tcW w:w="567" w:type="dxa"/>
+            <w:shd w:val="clear" w:color="auto" w:fill="auto"/>
+            <w:vAlign w:val="center"/>
+          </w:tcPr>
+          <w:p>
+            <w:pPr>
+              <w:jc w:val="center"/>
+              <w:rPr>
+                <w:rFonts w:ascii="Times New Roman" w:eastAsiaTheme="minorEastAsia" w:hAnsi="Times New Roman" w:cs="Times New Roman"/>
+              </w:rPr>
+            </w:pPr>
+            <w:r>
+              <w:rPr>
+                <w:rFonts w:ascii="Times New Roman" w:eastAsiaTheme="minorEastAsia" w:hAnsi="Times New Roman" w:cs="Times New Roman"/>
+              </w:rPr>
+              <w:t>31</w:t>
+            </w:r>
+          </w:p>
+        </w:tc>
+      </w:tr>
+      <w:tr>
+        <w:trPr>
+          <w:trHeight w:val="567"/>
+        </w:trPr>
+        <w:tc>
+          <w:tcPr>
+            <w:tcW w:w="567" w:type="dxa"/>
+            <w:shd w:val="clear" w:color="auto" w:fill="auto"/>
+            <w:vAlign w:val="center"/>
+          </w:tcPr>
+          <w:p>
+            <w:pPr>
+              <w:jc w:val="center"/>
+              <w:rPr>
+                <w:rFonts w:ascii="Times New Roman" w:eastAsiaTheme="minorEastAsia" w:hAnsi="Times New Roman" w:cs="Times New Roman"/>
+              </w:rPr>
+            </w:pPr>
+            <w:r>
+              <w:rPr>
+                <w:rFonts w:ascii="Times New Roman" w:eastAsiaTheme="minorEastAsia" w:hAnsi="Times New Roman" w:cs="Times New Roman"/>
+              </w:rPr>
+              <w:t>1</w:t>
+            </w:r>
+          </w:p>
+        </w:tc>
+        <w:tc>
+          <w:tcPr>
+            <w:tcW w:w="567" w:type="dxa"/>
+            <w:shd w:val="clear" w:color="auto" w:fill="auto"/>
+            <w:vAlign w:val="center"/>
+          </w:tcPr>
+          <w:p>
+            <w:pPr>
+              <w:jc w:val="center"/>
+              <w:rPr>
+                <w:rFonts w:ascii="Times New Roman" w:eastAsiaTheme="minorEastAsia" w:hAnsi="Times New Roman" w:cs="Times New Roman"/>
+              </w:rPr>
+            </w:pPr>
+            <w:r>
+              <w:rPr>
+                <w:rFonts w:ascii="Times New Roman" w:eastAsiaTheme="minorEastAsia" w:hAnsi="Times New Roman" w:cs="Times New Roman"/>
+              </w:rPr>
+              <w:t>7</w:t>
+            </w:r>
+          </w:p>
+        </w:tc>
+        <w:tc>
+          <w:tcPr>
+            <w:tcW w:w="567" w:type="dxa"/>
+            <w:shd w:val="clear" w:color="auto" w:fill="auto"/>
+            <w:vAlign w:val="center"/>
+          </w:tcPr>
+          <w:p>
+            <w:pPr>
+              <w:jc w:val="center"/>
+              <w:rPr>
+                <w:rFonts w:ascii="Times New Roman" w:eastAsiaTheme="minorEastAsia" w:hAnsi="Times New Roman" w:cs="Times New Roman"/>
+              </w:rPr>
+            </w:pPr>
+            <w:r>
+              <w:rPr>
+                <w:rFonts w:ascii="Times New Roman" w:eastAsiaTheme="minorEastAsia" w:hAnsi="Times New Roman" w:cs="Times New Roman"/>
+              </w:rPr>
+              <w:t>13</w:t>
+            </w:r>
+          </w:p>
+        </w:tc>
+        <w:tc>
+          <w:tcPr>
+            <w:tcW w:w="567" w:type="dxa"/>
+            <w:shd w:val="clear" w:color="auto" w:fill="auto"/>
+            <w:vAlign w:val="center"/>
+          </w:tcPr>
+          <w:p>
+            <w:pPr>
+              <w:jc w:val="center"/>
+              <w:rPr>
+                <w:rFonts w:ascii="Times New Roman" w:eastAsiaTheme="minorEastAsia" w:hAnsi="Times New Roman" w:cs="Times New Roman"/>
+              </w:rPr>
+            </w:pPr>
+            <w:r>
+              <w:rPr>
+                <w:rFonts w:ascii="Times New Roman" w:eastAsiaTheme="minorEastAsia" w:hAnsi="Times New Roman" w:cs="Times New Roman"/>
+              </w:rPr>
+              <w:t>19</w:t>
+            </w:r>
+          </w:p>
+        </w:tc>
+        <w:tc>
+          <w:tcPr>
+            <w:tcW w:w="567" w:type="dxa"/>
+            <w:shd w:val="clear" w:color="auto" w:fill="auto"/>
+            <w:vAlign w:val="center"/>
+          </w:tcPr>
+          <w:p>
+            <w:pPr>
+              <w:jc w:val="center"/>
+              <w:rPr>
+                <w:rFonts w:ascii="Times New Roman" w:eastAsiaTheme="minorEastAsia" w:hAnsi="Times New Roman" w:cs="Times New Roman"/>
+              </w:rPr>
+            </w:pPr>
+            <w:r>
+              <w:rPr>
+                <w:rFonts w:ascii="Times New Roman" w:eastAsiaTheme="minorEastAsia" w:hAnsi="Times New Roman" w:cs="Times New Roman"/>
+              </w:rPr>
+              <w:t>25</w:t>
+            </w:r>
+          </w:p>
+        </w:tc>
+        <w:tc>
+          <w:tcPr>
+            <w:tcW w:w="567" w:type="dxa"/>
+            <w:shd w:val="clear" w:color="auto" w:fill="auto"/>
+            <w:vAlign w:val="center"/>
+          </w:tcPr>
+          <w:p>
+            <w:pPr>
+              <w:jc w:val="center"/>
+              <w:rPr>
+                <w:rFonts w:ascii="Times New Roman" w:eastAsiaTheme="minorEastAsia" w:hAnsi="Times New Roman" w:cs="Times New Roman"/>
+              </w:rPr>
+            </w:pPr>
+            <w:r>
+              <w:rPr>
+                <w:rFonts w:ascii="Times New Roman" w:eastAsiaTheme="minorEastAsia" w:hAnsi="Times New Roman" w:cs="Times New Roman"/>
+              </w:rPr>
+              <w:t>30</w:t>
+            </w:r>
+          </w:p>
+        </w:tc>
+      </w:tr>
+    </w:tbl>
+    <w:p>
+      <w:pPr>
+        <w:rPr>
+          <w:rFonts w:ascii="Times New Roman" w:eastAsiaTheme="minorEastAsia" w:hAnsi="Times New Roman" w:cs="Times New Roman"/>
+        </w:rPr>
+      </w:pPr>
+      <w:r>
+        <w:rPr>
+          <w:rFonts w:ascii="Times New Roman" w:eastAsiaTheme="minorEastAsia" w:hAnsi="Times New Roman" w:cs="Times New Roman"/>
+          <w:noProof/>
+        </w:rPr>
+        <mc:AlternateContent>
+          <mc:Choice Requires="wps">
+            <w:drawing>
+              <wp:anchor distT="0" distB="0" distL="114300" distR="114300" simplePos="0" relativeHeight="251660288" behindDoc="0" locked="0" layoutInCell="1" allowOverlap="1" wp14:anchorId="38E70875" wp14:editId="00CA459A">
+                <wp:simplePos x="0" y="0"/>
+                <wp:positionH relativeFrom="column">
+                  <wp:posOffset>-62865</wp:posOffset>
+                </wp:positionH>
+                <wp:positionV relativeFrom="paragraph">
+                  <wp:posOffset>3175</wp:posOffset>
+                </wp:positionV>
+                <wp:extent cx="2286000" cy="0"/>
+                <wp:effectExtent l="0" t="76200" r="50800" b="101600"/>
+                <wp:wrapNone/>
+                <wp:docPr id="48" name="Straight Arrow Connector 48"/>
+                <wp:cNvGraphicFramePr/>
+                <a:graphic xmlns:a="http://schemas.openxmlformats.org/drawingml/2006/main">
+                  <a:graphicData uri="http://schemas.microsoft.com/office/word/2010/wordprocessingShape">
+                    <wps:wsp>
+                      <wps:cNvCnPr/>
+                      <wps:spPr>
+                        <a:xfrm>
+                          <a:off x="0" y="0"/>
+                          <a:ext cx="2286000" cy="0"/>
+                        </a:xfrm>
+                        <a:prstGeom prst="straightConnector1">
+                          <a:avLst/>
+                        </a:prstGeom>
+                        <a:ln>
+                          <a:tailEnd type="triangle"/>
+                        </a:ln>
+                      </wps:spPr>
+                      <wps:style>
+                        <a:lnRef idx="1">
+                          <a:schemeClr val="dk1"/>
+                        </a:lnRef>
+                        <a:fillRef idx="0">
+                          <a:schemeClr val="dk1"/>
+                        </a:fillRef>
+                        <a:effectRef idx="0">
+                          <a:schemeClr val="dk1"/>
+                        </a:effectRef>
+                        <a:fontRef idx="minor">
+                          <a:schemeClr val="tx1"/>
+                        </a:fontRef>
+                      </wps:style>
+                      <wps:bodyPr/>
+                    </wps:wsp>
+                  </a:graphicData>
+                </a:graphic>
+              </wp:anchor>
+            </w:drawing>
+          </mc:Choice>
+          <mc:Fallback>
+            <w:pict>
+              <v:shape w14:anchorId="7A88AD97" id="Straight_x0020_Arrow_x0020_Connector_x0020_48" o:spid="_x0000_s1026" type="#_x0000_t32" style="position:absolute;margin-left:-4.95pt;margin-top:.25pt;width:180pt;height:0;z-index:251660288;visibility:visible;mso-wrap-style:square;mso-wrap-distance-left:9pt;mso-wrap-distance-top:0;mso-wrap-distance-right:9pt;mso-wrap-distance-bottom:0;mso-position-horizontal:absolute;mso-position-horizontal-relative:text;mso-position-vertical:absolute;mso-position-vertical-relative:text" o:gfxdata="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" strokecolor="black [3200]" strokeweight=".5pt">
+                <v:stroke endarrow="block" joinstyle="miter"/>
+              </v:shape>
+            </w:pict>
+          </mc:Fallback>
+        </mc:AlternateContent>
+      </w:r>
+    </w:p>
+    <w:p>
+      <w:pPr>
+        <w:rPr>
+          <w:rFonts w:ascii="Times New Roman" w:eastAsiaTheme="minorEastAsia" w:hAnsi="Times New Roman" w:cs="Times New Roman"/>
         </w:rPr>
       </w:pPr>
       <w:bookmarkStart w:id="0" w:name="_GoBack"/>
+      <w:r>
+        <w:rPr>
+          <w:rFonts w:ascii="Times New Roman" w:eastAsiaTheme="minorEastAsia" w:hAnsi="Times New Roman" w:cs="Times New Roman"/>
+          <w:noProof/>
+        </w:rPr>
+        <w:drawing>
+          <wp:anchor distT="0" distB="0" distL="114300" distR="114300" simplePos="0" relativeHeight="251667456" behindDoc="0" locked="0" layoutInCell="1" allowOverlap="1" wp14:anchorId="446190D1" wp14:editId="7067E8C1">
+            <wp:simplePos x="0" y="0"/>
+            <wp:positionH relativeFrom="column">
+              <wp:posOffset>2338070</wp:posOffset>
+            </wp:positionH>
+            <wp:positionV relativeFrom="paragraph">
+              <wp:posOffset>119380</wp:posOffset>
+            </wp:positionV>
+            <wp:extent cx="1332865" cy="7998460"/>
+            <wp:effectExtent l="0" t="0" r="0" b="2540"/>
+            <wp:wrapSquare wrapText="bothSides"/>
+            <wp:docPr id="2" name="Picture 2" descr="../../../../../../Desktop/Screen%20Shot%202017-11-18%20at%2012.26.43"/>
+            <wp:cNvGraphicFramePr>
+              <a:graphicFrameLocks xmlns:a="http://schemas.openxmlformats.org/drawingml/2006/main" noChangeAspect="1"/>
+            </wp:cNvGraphicFramePr>
+            <a:graphic xmlns:a="http://schemas.openxmlformats.org/drawingml/2006/main">
+              <a:graphicData uri="http://schemas.openxmlformats.org/drawingml/2006/picture">
+                <pic:pic xmlns:pic="http://schemas.openxmlformats.org/drawingml/2006/picture">
+                  <pic:nvPicPr>
+                    <pic:cNvPr id="0" name="Picture 2" descr="../../../../../../Desktop/Screen%20Shot%202017-11-18%20at%2012.26.43"/>
+                    <pic:cNvPicPr>
+                      <a:picLocks noChangeAspect="1" noChangeArrowheads="1"/>
+                    </pic:cNvPicPr>
+                  </pic:nvPicPr>
+                  <pic:blipFill>
+                    <a:blip r:embed="rId6">
+                      <a:extLst>
+                        <a:ext uri="{28A0092B-C50C-407E-A947-70E740481C1C}">
+                          <a14:useLocalDpi xmlns:a14="http://schemas.microsoft.com/office/drawing/2010/main" val="0"/>
+                        </a:ext>
+                      </a:extLst>
+                    </a:blip>
+                    <a:srcRect/>
+                    <a:stretch>
+                      <a:fillRect/>
+                    </a:stretch>
+                  </pic:blipFill>
+                  <pic:spPr bwMode="auto">
+                    <a:xfrm>
+                      <a:off x="0" y="0"/>
+                      <a:ext cx="1332865" cy="7998460"/>
+                    </a:xfrm>
+                    <a:prstGeom prst="rect">
+                      <a:avLst/>
+                    </a:prstGeom>
+                    <a:noFill/>
+                    <a:ln>
+                      <a:noFill/>
+                    </a:ln>
+                  </pic:spPr>
+                </pic:pic>
+              </a:graphicData>
+            </a:graphic>
+            <wp14:sizeRelH relativeFrom="page">
+              <wp14:pctWidth>0</wp14:pctWidth>
+            </wp14:sizeRelH>
+            <wp14:sizeRelV relativeFrom="page">
+              <wp14:pctHeight>0</wp14:pctHeight>
+            </wp14:sizeRelV>
+          </wp:anchor>
+        </w:drawing>
+      </w:r>
       <w:bookmarkEnd w:id="0"/>
-    </w:p>
-    <w:p>
-      <w:pPr>
-        <w:rPr>
-          <w:rFonts w:eastAsiaTheme="minorEastAsia"/>
-        </w:rPr>
-      </w:pPr>
-    </w:p>
-    <w:p>
-      <w:pPr>
-        <w:rPr>
-          <w:rFonts w:eastAsiaTheme="minorEastAsia"/>
-        </w:rPr>
-      </w:pPr>
-    </w:p>
-    <w:p>
-      <w:pPr>
-        <w:rPr>
-          <w:rFonts w:eastAsiaTheme="minorEastAsia"/>
-        </w:rPr>
-      </w:pPr>
-    </w:p>
-    <w:p/>
-    <w:p>
       <w:r>
+        <w:rPr>
+          <w:rFonts w:ascii="Times New Roman" w:eastAsiaTheme="minorEastAsia" w:hAnsi="Times New Roman" w:cs="Times New Roman"/>
+          <w:noProof/>
+        </w:rPr>
+        <w:drawing>
+          <wp:anchor distT="0" distB="0" distL="114300" distR="114300" simplePos="0" relativeHeight="251668480" behindDoc="0" locked="0" layoutInCell="1" allowOverlap="1" wp14:anchorId="50D25DC4" wp14:editId="456BEE6C">
+            <wp:simplePos x="0" y="0"/>
+            <wp:positionH relativeFrom="column">
+              <wp:posOffset>4169618</wp:posOffset>
+            </wp:positionH>
+            <wp:positionV relativeFrom="paragraph">
+              <wp:posOffset>107950</wp:posOffset>
+            </wp:positionV>
+            <wp:extent cx="1257935" cy="3437890"/>
+            <wp:effectExtent l="0" t="0" r="12065" b="0"/>
+            <wp:wrapSquare wrapText="bothSides"/>
+            <wp:docPr id="53" name="Picture 53" descr="../../../../../../Desktop/Screen%20Shot%202017-11-18%20at%2012.43.39"/>
+            <wp:cNvGraphicFramePr>
+              <a:graphicFrameLocks xmlns:a="http://schemas.openxmlformats.org/drawingml/2006/main" noChangeAspect="1"/>
+            </wp:cNvGraphicFramePr>
+            <a:graphic xmlns:a="http://schemas.openxmlformats.org/drawingml/2006/main">
+              <a:graphicData uri="http://schemas.openxmlformats.org/drawingml/2006/picture">
+                <pic:pic xmlns:pic="http://schemas.openxmlformats.org/drawingml/2006/picture">
+                  <pic:nvPicPr>
+                    <pic:cNvPr id="0" name="Picture 4" descr="../../../../../../Desktop/Screen%20Shot%202017-11-18%20at%2012.43.39"/>
+                    <pic:cNvPicPr>
+                      <a:picLocks noChangeAspect="1" noChangeArrowheads="1"/>
+                    </pic:cNvPicPr>
+                  </pic:nvPicPr>
+                  <pic:blipFill>
+                    <a:blip r:embed="rId7">
+                      <a:extLst>
+                        <a:ext uri="{28A0092B-C50C-407E-A947-70E740481C1C}">
+                          <a14:useLocalDpi xmlns:a14="http://schemas.microsoft.com/office/drawing/2010/main" val="0"/>
+                        </a:ext>
+                      </a:extLst>
+                    </a:blip>
+                    <a:srcRect/>
+                    <a:stretch>
+                      <a:fillRect/>
+                    </a:stretch>
+                  </pic:blipFill>
+                  <pic:spPr bwMode="auto">
+                    <a:xfrm>
+                      <a:off x="0" y="0"/>
+                      <a:ext cx="1257935" cy="3437890"/>
+                    </a:xfrm>
+                    <a:prstGeom prst="rect">
+                      <a:avLst/>
+                    </a:prstGeom>
+                    <a:noFill/>
+                    <a:ln>
+                      <a:noFill/>
+                    </a:ln>
+                  </pic:spPr>
+                </pic:pic>
+              </a:graphicData>
+            </a:graphic>
+            <wp14:sizeRelH relativeFrom="page">
+              <wp14:pctWidth>0</wp14:pctWidth>
+            </wp14:sizeRelH>
+            <wp14:sizeRelV relativeFrom="page">
+              <wp14:pctHeight>0</wp14:pctHeight>
+            </wp14:sizeRelV>
+          </wp:anchor>
+        </w:drawing>
+      </w:r>
+      <w:r>
+        <w:rPr>
+          <w:rFonts w:ascii="Times New Roman" w:eastAsiaTheme="minorEastAsia" w:hAnsi="Times New Roman" w:cs="Times New Roman"/>
+          <w:noProof/>
+        </w:rPr>
+        <w:drawing>
+          <wp:anchor distT="0" distB="0" distL="114300" distR="114300" simplePos="0" relativeHeight="251666432" behindDoc="0" locked="0" layoutInCell="1" allowOverlap="1" wp14:anchorId="1692C132" wp14:editId="0445E08C">
+            <wp:simplePos x="0" y="0"/>
+            <wp:positionH relativeFrom="column">
+              <wp:posOffset>52705</wp:posOffset>
+            </wp:positionH>
+            <wp:positionV relativeFrom="paragraph">
+              <wp:posOffset>115570</wp:posOffset>
+            </wp:positionV>
+            <wp:extent cx="1903730" cy="7382510"/>
+            <wp:effectExtent l="0" t="0" r="1270" b="8890"/>
+            <wp:wrapSquare wrapText="bothSides"/>
+            <wp:docPr id="3" name="Picture 3" descr="../../../../../../Desktop/Screen%20Shot%202017-11-18%20at%2012.20.47"/>
+            <wp:cNvGraphicFramePr>
+              <a:graphicFrameLocks xmlns:a="http://schemas.openxmlformats.org/drawingml/2006/main" noChangeAspect="1"/>
+            </wp:cNvGraphicFramePr>
+            <a:graphic xmlns:a="http://schemas.openxmlformats.org/drawingml/2006/main">
+              <a:graphicData uri="http://schemas.openxmlformats.org/drawingml/2006/picture">
+                <pic:pic xmlns:pic="http://schemas.openxmlformats.org/drawingml/2006/picture">
+                  <pic:nvPicPr>
+                    <pic:cNvPr id="0" name="Picture 3" descr="../../../../../../Desktop/Screen%20Shot%202017-11-18%20at%2012.20.47"/>
+                    <pic:cNvPicPr>
+                      <a:picLocks noChangeAspect="1" noChangeArrowheads="1"/>
+                    </pic:cNvPicPr>
+                  </pic:nvPicPr>
+                  <pic:blipFill>
+                    <a:blip r:embed="rId8">
+                      <a:extLst>
+                        <a:ext uri="{28A0092B-C50C-407E-A947-70E740481C1C}">
+                          <a14:useLocalDpi xmlns:a14="http://schemas.microsoft.com/office/drawing/2010/main" val="0"/>
+                        </a:ext>
+                      </a:extLst>
+                    </a:blip>
+                    <a:srcRect/>
+                    <a:stretch>
+                      <a:fillRect/>
+                    </a:stretch>
+                  </pic:blipFill>
+                  <pic:spPr bwMode="auto">
+                    <a:xfrm>
+                      <a:off x="0" y="0"/>
+                      <a:ext cx="1903730" cy="7382510"/>
+                    </a:xfrm>
+                    <a:prstGeom prst="rect">
+                      <a:avLst/>
+                    </a:prstGeom>
+                    <a:noFill/>
+                    <a:ln>
+                      <a:noFill/>
+                    </a:ln>
+                  </pic:spPr>
+                </pic:pic>
+              </a:graphicData>
+            </a:graphic>
+            <wp14:sizeRelH relativeFrom="page">
+              <wp14:pctWidth>0</wp14:pctWidth>
+            </wp14:sizeRelH>
+            <wp14:sizeRelV relativeFrom="page">
+              <wp14:pctHeight>0</wp14:pctHeight>
+            </wp14:sizeRelV>
+          </wp:anchor>
+        </w:drawing>
+      </w:r>
+    </w:p>
+    <w:p>
+      <w:pPr>
+        <w:rPr>
+          <w:rFonts w:ascii="Times New Roman" w:eastAsiaTheme="minorEastAsia" w:hAnsi="Times New Roman" w:cs="Times New Roman"/>
+        </w:rPr>
+      </w:pPr>
+    </w:p>
+    <w:p>
+      <w:pPr>
+        <w:rPr>
+          <w:rFonts w:ascii="Times New Roman" w:eastAsiaTheme="minorEastAsia" w:hAnsi="Times New Roman" w:cs="Times New Roman"/>
+        </w:rPr>
+      </w:pPr>
+    </w:p>
+    <w:p>
+      <w:pPr>
+        <w:rPr>
+          <w:rFonts w:ascii="Times New Roman" w:hAnsi="Times New Roman" w:cs="Times New Roman"/>
+        </w:rPr>
+      </w:pPr>
+    </w:p>
+    <w:p>
+      <w:pPr>
+        <w:rPr>
+          <w:rFonts w:ascii="Times New Roman" w:hAnsi="Times New Roman" w:cs="Times New Roman"/>
+        </w:rPr>
+      </w:pPr>
+      <w:r>
+        <w:rPr>
+          <w:rFonts w:ascii="Times New Roman" w:hAnsi="Times New Roman" w:cs="Times New Roman"/>
+        </w:rPr>
+        <w:br w:type="page"/>
+      </w:r>
+    </w:p>
+    <w:p>
+      <w:pPr>
+        <w:rPr>
+          <w:rFonts w:ascii="Times New Roman" w:hAnsi="Times New Roman" w:cs="Times New Roman"/>
+        </w:rPr>
+      </w:pPr>
+      <w:r>
+        <w:rPr>
+          <w:rFonts w:ascii="Times New Roman" w:hAnsi="Times New Roman" w:cs="Times New Roman"/>
+        </w:rPr>
         <w:t>&gt;&gt; SIMPLE2D_M('file.dat')</w:t>
       </w:r>
     </w:p>
-    <w:p/>
-    <w:p>
+    <w:p>
+      <w:pPr>
+        <w:rPr>
+          <w:rFonts w:ascii="Times New Roman" w:hAnsi="Times New Roman" w:cs="Times New Roman"/>
+        </w:rPr>
+      </w:pPr>
+    </w:p>
+    <w:p>
+      <w:pPr>
+        <w:rPr>
+          <w:rFonts w:ascii="Times New Roman" w:hAnsi="Times New Roman" w:cs="Times New Roman"/>
+        </w:rPr>
+      </w:pPr>
       <w:proofErr w:type="spellStart"/>
       <w:r>
+        <w:rPr>
+          <w:rFonts w:ascii="Times New Roman" w:hAnsi="Times New Roman" w:cs="Times New Roman"/>
+        </w:rPr>
         <w:t>ans</w:t>
       </w:r>
       <w:proofErr w:type="spellEnd"/>
       <w:r>
+        <w:rPr>
+          <w:rFonts w:ascii="Times New Roman" w:hAnsi="Times New Roman" w:cs="Times New Roman"/>
+        </w:rPr>
         <w:t xml:space="preserve"> =</w:t>
       </w:r>
     </w:p>
-    <w:p/>
-    <w:p>
+    <w:p>
+      <w:pPr>
+        <w:rPr>
+          <w:rFonts w:ascii="Times New Roman" w:hAnsi="Times New Roman" w:cs="Times New Roman"/>
+        </w:rPr>
+      </w:pPr>
+    </w:p>
+    <w:p>
+      <w:pPr>
+        <w:rPr>
+          <w:rFonts w:ascii="Times New Roman" w:hAnsi="Times New Roman" w:cs="Times New Roman"/>
+        </w:rPr>
+      </w:pPr>
       <w:r>
+        <w:rPr>
+          <w:rFonts w:ascii="Times New Roman" w:hAnsi="Times New Roman" w:cs="Times New Roman"/>
+        </w:rPr>
         <w:t xml:space="preserve">    1.0000         0         0         0</w:t>
       </w:r>
     </w:p>
     <w:p>
+      <w:pPr>
+        <w:rPr>
+          <w:rFonts w:ascii="Times New Roman" w:hAnsi="Times New Roman" w:cs="Times New Roman"/>
+        </w:rPr>
+      </w:pPr>
       <w:r>
+        <w:rPr>
+          <w:rFonts w:ascii="Times New Roman" w:hAnsi="Times New Roman" w:cs="Times New Roman"/>
+        </w:rPr>
         <w:t xml:space="preserve">    2.0000         0    0.0200         0</w:t>
       </w:r>
     </w:p>
     <w:p>
+      <w:pPr>
+        <w:rPr>
+          <w:rFonts w:ascii="Times New Roman" w:hAnsi="Times New Roman" w:cs="Times New Roman"/>
+        </w:rPr>
+      </w:pPr>
       <w:r>
+        <w:rPr>
+          <w:rFonts w:ascii="Times New Roman" w:hAnsi="Times New Roman" w:cs="Times New Roman"/>
+        </w:rPr>
         <w:t xml:space="preserve">    3.0000         0    0.0400         0</w:t>
       </w:r>
     </w:p>
     <w:p>
+      <w:pPr>
+        <w:rPr>
+          <w:rFonts w:ascii="Times New Roman" w:hAnsi="Times New Roman" w:cs="Times New Roman"/>
+        </w:rPr>
+      </w:pPr>
       <w:r>
+        <w:rPr>
+          <w:rFonts w:ascii="Times New Roman" w:hAnsi="Times New Roman" w:cs="Times New Roman"/>
+        </w:rPr>
         <w:t xml:space="preserve">    4.0000         0    0.0600         0</w:t>
       </w:r>
     </w:p>
     <w:p>
+      <w:pPr>
+        <w:rPr>
+          <w:rFonts w:ascii="Times New Roman" w:hAnsi="Times New Roman" w:cs="Times New Roman"/>
+        </w:rPr>
+      </w:pPr>
       <w:r>
+        <w:rPr>
+          <w:rFonts w:ascii="Times New Roman" w:hAnsi="Times New Roman" w:cs="Times New Roman"/>
+        </w:rPr>
         <w:t xml:space="preserve">    5.0000         0    0.0800         0</w:t>
       </w:r>
     </w:p>
     <w:p>
+      <w:pPr>
+        <w:rPr>
+          <w:rFonts w:ascii="Times New Roman" w:hAnsi="Times New Roman" w:cs="Times New Roman"/>
+        </w:rPr>
+      </w:pPr>
       <w:r>
+        <w:rPr>
+          <w:rFonts w:ascii="Times New Roman" w:hAnsi="Times New Roman" w:cs="Times New Roman"/>
+        </w:rPr>
         <w:t xml:space="preserve">    6.0000         0    0.1000         0</w:t>
       </w:r>
     </w:p>
     <w:p>
+      <w:pPr>
+        <w:rPr>
+          <w:rFonts w:ascii="Times New Roman" w:hAnsi="Times New Roman" w:cs="Times New Roman"/>
+        </w:rPr>
+      </w:pPr>
       <w:r>
+        <w:rPr>
+          <w:rFonts w:ascii="Times New Roman" w:hAnsi="Times New Roman" w:cs="Times New Roman"/>
+        </w:rPr>
         <w:t xml:space="preserve">    7.0000    0.0200         0         0</w:t>
       </w:r>
     </w:p>
     <w:p>
+      <w:pPr>
+        <w:rPr>
+          <w:rFonts w:ascii="Times New Roman" w:hAnsi="Times New Roman" w:cs="Times New Roman"/>
+        </w:rPr>
+      </w:pPr>
       <w:r>
+        <w:rPr>
+          <w:rFonts w:ascii="Times New Roman" w:hAnsi="Times New Roman" w:cs="Times New Roman"/>
+        </w:rPr>
         <w:t xml:space="preserve">    8.0000    0.0200    0.0200    0.5824</w:t>
       </w:r>
     </w:p>
     <w:p>
+      <w:pPr>
+        <w:rPr>
+          <w:rFonts w:ascii="Times New Roman" w:hAnsi="Times New Roman" w:cs="Times New Roman"/>
+        </w:rPr>
+      </w:pPr>
       <w:r>
+        <w:rPr>
+          <w:rFonts w:ascii="Times New Roman" w:hAnsi="Times New Roman" w:cs="Times New Roman"/>
+        </w:rPr>
         <w:t xml:space="preserve">    9.0000    0.0200    0.0400    1.2142</w:t>
       </w:r>
     </w:p>
     <w:p>
+      <w:pPr>
+        <w:rPr>
+          <w:rFonts w:ascii="Times New Roman" w:hAnsi="Times New Roman" w:cs="Times New Roman"/>
+        </w:rPr>
+      </w:pPr>
       <w:r>
+        <w:rPr>
+          <w:rFonts w:ascii="Times New Roman" w:hAnsi="Times New Roman" w:cs="Times New Roman"/>
+        </w:rPr>
         <w:t xml:space="preserve">   10.0000    0.0200    0.0600    1.7872</w:t>
       </w:r>
     </w:p>
     <w:p>
+      <w:pPr>
+        <w:rPr>
+          <w:rFonts w:ascii="Times New Roman" w:hAnsi="Times New Roman" w:cs="Times New Roman"/>
+        </w:rPr>
+      </w:pPr>
       <w:r>
+        <w:rPr>
+          <w:rFonts w:ascii="Times New Roman" w:hAnsi="Times New Roman" w:cs="Times New Roman"/>
+        </w:rPr>
         <w:t xml:space="preserve">   11.0000    0.0200    0.0800    1.7552</w:t>
       </w:r>
     </w:p>
     <w:p>
+      <w:pPr>
+        <w:rPr>
+          <w:rFonts w:ascii="Times New Roman" w:hAnsi="Times New Roman" w:cs="Times New Roman"/>
+        </w:rPr>
+      </w:pPr>
       <w:r>
+        <w:rPr>
+          <w:rFonts w:ascii="Times New Roman" w:hAnsi="Times New Roman" w:cs="Times New Roman"/>
+        </w:rPr>
         <w:t xml:space="preserve">   12.0000    0.0200    0.1000         0</w:t>
       </w:r>
     </w:p>
     <w:p>
+      <w:pPr>
+        <w:rPr>
+          <w:rFonts w:ascii="Times New Roman" w:hAnsi="Times New Roman" w:cs="Times New Roman"/>
+        </w:rPr>
+      </w:pPr>
       <w:r>
+        <w:rPr>
+          <w:rFonts w:ascii="Times New Roman" w:hAnsi="Times New Roman" w:cs="Times New Roman"/>
+        </w:rPr>
         <w:t xml:space="preserve">   13.0000    0.0400         0         0</w:t>
       </w:r>
     </w:p>
     <w:p>
+      <w:pPr>
+        <w:rPr>
+          <w:rFonts w:ascii="Times New Roman" w:hAnsi="Times New Roman" w:cs="Times New Roman"/>
+        </w:rPr>
+      </w:pPr>
       <w:r>
+        <w:rPr>
+          <w:rFonts w:ascii="Times New Roman" w:hAnsi="Times New Roman" w:cs="Times New Roman"/>
+        </w:rPr>
         <w:t xml:space="preserve">   14.0000    0.0400    0.0200    1.1155</w:t>
       </w:r>
     </w:p>
     <w:p>
+      <w:pPr>
+        <w:rPr>
+          <w:rFonts w:ascii="Times New Roman" w:hAnsi="Times New Roman" w:cs="Times New Roman"/>
+        </w:rPr>
+      </w:pPr>
       <w:r>
+        <w:rPr>
+          <w:rFonts w:ascii="Times New Roman" w:hAnsi="Times New Roman" w:cs="Times New Roman"/>
+        </w:rPr>
         <w:t xml:space="preserve">   15.0000    0.0400    0.0400    2.4872</w:t>
       </w:r>
     </w:p>
     <w:p>
+      <w:pPr>
+        <w:rPr>
+          <w:rFonts w:ascii="Times New Roman" w:hAnsi="Times New Roman" w:cs="Times New Roman"/>
+        </w:rPr>
+      </w:pPr>
       <w:r>
+        <w:rPr>
+          <w:rFonts w:ascii="Times New Roman" w:hAnsi="Times New Roman" w:cs="Times New Roman"/>
+        </w:rPr>
         <w:t xml:space="preserve">   16.0000    0.0400    0.0600    4.1794</w:t>
       </w:r>
     </w:p>
     <w:p>
+      <w:pPr>
+        <w:rPr>
+          <w:rFonts w:ascii="Times New Roman" w:hAnsi="Times New Roman" w:cs="Times New Roman"/>
+        </w:rPr>
+      </w:pPr>
       <w:r>
+        <w:rPr>
+          <w:rFonts w:ascii="Times New Roman" w:hAnsi="Times New Roman" w:cs="Times New Roman"/>
+        </w:rPr>
         <w:t xml:space="preserve">   17.0000    0.0400    0.0800    5.2337</w:t>
       </w:r>
     </w:p>
     <w:p>
+      <w:pPr>
+        <w:rPr>
+          <w:rFonts w:ascii="Times New Roman" w:hAnsi="Times New Roman" w:cs="Times New Roman"/>
+        </w:rPr>
+      </w:pPr>
       <w:r>
+        <w:rPr>
+          <w:rFonts w:ascii="Times New Roman" w:hAnsi="Times New Roman" w:cs="Times New Roman"/>
+        </w:rPr>
         <w:t xml:space="preserve">   18.0000    0.0400    0.1000         0</w:t>
       </w:r>
     </w:p>
     <w:p>
+      <w:pPr>
+        <w:rPr>
+          <w:rFonts w:ascii="Times New Roman" w:hAnsi="Times New Roman" w:cs="Times New Roman"/>
+        </w:rPr>
+      </w:pPr>
       <w:r>
+        <w:rPr>
+          <w:rFonts w:ascii="Times New Roman" w:hAnsi="Times New Roman" w:cs="Times New Roman"/>
+        </w:rPr>
         <w:t xml:space="preserve">   19.0000    0.0600         0         0</w:t>
       </w:r>
     </w:p>
     <w:p>
+      <w:pPr>
+        <w:rPr>
+          <w:rFonts w:ascii="Times New Roman" w:hAnsi="Times New Roman" w:cs="Times New Roman"/>
+        </w:rPr>
+      </w:pPr>
       <w:r>
+        <w:rPr>
+          <w:rFonts w:ascii="Times New Roman" w:hAnsi="Times New Roman" w:cs="Times New Roman"/>
+        </w:rPr>
         <w:t xml:space="preserve">   20.0000    0.0600    0.0200    1.3926</w:t>
       </w:r>
     </w:p>
     <w:p>
+      <w:pPr>
+        <w:rPr>
+          <w:rFonts w:ascii="Times New Roman" w:hAnsi="Times New Roman" w:cs="Times New Roman"/>
+        </w:rPr>
+      </w:pPr>
       <w:r>
+        <w:rPr>
+          <w:rFonts w:ascii="Times New Roman" w:hAnsi="Times New Roman" w:cs="Times New Roman"/>
+        </w:rPr>
         <w:t xml:space="preserve">   21.0000    0.0600    0.0400    3.4395</w:t>
       </w:r>
     </w:p>
     <w:p>
+      <w:pPr>
+        <w:rPr>
+          <w:rFonts w:ascii="Times New Roman" w:hAnsi="Times New Roman" w:cs="Times New Roman"/>
+        </w:rPr>
+      </w:pPr>
       <w:r>
+        <w:rPr>
+          <w:rFonts w:ascii="Times New Roman" w:hAnsi="Times New Roman" w:cs="Times New Roman"/>
+        </w:rPr>
         <w:t xml:space="preserve">   22.0000    0.0600    0.0600    7.2096</w:t>
       </w:r>
     </w:p>
     <w:p>
+      <w:pPr>
+        <w:rPr>
+          <w:rFonts w:ascii="Times New Roman" w:hAnsi="Times New Roman" w:cs="Times New Roman"/>
+        </w:rPr>
+      </w:pPr>
       <w:r>
+        <w:rPr>
+          <w:rFonts w:ascii="Times New Roman" w:hAnsi="Times New Roman" w:cs="Times New Roman"/>
+        </w:rPr>
         <w:t xml:space="preserve">   23.0000    0.0600    0.0800   15.0000</w:t>
       </w:r>
     </w:p>
     <w:p>
+      <w:pPr>
+        <w:rPr>
+          <w:rFonts w:ascii="Times New Roman" w:hAnsi="Times New Roman" w:cs="Times New Roman"/>
+        </w:rPr>
+      </w:pPr>
       <w:r>
+        <w:rPr>
+          <w:rFonts w:ascii="Times New Roman" w:hAnsi="Times New Roman" w:cs="Times New Roman"/>
+        </w:rPr>
         <w:t xml:space="preserve">   24.0000    0.0600    0.1000   15.0000</w:t>
       </w:r>
     </w:p>
     <w:p>
+      <w:pPr>
+        <w:rPr>
+          <w:rFonts w:ascii="Times New Roman" w:hAnsi="Times New Roman" w:cs="Times New Roman"/>
+        </w:rPr>
+      </w:pPr>
       <w:r>
+        <w:rPr>
+          <w:rFonts w:ascii="Times New Roman" w:hAnsi="Times New Roman" w:cs="Times New Roman"/>
+        </w:rPr>
         <w:t xml:space="preserve">   25.0000    0.0800         0         0</w:t>
       </w:r>
     </w:p>
     <w:p>
+      <w:pPr>
+        <w:rPr>
+          <w:rFonts w:ascii="Times New Roman" w:hAnsi="Times New Roman" w:cs="Times New Roman"/>
+        </w:rPr>
+      </w:pPr>
       <w:r>
+        <w:rPr>
+          <w:rFonts w:ascii="Times New Roman" w:hAnsi="Times New Roman" w:cs="Times New Roman"/>
+        </w:rPr>
         <w:t xml:space="preserve">   26.0000    0.0800    0.0200    1.0153</w:t>
       </w:r>
     </w:p>
     <w:p>
+      <w:pPr>
+        <w:rPr>
+          <w:rFonts w:ascii="Times New Roman" w:hAnsi="Times New Roman" w:cs="Times New Roman"/>
+        </w:rPr>
+      </w:pPr>
       <w:r>
+        <w:rPr>
+          <w:rFonts w:ascii="Times New Roman" w:hAnsi="Times New Roman" w:cs="Times New Roman"/>
+        </w:rPr>
         <w:t xml:space="preserve">   27.0000    0.0800    0.0400    2.6686</w:t>
       </w:r>
     </w:p>
     <w:p>
+      <w:pPr>
+        <w:rPr>
+          <w:rFonts w:ascii="Times New Roman" w:hAnsi="Times New Roman" w:cs="Times New Roman"/>
+        </w:rPr>
+      </w:pPr>
       <w:r>
+        <w:rPr>
+          <w:rFonts w:ascii="Times New Roman" w:hAnsi="Times New Roman" w:cs="Times New Roman"/>
+        </w:rPr>
         <w:t xml:space="preserve">   28.0000    0.0800    0.0600    6.2195</w:t>
       </w:r>
     </w:p>
     <w:p>
+      <w:pPr>
+        <w:rPr>
+          <w:rFonts w:ascii="Times New Roman" w:hAnsi="Times New Roman" w:cs="Times New Roman"/>
+        </w:rPr>
+      </w:pPr>
       <w:r>
+        <w:rPr>
+          <w:rFonts w:ascii="Times New Roman" w:hAnsi="Times New Roman" w:cs="Times New Roman"/>
+        </w:rPr>
         <w:t xml:space="preserve">   29.0000    0.0800    0.0800   15.0000</w:t>
       </w:r>
     </w:p>
     <w:p>
+      <w:pPr>
+        <w:rPr>
+          <w:rFonts w:ascii="Times New Roman" w:hAnsi="Times New Roman" w:cs="Times New Roman"/>
+        </w:rPr>
+      </w:pPr>
       <w:r>
+        <w:rPr>
+          <w:rFonts w:ascii="Times New Roman" w:hAnsi="Times New Roman" w:cs="Times New Roman"/>
+        </w:rPr>
         <w:t xml:space="preserve">   30.0000    0.1000         0         0</w:t>
       </w:r>
     </w:p>
     <w:p>
+      <w:pPr>
+        <w:rPr>
+          <w:rFonts w:ascii="Times New Roman" w:hAnsi="Times New Roman" w:cs="Times New Roman"/>
+        </w:rPr>
+      </w:pPr>
       <w:r>
+        <w:rPr>
+          <w:rFonts w:ascii="Times New Roman" w:hAnsi="Times New Roman" w:cs="Times New Roman"/>
+        </w:rPr>
         <w:t xml:space="preserve">   31.0000    0.1000    0.0200         0</w:t>
       </w:r>
     </w:p>
     <w:p>
+      <w:pPr>
+        <w:rPr>
+          <w:rFonts w:ascii="Times New Roman" w:hAnsi="Times New Roman" w:cs="Times New Roman"/>
+        </w:rPr>
+      </w:pPr>
       <w:r>
+        <w:rPr>
+          <w:rFonts w:ascii="Times New Roman" w:hAnsi="Times New Roman" w:cs="Times New Roman"/>
+        </w:rPr>
         <w:t xml:space="preserve">   32.0000    0.1000    0.0400         0</w:t>
       </w:r>
     </w:p>
     <w:p>
+      <w:pPr>
+        <w:rPr>
+          <w:rFonts w:ascii="Times New Roman" w:hAnsi="Times New Roman" w:cs="Times New Roman"/>
+        </w:rPr>
+      </w:pPr>
       <w:r>
+        <w:rPr>
+          <w:rFonts w:ascii="Times New Roman" w:hAnsi="Times New Roman" w:cs="Times New Roman"/>
+        </w:rPr>
         <w:t xml:space="preserve">   33.0000    0.1000    0.0600         0</w:t>
       </w:r>
     </w:p>
     <w:p>
+      <w:pPr>
+        <w:rPr>
+          <w:rFonts w:ascii="Times New Roman" w:hAnsi="Times New Roman" w:cs="Times New Roman"/>
+        </w:rPr>
+      </w:pPr>
       <w:r>
+        <w:rPr>
+          <w:rFonts w:ascii="Times New Roman" w:hAnsi="Times New Roman" w:cs="Times New Roman"/>
+        </w:rPr>
         <w:t xml:space="preserve">   34.0000    0.1000    0.0800   15.0000</w:t>
       </w:r>
     </w:p>
-    <w:p/>
+    <w:p>
+      <w:pPr>
+        <w:rPr>
+          <w:rFonts w:ascii="Times New Roman" w:hAnsi="Times New Roman" w:cs="Times New Roman"/>
+        </w:rPr>
+      </w:pPr>
+    </w:p>
     <w:sectPr>
       <w:pgSz w:w="12240" w:h="15840"/>
       <w:pgMar w:top="1440" w:right="1440" w:bottom="1440" w:left="1440" w:header="708" w:footer="708" w:gutter="0"/>
@@ -4253,6 +6364,127 @@
     </w:sectPr>
   </w:body>
 </w:document>
+</file>
+
+<file path=word/numbering.xml><?xml version="1.0" encoding="utf-8"?>
+<w:numbering xmlns:wpc="http://schemas.microsoft.com/office/word/2010/wordprocessingCanvas" xmlns:mo="http://schemas.microsoft.com/office/mac/office/2008/main" xmlns:mc="http://schemas.openxmlformats.org/markup-compatibility/2006" xmlns:mv="urn:schemas-microsoft-com:mac:vml" xmlns:o="urn:schemas-microsoft-com:office:office" xmlns:r="http://schemas.openxmlformats.org/officeDocument/2006/relationships" xmlns:m="http://schemas.openxmlformats.org/officeDocument/2006/math" xmlns:v="urn:schemas-microsoft-com:vml" xmlns:wp14="http://schemas.microsoft.com/office/word/2010/wordprocessingDrawing" xmlns:wp="http://schemas.openxmlformats.org/drawingml/2006/wordprocessingDrawing" xmlns:w10="urn:schemas-microsoft-com:office:word" xmlns:w="http://schemas.openxmlformats.org/wordprocessingml/2006/main" xmlns:w14="http://schemas.microsoft.com/office/word/2010/wordml" xmlns:w15="http://schemas.microsoft.com/office/word/2012/wordml" xmlns:wpg="http://schemas.microsoft.com/office/word/2010/wordprocessingGroup" xmlns:wpi="http://schemas.microsoft.com/office/word/2010/wordprocessingInk" xmlns:wne="http://schemas.microsoft.com/office/word/2006/wordml" xmlns:wps="http://schemas.microsoft.com/office/word/2010/wordprocessingShape" mc:Ignorable="w14 w15 wp14">
+  <w:abstractNum w:abstractNumId="0">
+    <w:nsid w:val="058E43E8"/>
+    <w:multiLevelType w:val="hybridMultilevel"/>
+    <w:tmpl w:val="C2D632C6"/>
+    <w:lvl w:ilvl="0" w:tplc="7CCC0ED8">
+      <w:start w:val="1"/>
+      <w:numFmt w:val="bullet"/>
+      <w:lvlText w:val=""/>
+      <w:lvlJc w:val="left"/>
+      <w:pPr>
+        <w:ind w:left="720" w:hanging="360"/>
+      </w:pPr>
+      <w:rPr>
+        <w:rFonts w:ascii="Symbol" w:eastAsiaTheme="minorEastAsia" w:hAnsi="Symbol" w:cs="Times New Roman" w:hint="default"/>
+      </w:rPr>
+    </w:lvl>
+    <w:lvl w:ilvl="1" w:tplc="04090003" w:tentative="1">
+      <w:start w:val="1"/>
+      <w:numFmt w:val="bullet"/>
+      <w:lvlText w:val="o"/>
+      <w:lvlJc w:val="left"/>
+      <w:pPr>
+        <w:ind w:left="1440" w:hanging="360"/>
+      </w:pPr>
+      <w:rPr>
+        <w:rFonts w:ascii="Courier New" w:hAnsi="Courier New" w:cs="Courier New" w:hint="default"/>
+      </w:rPr>
+    </w:lvl>
+    <w:lvl w:ilvl="2" w:tplc="04090005" w:tentative="1">
+      <w:start w:val="1"/>
+      <w:numFmt w:val="bullet"/>
+      <w:lvlText w:val=""/>
+      <w:lvlJc w:val="left"/>
+      <w:pPr>
+        <w:ind w:left="2160" w:hanging="360"/>
+      </w:pPr>
+      <w:rPr>
+        <w:rFonts w:ascii="Wingdings" w:hAnsi="Wingdings" w:hint="default"/>
+      </w:rPr>
+    </w:lvl>
+    <w:lvl w:ilvl="3" w:tplc="04090001" w:tentative="1">
+      <w:start w:val="1"/>
+      <w:numFmt w:val="bullet"/>
+      <w:lvlText w:val=""/>
+      <w:lvlJc w:val="left"/>
+      <w:pPr>
+        <w:ind w:left="2880" w:hanging="360"/>
+      </w:pPr>
+      <w:rPr>
+        <w:rFonts w:ascii="Symbol" w:hAnsi="Symbol" w:hint="default"/>
+      </w:rPr>
+    </w:lvl>
+    <w:lvl w:ilvl="4" w:tplc="04090003" w:tentative="1">
+      <w:start w:val="1"/>
+      <w:numFmt w:val="bullet"/>
+      <w:lvlText w:val="o"/>
+      <w:lvlJc w:val="left"/>
+      <w:pPr>
+        <w:ind w:left="3600" w:hanging="360"/>
+      </w:pPr>
+      <w:rPr>
+        <w:rFonts w:ascii="Courier New" w:hAnsi="Courier New" w:cs="Courier New" w:hint="default"/>
+      </w:rPr>
+    </w:lvl>
+    <w:lvl w:ilvl="5" w:tplc="04090005" w:tentative="1">
+      <w:start w:val="1"/>
+      <w:numFmt w:val="bullet"/>
+      <w:lvlText w:val=""/>
+      <w:lvlJc w:val="left"/>
+      <w:pPr>
+        <w:ind w:left="4320" w:hanging="360"/>
+      </w:pPr>
+      <w:rPr>
+        <w:rFonts w:ascii="Wingdings" w:hAnsi="Wingdings" w:hint="default"/>
+      </w:rPr>
+    </w:lvl>
+    <w:lvl w:ilvl="6" w:tplc="04090001" w:tentative="1">
+      <w:start w:val="1"/>
+      <w:numFmt w:val="bullet"/>
+      <w:lvlText w:val=""/>
+      <w:lvlJc w:val="left"/>
+      <w:pPr>
+        <w:ind w:left="5040" w:hanging="360"/>
+      </w:pPr>
+      <w:rPr>
+        <w:rFonts w:ascii="Symbol" w:hAnsi="Symbol" w:hint="default"/>
+      </w:rPr>
+    </w:lvl>
+    <w:lvl w:ilvl="7" w:tplc="04090003" w:tentative="1">
+      <w:start w:val="1"/>
+      <w:numFmt w:val="bullet"/>
+      <w:lvlText w:val="o"/>
+      <w:lvlJc w:val="left"/>
+      <w:pPr>
+        <w:ind w:left="5760" w:hanging="360"/>
+      </w:pPr>
+      <w:rPr>
+        <w:rFonts w:ascii="Courier New" w:hAnsi="Courier New" w:cs="Courier New" w:hint="default"/>
+      </w:rPr>
+    </w:lvl>
+    <w:lvl w:ilvl="8" w:tplc="04090005" w:tentative="1">
+      <w:start w:val="1"/>
+      <w:numFmt w:val="bullet"/>
+      <w:lvlText w:val=""/>
+      <w:lvlJc w:val="left"/>
+      <w:pPr>
+        <w:ind w:left="6480" w:hanging="360"/>
+      </w:pPr>
+      <w:rPr>
+        <w:rFonts w:ascii="Wingdings" w:hAnsi="Wingdings" w:hint="default"/>
+      </w:rPr>
+    </w:lvl>
+  </w:abstractNum>
+  <w:num w:numId="1">
+    <w:abstractNumId w:val="0"/>
+  </w:num>
+</w:numbering>
 </file>
 
 <file path=word/styles.xml><?xml version="1.0" encoding="utf-8"?>
@@ -4691,6 +6923,40 @@
       <w:color w:val="808080"/>
     </w:rPr>
   </w:style>
+  <w:style w:type="paragraph" w:styleId="ListParagraph">
+    <w:name w:val="List Paragraph"/>
+    <w:basedOn w:val="Normal"/>
+    <w:uiPriority w:val="34"/>
+    <w:qFormat/>
+    <w:rsid w:val="00A709C4"/>
+    <w:pPr>
+      <w:ind w:left="720"/>
+      <w:contextualSpacing/>
+    </w:pPr>
+  </w:style>
+  <w:style w:type="table" w:styleId="TableGrid">
+    <w:name w:val="Table Grid"/>
+    <w:basedOn w:val="TableNormal"/>
+    <w:uiPriority w:val="39"/>
+    <w:rsid w:val="003C0DFB"/>
+    <w:tblPr>
+      <w:tblInd w:w="0" w:type="dxa"/>
+      <w:tblBorders>
+        <w:top w:val="single" w:sz="4" w:space="0" w:color="auto"/>
+        <w:left w:val="single" w:sz="4" w:space="0" w:color="auto"/>
+        <w:bottom w:val="single" w:sz="4" w:space="0" w:color="auto"/>
+        <w:right w:val="single" w:sz="4" w:space="0" w:color="auto"/>
+        <w:insideH w:val="single" w:sz="4" w:space="0" w:color="auto"/>
+        <w:insideV w:val="single" w:sz="4" w:space="0" w:color="auto"/>
+      </w:tblBorders>
+      <w:tblCellMar>
+        <w:top w:w="0" w:type="dxa"/>
+        <w:left w:w="108" w:type="dxa"/>
+        <w:bottom w:w="0" w:type="dxa"/>
+        <w:right w:w="108" w:type="dxa"/>
+      </w:tblCellMar>
+    </w:tblPr>
+  </w:style>
 </w:styles>
 </file>
 
